--- a/Documents/Log/Log_Dylan.docx
+++ b/Documents/Log/Log_Dylan.docx
@@ -1,6 +1,6 @@
 
 <file path=word/document.xml><?xml version="1.0" encoding="utf-8"?>
-<w:document xmlns:wpc="http://schemas.microsoft.com/office/word/2010/wordprocessingCanvas" xmlns:cx="http://schemas.microsoft.com/office/drawing/2014/chartex" xmlns:cx1="http://schemas.microsoft.com/office/drawing/2015/9/8/chartex" xmlns:cx2="http://schemas.microsoft.com/office/drawing/2015/10/21/chartex" xmlns:cx3="http://schemas.microsoft.com/office/drawing/2016/5/9/chartex" xmlns:cx4="http://schemas.microsoft.com/office/drawing/2016/5/10/chartex" xmlns:cx5="http://schemas.microsoft.com/office/drawing/2016/5/11/chartex" xmlns:cx6="http://schemas.microsoft.com/office/drawing/2016/5/12/chartex" xmlns:cx7="http://schemas.microsoft.com/office/drawing/2016/5/13/chartex" xmlns:cx8="http://schemas.microsoft.com/office/drawing/2016/5/14/chartex" xmlns:mc="http://schemas.openxmlformats.org/markup-compatibility/2006" xmlns:aink="http://schemas.microsoft.com/office/drawing/2016/ink" xmlns:am3d="http://schemas.microsoft.com/office/drawing/2017/model3d" xmlns:o="urn:schemas-microsoft-com:office:office" xmlns:oel="http://schemas.microsoft.com/office/2019/extlst" xmlns:r="http://schemas.openxmlformats.org/officeDocument/2006/relationships" xmlns:m="http://schemas.openxmlformats.org/officeDocument/2006/math" xmlns:v="urn:schemas-microsoft-com:vml" xmlns:wp14="http://schemas.microsoft.com/office/word/2010/wordprocessingDrawing" xmlns:wp="http://schemas.openxmlformats.org/drawingml/2006/wordprocessingDrawing" xmlns:w10="urn:schemas-microsoft-com:office:word" xmlns:w="http://schemas.openxmlformats.org/wordprocessingml/2006/main" xmlns:w14="http://schemas.microsoft.com/office/word/2010/wordml" xmlns:w15="http://schemas.microsoft.com/office/word/2012/wordml" xmlns:w16cex="http://schemas.microsoft.com/office/word/2018/wordml/cex" xmlns:w16cid="http://schemas.microsoft.com/office/word/2016/wordml/cid" xmlns:w16="http://schemas.microsoft.com/office/word/2018/wordml" xmlns:w16du="http://schemas.microsoft.com/office/word/2023/wordml/word16du" xmlns:w16sdtdh="http://schemas.microsoft.com/office/word/2020/wordml/sdtdatahash" xmlns:w16se="http://schemas.microsoft.com/office/word/2015/wordml/symex" xmlns:wpg="http://schemas.microsoft.com/office/word/2010/wordprocessingGroup" xmlns:wpi="http://schemas.microsoft.com/office/word/2010/wordprocessingInk" xmlns:wne="http://schemas.microsoft.com/office/word/2006/wordml" xmlns:wps="http://schemas.microsoft.com/office/word/2010/wordprocessingShape" mc:Ignorable="w14 w15 w16se w16cid w16 w16cex w16sdtdh w16du wp14">
+<w:document xmlns:wpc="http://schemas.microsoft.com/office/word/2010/wordprocessingCanvas" xmlns:cx="http://schemas.microsoft.com/office/drawing/2014/chartex" xmlns:cx1="http://schemas.microsoft.com/office/drawing/2015/9/8/chartex" xmlns:cx2="http://schemas.microsoft.com/office/drawing/2015/10/21/chartex" xmlns:cx3="http://schemas.microsoft.com/office/drawing/2016/5/9/chartex" xmlns:cx4="http://schemas.microsoft.com/office/drawing/2016/5/10/chartex" xmlns:cx5="http://schemas.microsoft.com/office/drawing/2016/5/11/chartex" xmlns:cx6="http://schemas.microsoft.com/office/drawing/2016/5/12/chartex" xmlns:cx7="http://schemas.microsoft.com/office/drawing/2016/5/13/chartex" xmlns:cx8="http://schemas.microsoft.com/office/drawing/2016/5/14/chartex" xmlns:mc="http://schemas.openxmlformats.org/markup-compatibility/2006" xmlns:aink="http://schemas.microsoft.com/office/drawing/2016/ink" xmlns:am3d="http://schemas.microsoft.com/office/drawing/2017/model3d" xmlns:o="urn:schemas-microsoft-com:office:office" xmlns:oel="http://schemas.microsoft.com/office/2019/extlst" xmlns:r="http://schemas.openxmlformats.org/officeDocument/2006/relationships" xmlns:m="http://schemas.openxmlformats.org/officeDocument/2006/math" xmlns:v="urn:schemas-microsoft-com:vml" xmlns:wp14="http://schemas.microsoft.com/office/word/2010/wordprocessingDrawing" xmlns:wp="http://schemas.openxmlformats.org/drawingml/2006/wordprocessingDrawing" xmlns:w10="urn:schemas-microsoft-com:office:word" xmlns:w="http://schemas.openxmlformats.org/wordprocessingml/2006/main" xmlns:w14="http://schemas.microsoft.com/office/word/2010/wordml" xmlns:w15="http://schemas.microsoft.com/office/word/2012/wordml" xmlns:w16cex="http://schemas.microsoft.com/office/word/2018/wordml/cex" xmlns:w16cid="http://schemas.microsoft.com/office/word/2016/wordml/cid" xmlns:w16="http://schemas.microsoft.com/office/word/2018/wordml" xmlns:w16du="http://schemas.microsoft.com/office/word/2023/wordml/word16du" xmlns:w16sdtdh="http://schemas.microsoft.com/office/word/2020/wordml/sdtdatahash" xmlns:w16sdtfl="http://schemas.microsoft.com/office/word/2024/wordml/sdtformatlock" xmlns:w16se="http://schemas.microsoft.com/office/word/2015/wordml/symex" xmlns:wpg="http://schemas.microsoft.com/office/word/2010/wordprocessingGroup" xmlns:wpi="http://schemas.microsoft.com/office/word/2010/wordprocessingInk" xmlns:wne="http://schemas.microsoft.com/office/word/2006/wordml" xmlns:wps="http://schemas.microsoft.com/office/word/2010/wordprocessingShape" mc:Ignorable="w14 w15 w16se w16cid w16 w16cex w16sdtdh w16sdtfl w16du wp14">
   <w:body>
     <w:p>
       <w:pPr>
@@ -71,9 +71,6 @@
         </w:rPr>
       </w:pPr>
       <w:r>
-        <w:rPr>
-          <w:noProof/>
-        </w:rPr>
         <w:drawing>
           <wp:anchor distT="0" distB="0" distL="114300" distR="114300" simplePos="0" relativeHeight="251659265" behindDoc="0" locked="0" layoutInCell="1" allowOverlap="1" wp14:anchorId="41EA2D8E" wp14:editId="32E9DFF2">
             <wp:simplePos x="0" y="0"/>
@@ -192,7 +189,6 @@
       </w:pPr>
       <w:r>
         <w:rPr>
-          <w:noProof/>
           <w:lang w:eastAsia="nl-NL"/>
         </w:rPr>
         <mc:AlternateContent>
@@ -248,6 +244,9 @@
                             <w:r>
                               <w:t xml:space="preserve">Voor- en achternaam: </w:t>
                             </w:r>
+                            <w:r>
+                              <w:t>Dylan Collet</w:t>
+                            </w:r>
                           </w:p>
                           <w:p>
                             <w:pPr>
@@ -255,6 +254,9 @@
                             </w:pPr>
                             <w:r>
                               <w:t xml:space="preserve">Leerling nummer: </w:t>
+                            </w:r>
+                            <w:r>
+                              <w:t>1352566</w:t>
                             </w:r>
                           </w:p>
                           <w:p>
@@ -264,6 +266,9 @@
                             <w:r>
                               <w:t xml:space="preserve">Datum: </w:t>
                             </w:r>
+                            <w:r>
+                              <w:t>02/10/25</w:t>
+                            </w:r>
                           </w:p>
                           <w:p>
                             <w:pPr>
@@ -271,6 +276,9 @@
                             </w:pPr>
                             <w:r>
                               <w:t xml:space="preserve">Versie: </w:t>
+                            </w:r>
+                            <w:r>
+                              <w:t>1</w:t>
                             </w:r>
                           </w:p>
                         </w:txbxContent>
@@ -306,6 +314,9 @@
                       <w:r>
                         <w:t xml:space="preserve">Voor- en achternaam: </w:t>
                       </w:r>
+                      <w:r>
+                        <w:t>Dylan Collet</w:t>
+                      </w:r>
                     </w:p>
                     <w:p>
                       <w:pPr>
@@ -313,6 +324,9 @@
                       </w:pPr>
                       <w:r>
                         <w:t xml:space="preserve">Leerling nummer: </w:t>
+                      </w:r>
+                      <w:r>
+                        <w:t>1352566</w:t>
                       </w:r>
                     </w:p>
                     <w:p>
@@ -322,6 +336,9 @@
                       <w:r>
                         <w:t xml:space="preserve">Datum: </w:t>
                       </w:r>
+                      <w:r>
+                        <w:t>02/10/25</w:t>
+                      </w:r>
                     </w:p>
                     <w:p>
                       <w:pPr>
@@ -329,6 +346,9 @@
                       </w:pPr>
                       <w:r>
                         <w:t xml:space="preserve">Versie: </w:t>
+                      </w:r>
+                      <w:r>
+                        <w:t>1</w:t>
                       </w:r>
                     </w:p>
                   </w:txbxContent>
@@ -366,7 +386,7 @@
       <w:sdtContent>
         <w:p>
           <w:pPr>
-            <w:pStyle w:val="Kopvaninhoudsopgave"/>
+            <w:pStyle w:val="TOCHeading"/>
           </w:pPr>
           <w:r>
             <w:t>Inhoud</w:t>
@@ -374,17 +394,15 @@
         </w:p>
         <w:p>
           <w:pPr>
-            <w:pStyle w:val="Inhopg1"/>
+            <w:pStyle w:val="TOC1"/>
             <w:tabs>
               <w:tab w:val="right" w:leader="dot" w:pos="9062"/>
             </w:tabs>
             <w:rPr>
               <w:rFonts w:eastAsiaTheme="minorEastAsia"/>
-              <w:noProof/>
               <w:kern w:val="2"/>
               <w:sz w:val="24"/>
               <w:szCs w:val="24"/>
-              <w:lang/>
               <w14:ligatures w14:val="standardContextual"/>
             </w:rPr>
           </w:pPr>
@@ -401,54 +419,46 @@
             <w:r>
               <w:rPr>
                 <w:rStyle w:val="Hyperlink"/>
-                <w:noProof/>
               </w:rPr>
               <w:t>Inleiding</w:t>
             </w:r>
             <w:r>
               <w:rPr>
-                <w:noProof/>
                 <w:webHidden/>
               </w:rPr>
               <w:tab/>
             </w:r>
             <w:r>
               <w:rPr>
-                <w:noProof/>
                 <w:webHidden/>
               </w:rPr>
               <w:fldChar w:fldCharType="begin"/>
             </w:r>
             <w:r>
               <w:rPr>
-                <w:noProof/>
                 <w:webHidden/>
               </w:rPr>
               <w:instrText xml:space="preserve"> PAGEREF _Toc178851886 \h </w:instrText>
             </w:r>
             <w:r>
               <w:rPr>
-                <w:noProof/>
                 <w:webHidden/>
               </w:rPr>
             </w:r>
             <w:r>
               <w:rPr>
-                <w:noProof/>
                 <w:webHidden/>
               </w:rPr>
               <w:fldChar w:fldCharType="separate"/>
             </w:r>
             <w:r>
               <w:rPr>
-                <w:noProof/>
                 <w:webHidden/>
               </w:rPr>
               <w:t>3</w:t>
             </w:r>
             <w:r>
               <w:rPr>
-                <w:noProof/>
                 <w:webHidden/>
               </w:rPr>
               <w:fldChar w:fldCharType="end"/>
@@ -457,17 +467,15 @@
         </w:p>
         <w:p>
           <w:pPr>
-            <w:pStyle w:val="Inhopg1"/>
+            <w:pStyle w:val="TOC1"/>
             <w:tabs>
               <w:tab w:val="right" w:leader="dot" w:pos="9062"/>
             </w:tabs>
             <w:rPr>
               <w:rFonts w:eastAsiaTheme="minorEastAsia"/>
-              <w:noProof/>
               <w:kern w:val="2"/>
               <w:sz w:val="24"/>
               <w:szCs w:val="24"/>
-              <w:lang/>
               <w14:ligatures w14:val="standardContextual"/>
             </w:rPr>
           </w:pPr>
@@ -475,54 +483,46 @@
             <w:r>
               <w:rPr>
                 <w:rStyle w:val="Hyperlink"/>
-                <w:noProof/>
               </w:rPr>
               <w:t>Sprint 1</w:t>
             </w:r>
             <w:r>
               <w:rPr>
-                <w:noProof/>
                 <w:webHidden/>
               </w:rPr>
               <w:tab/>
             </w:r>
             <w:r>
               <w:rPr>
-                <w:noProof/>
                 <w:webHidden/>
               </w:rPr>
               <w:fldChar w:fldCharType="begin"/>
             </w:r>
             <w:r>
               <w:rPr>
-                <w:noProof/>
                 <w:webHidden/>
               </w:rPr>
               <w:instrText xml:space="preserve"> PAGEREF _Toc178851887 \h </w:instrText>
             </w:r>
             <w:r>
               <w:rPr>
-                <w:noProof/>
                 <w:webHidden/>
               </w:rPr>
             </w:r>
             <w:r>
               <w:rPr>
-                <w:noProof/>
                 <w:webHidden/>
               </w:rPr>
               <w:fldChar w:fldCharType="separate"/>
             </w:r>
             <w:r>
               <w:rPr>
-                <w:noProof/>
                 <w:webHidden/>
               </w:rPr>
               <w:t>4</w:t>
             </w:r>
             <w:r>
               <w:rPr>
-                <w:noProof/>
                 <w:webHidden/>
               </w:rPr>
               <w:fldChar w:fldCharType="end"/>
@@ -531,17 +531,15 @@
         </w:p>
         <w:p>
           <w:pPr>
-            <w:pStyle w:val="Inhopg1"/>
+            <w:pStyle w:val="TOC1"/>
             <w:tabs>
               <w:tab w:val="right" w:leader="dot" w:pos="9062"/>
             </w:tabs>
             <w:rPr>
               <w:rFonts w:eastAsiaTheme="minorEastAsia"/>
-              <w:noProof/>
               <w:kern w:val="2"/>
               <w:sz w:val="24"/>
               <w:szCs w:val="24"/>
-              <w:lang/>
               <w14:ligatures w14:val="standardContextual"/>
             </w:rPr>
           </w:pPr>
@@ -549,54 +547,46 @@
             <w:r>
               <w:rPr>
                 <w:rStyle w:val="Hyperlink"/>
-                <w:noProof/>
               </w:rPr>
               <w:t>Sprint 2</w:t>
             </w:r>
             <w:r>
               <w:rPr>
-                <w:noProof/>
                 <w:webHidden/>
               </w:rPr>
               <w:tab/>
             </w:r>
             <w:r>
               <w:rPr>
-                <w:noProof/>
                 <w:webHidden/>
               </w:rPr>
               <w:fldChar w:fldCharType="begin"/>
             </w:r>
             <w:r>
               <w:rPr>
-                <w:noProof/>
                 <w:webHidden/>
               </w:rPr>
               <w:instrText xml:space="preserve"> PAGEREF _Toc178851888 \h </w:instrText>
             </w:r>
             <w:r>
               <w:rPr>
-                <w:noProof/>
                 <w:webHidden/>
               </w:rPr>
             </w:r>
             <w:r>
               <w:rPr>
-                <w:noProof/>
                 <w:webHidden/>
               </w:rPr>
               <w:fldChar w:fldCharType="separate"/>
             </w:r>
             <w:r>
               <w:rPr>
-                <w:noProof/>
                 <w:webHidden/>
               </w:rPr>
               <w:t>5</w:t>
             </w:r>
             <w:r>
               <w:rPr>
-                <w:noProof/>
                 <w:webHidden/>
               </w:rPr>
               <w:fldChar w:fldCharType="end"/>
@@ -605,17 +595,15 @@
         </w:p>
         <w:p>
           <w:pPr>
-            <w:pStyle w:val="Inhopg1"/>
+            <w:pStyle w:val="TOC1"/>
             <w:tabs>
               <w:tab w:val="right" w:leader="dot" w:pos="9062"/>
             </w:tabs>
             <w:rPr>
               <w:rFonts w:eastAsiaTheme="minorEastAsia"/>
-              <w:noProof/>
               <w:kern w:val="2"/>
               <w:sz w:val="24"/>
               <w:szCs w:val="24"/>
-              <w:lang/>
               <w14:ligatures w14:val="standardContextual"/>
             </w:rPr>
           </w:pPr>
@@ -623,54 +611,46 @@
             <w:r>
               <w:rPr>
                 <w:rStyle w:val="Hyperlink"/>
-                <w:noProof/>
               </w:rPr>
               <w:t>Sprint 3</w:t>
             </w:r>
             <w:r>
               <w:rPr>
-                <w:noProof/>
                 <w:webHidden/>
               </w:rPr>
               <w:tab/>
             </w:r>
             <w:r>
               <w:rPr>
-                <w:noProof/>
                 <w:webHidden/>
               </w:rPr>
               <w:fldChar w:fldCharType="begin"/>
             </w:r>
             <w:r>
               <w:rPr>
-                <w:noProof/>
                 <w:webHidden/>
               </w:rPr>
               <w:instrText xml:space="preserve"> PAGEREF _Toc178851889 \h </w:instrText>
             </w:r>
             <w:r>
               <w:rPr>
-                <w:noProof/>
                 <w:webHidden/>
               </w:rPr>
             </w:r>
             <w:r>
               <w:rPr>
-                <w:noProof/>
                 <w:webHidden/>
               </w:rPr>
               <w:fldChar w:fldCharType="separate"/>
             </w:r>
             <w:r>
               <w:rPr>
-                <w:noProof/>
                 <w:webHidden/>
               </w:rPr>
               <w:t>6</w:t>
             </w:r>
             <w:r>
               <w:rPr>
-                <w:noProof/>
                 <w:webHidden/>
               </w:rPr>
               <w:fldChar w:fldCharType="end"/>
@@ -679,17 +659,15 @@
         </w:p>
         <w:p>
           <w:pPr>
-            <w:pStyle w:val="Inhopg1"/>
+            <w:pStyle w:val="TOC1"/>
             <w:tabs>
               <w:tab w:val="right" w:leader="dot" w:pos="9062"/>
             </w:tabs>
             <w:rPr>
               <w:rFonts w:eastAsiaTheme="minorEastAsia"/>
-              <w:noProof/>
               <w:kern w:val="2"/>
               <w:sz w:val="24"/>
               <w:szCs w:val="24"/>
-              <w:lang/>
               <w14:ligatures w14:val="standardContextual"/>
             </w:rPr>
           </w:pPr>
@@ -697,54 +675,46 @@
             <w:r>
               <w:rPr>
                 <w:rStyle w:val="Hyperlink"/>
-                <w:noProof/>
               </w:rPr>
               <w:t>Sprint 4</w:t>
             </w:r>
             <w:r>
               <w:rPr>
-                <w:noProof/>
                 <w:webHidden/>
               </w:rPr>
               <w:tab/>
             </w:r>
             <w:r>
               <w:rPr>
-                <w:noProof/>
                 <w:webHidden/>
               </w:rPr>
               <w:fldChar w:fldCharType="begin"/>
             </w:r>
             <w:r>
               <w:rPr>
-                <w:noProof/>
                 <w:webHidden/>
               </w:rPr>
               <w:instrText xml:space="preserve"> PAGEREF _Toc178851890 \h </w:instrText>
             </w:r>
             <w:r>
               <w:rPr>
-                <w:noProof/>
                 <w:webHidden/>
               </w:rPr>
             </w:r>
             <w:r>
               <w:rPr>
-                <w:noProof/>
                 <w:webHidden/>
               </w:rPr>
               <w:fldChar w:fldCharType="separate"/>
             </w:r>
             <w:r>
               <w:rPr>
-                <w:noProof/>
                 <w:webHidden/>
               </w:rPr>
               <w:t>7</w:t>
             </w:r>
             <w:r>
               <w:rPr>
-                <w:noProof/>
                 <w:webHidden/>
               </w:rPr>
               <w:fldChar w:fldCharType="end"/>
@@ -777,7 +747,7 @@
     </w:p>
     <w:p>
       <w:pPr>
-        <w:pStyle w:val="Kop1"/>
+        <w:pStyle w:val="Heading1"/>
       </w:pPr>
       <w:bookmarkStart w:id="0" w:name="_Toc178851886"/>
       <w:r>
@@ -816,7 +786,7 @@
           <w:i/>
           <w:iCs/>
         </w:rPr>
-        <w:t xml:space="preserve">leg je verschillende aspecten van het Scrum proces vast om inzicht te krijgen in de voortgang van het project, reflecties op het proces, en actiepunten voor verbetering. Leg </w:t>
+        <w:t>leg je verschillende aspecten van het Scrum proces vast om inzicht te krijgen in de voortgang van het project, reflecties op het proces, en actiepunten voor verbetering. Leg iedere dag de volgende elementen vas</w:t>
       </w:r>
       <w:r>
         <w:rPr>
@@ -824,7 +794,7 @@
           <w:i/>
           <w:iCs/>
         </w:rPr>
-        <w:t xml:space="preserve">iedere dag </w:t>
+        <w:t>t</w:t>
       </w:r>
       <w:r>
         <w:rPr>
@@ -832,37 +802,21 @@
           <w:i/>
           <w:iCs/>
         </w:rPr>
-        <w:t>de volgende elementen vas</w:t>
-      </w:r>
-      <w:r>
+        <w:t>:</w:t>
+      </w:r>
+    </w:p>
+    <w:p>
+      <w:pPr>
         <w:rPr>
           <w:rFonts w:cstheme="minorHAnsi"/>
           <w:i/>
           <w:iCs/>
         </w:rPr>
-        <w:t>t</w:t>
-      </w:r>
-      <w:r>
-        <w:rPr>
-          <w:rFonts w:cstheme="minorHAnsi"/>
-          <w:i/>
-          <w:iCs/>
-        </w:rPr>
-        <w:t>:</w:t>
-      </w:r>
-    </w:p>
-    <w:p>
-      <w:pPr>
-        <w:rPr>
-          <w:rFonts w:cstheme="minorHAnsi"/>
-          <w:i/>
-          <w:iCs/>
-        </w:rPr>
-      </w:pPr>
-    </w:p>
-    <w:p>
-      <w:pPr>
-        <w:pStyle w:val="Lijstalinea"/>
+      </w:pPr>
+    </w:p>
+    <w:p>
+      <w:pPr>
+        <w:pStyle w:val="ListParagraph"/>
         <w:numPr>
           <w:ilvl w:val="0"/>
           <w:numId w:val="33"/>
@@ -901,36 +855,27 @@
           <w:b/>
           <w:bCs/>
         </w:rPr>
-        <w:t xml:space="preserve"> </w:t>
-      </w:r>
-      <w:proofErr w:type="spellStart"/>
+        <w:t xml:space="preserve"> StandUp</w:t>
+      </w:r>
       <w:r>
         <w:rPr>
           <w:b/>
           <w:bCs/>
         </w:rPr>
-        <w:t>StandUp</w:t>
+        <w:t>s</w:t>
       </w:r>
       <w:r>
         <w:rPr>
           <w:b/>
           <w:bCs/>
         </w:rPr>
-        <w:t>s</w:t>
-      </w:r>
-      <w:proofErr w:type="spellEnd"/>
+        <w:t xml:space="preserve">. </w:t>
+      </w:r>
       <w:r>
         <w:rPr>
           <w:b/>
           <w:bCs/>
         </w:rPr>
-        <w:t xml:space="preserve">. </w:t>
-      </w:r>
-      <w:r>
-        <w:rPr>
-          <w:b/>
-          <w:bCs/>
-        </w:rPr>
         <w:br/>
       </w:r>
       <w:r>
@@ -940,17 +885,16 @@
         </w:rPr>
         <w:t>[Zorg ervoor dat de informatie die je inlevert duidelijk en leesbaar is!]</w:t>
       </w:r>
-      <w:r>
-        <w:rPr>
-          <w:i/>
-          <w:iCs/>
-        </w:rPr>
-        <w:br/>
-      </w:r>
-    </w:p>
-    <w:p>
-      <w:pPr>
-        <w:pStyle w:val="Lijstalinea"/>
+    </w:p>
+    <w:p>
+      <w:pPr>
+        <w:pStyle w:val="ListParagraph"/>
+        <w:ind w:left="360"/>
+      </w:pPr>
+    </w:p>
+    <w:p>
+      <w:pPr>
+        <w:pStyle w:val="ListParagraph"/>
         <w:numPr>
           <w:ilvl w:val="0"/>
           <w:numId w:val="33"/>
@@ -1001,7 +945,7 @@
     </w:p>
     <w:p>
       <w:pPr>
-        <w:pStyle w:val="Lijstalinea"/>
+        <w:pStyle w:val="ListParagraph"/>
         <w:numPr>
           <w:ilvl w:val="0"/>
           <w:numId w:val="33"/>
@@ -1028,17 +972,16 @@
         </w:rPr>
         <w:t>[Reflecteer op je eigen bijdrage]</w:t>
       </w:r>
-      <w:r>
-        <w:rPr>
-          <w:i/>
-          <w:iCs/>
-        </w:rPr>
-        <w:br/>
-      </w:r>
-    </w:p>
-    <w:p>
-      <w:pPr>
-        <w:pStyle w:val="Lijstalinea"/>
+    </w:p>
+    <w:p>
+      <w:pPr>
+        <w:pStyle w:val="ListParagraph"/>
+        <w:ind w:left="360"/>
+      </w:pPr>
+    </w:p>
+    <w:p>
+      <w:pPr>
+        <w:pStyle w:val="ListParagraph"/>
         <w:numPr>
           <w:ilvl w:val="0"/>
           <w:numId w:val="33"/>
@@ -1065,17 +1008,16 @@
         </w:rPr>
         <w:t>[Wat heb je geleerd en neem je mee naar de volgende sprint]</w:t>
       </w:r>
-      <w:r>
-        <w:rPr>
-          <w:i/>
-          <w:iCs/>
-        </w:rPr>
-        <w:br/>
-      </w:r>
-    </w:p>
-    <w:p>
-      <w:pPr>
-        <w:pStyle w:val="Lijstalinea"/>
+    </w:p>
+    <w:p>
+      <w:pPr>
+        <w:pStyle w:val="ListParagraph"/>
+        <w:ind w:left="360"/>
+      </w:pPr>
+    </w:p>
+    <w:p>
+      <w:pPr>
+        <w:pStyle w:val="ListParagraph"/>
         <w:numPr>
           <w:ilvl w:val="0"/>
           <w:numId w:val="33"/>
@@ -1100,19 +1042,22 @@
           <w:i/>
           <w:iCs/>
         </w:rPr>
-        <w:t>[Heb je alle informatie om verder te kunnen werken. Weet jij wat en wanneer er iets van je wordt verwacht?]</w:t>
-      </w:r>
-      <w:r>
+        <w:t>[Heb je alle informatie om verder te kunnen werken. Weet jij wat en wanneer er iets van je wordt verwacht?</w:t>
+      </w:r>
+    </w:p>
+    <w:p>
+      <w:pPr>
+        <w:pStyle w:val="ListParagraph"/>
+        <w:ind w:left="360"/>
         <w:rPr>
           <w:i/>
           <w:iCs/>
         </w:rPr>
-        <w:br/>
-      </w:r>
-    </w:p>
-    <w:p>
-      <w:pPr>
-        <w:pStyle w:val="Lijstalinea"/>
+      </w:pPr>
+    </w:p>
+    <w:p>
+      <w:pPr>
+        <w:pStyle w:val="ListParagraph"/>
         <w:numPr>
           <w:ilvl w:val="0"/>
           <w:numId w:val="33"/>
@@ -1212,17 +1157,20 @@
         </w:rPr>
         <w:t>]</w:t>
       </w:r>
-      <w:r>
+    </w:p>
+    <w:p>
+      <w:pPr>
+        <w:pStyle w:val="ListParagraph"/>
+        <w:ind w:left="360"/>
         <w:rPr>
           <w:i/>
           <w:iCs/>
         </w:rPr>
-        <w:br/>
-      </w:r>
-    </w:p>
-    <w:p>
-      <w:pPr>
-        <w:pStyle w:val="Lijstalinea"/>
+      </w:pPr>
+    </w:p>
+    <w:p>
+      <w:pPr>
+        <w:pStyle w:val="ListParagraph"/>
         <w:numPr>
           <w:ilvl w:val="0"/>
           <w:numId w:val="33"/>
@@ -1288,17 +1236,16 @@
         </w:rPr>
         <w:t>beter te functioneren?]</w:t>
       </w:r>
-      <w:r>
-        <w:rPr>
-          <w:i/>
-          <w:iCs/>
-        </w:rPr>
-        <w:br/>
-      </w:r>
-    </w:p>
-    <w:p>
-      <w:pPr>
-        <w:pStyle w:val="Lijstalinea"/>
+    </w:p>
+    <w:p>
+      <w:pPr>
+        <w:pStyle w:val="ListParagraph"/>
+        <w:ind w:left="360"/>
+      </w:pPr>
+    </w:p>
+    <w:p>
+      <w:pPr>
+        <w:pStyle w:val="ListParagraph"/>
         <w:numPr>
           <w:ilvl w:val="0"/>
           <w:numId w:val="33"/>
@@ -1339,17 +1286,20 @@
         </w:rPr>
         <w:t xml:space="preserve"> denk hierbij aan je gezondheid, stressniveau heb jij het idee dat je kon focussen op je werk?]</w:t>
       </w:r>
-      <w:r>
+    </w:p>
+    <w:p>
+      <w:pPr>
+        <w:pStyle w:val="ListParagraph"/>
+        <w:ind w:left="360"/>
         <w:rPr>
           <w:i/>
           <w:iCs/>
         </w:rPr>
-        <w:br/>
-      </w:r>
-    </w:p>
-    <w:p>
-      <w:pPr>
-        <w:pStyle w:val="Lijstalinea"/>
+      </w:pPr>
+    </w:p>
+    <w:p>
+      <w:pPr>
+        <w:pStyle w:val="ListParagraph"/>
         <w:numPr>
           <w:ilvl w:val="0"/>
           <w:numId w:val="33"/>
@@ -1392,23 +1342,7 @@
           <w:i/>
           <w:iCs/>
         </w:rPr>
-        <w:t xml:space="preserve">[Welke onderdelen/taken wil je volgende werkdag weer oppakken/ ook te gebruiken voor je volgende Daily </w:t>
-      </w:r>
-      <w:proofErr w:type="spellStart"/>
-      <w:r>
-        <w:rPr>
-          <w:i/>
-          <w:iCs/>
-        </w:rPr>
-        <w:t>standUp</w:t>
-      </w:r>
-      <w:proofErr w:type="spellEnd"/>
-      <w:r>
-        <w:rPr>
-          <w:i/>
-          <w:iCs/>
-        </w:rPr>
-        <w:t>?]</w:t>
+        <w:t>[Welke onderdelen/taken wil je volgende werkdag weer oppakken/ ook te gebruiken voor je volgende Daily standUp?]</w:t>
       </w:r>
     </w:p>
     <w:p>
@@ -1436,7 +1370,7 @@
     </w:p>
     <w:p>
       <w:pPr>
-        <w:pStyle w:val="Kop1"/>
+        <w:pStyle w:val="Heading1"/>
       </w:pPr>
       <w:bookmarkStart w:id="1" w:name="_Toc178851887"/>
       <w:r>
@@ -1450,7 +1384,7 @@
     </w:p>
     <w:p>
       <w:pPr>
-        <w:pStyle w:val="Lijstalinea"/>
+        <w:pStyle w:val="ListParagraph"/>
         <w:numPr>
           <w:ilvl w:val="0"/>
           <w:numId w:val="38"/>
@@ -1461,84 +1395,325 @@
           <w:b/>
           <w:bCs/>
         </w:rPr>
-        <w:t>Kopie/screenshot</w:t>
-      </w:r>
-      <w:r>
+        <w:t xml:space="preserve">Kopie/screenshots van je DAILY StandUps. </w:t>
+      </w:r>
+    </w:p>
+    <w:p>
+      <w:pPr>
         <w:rPr>
           <w:b/>
           <w:bCs/>
         </w:rPr>
-        <w:t>s</w:t>
-      </w:r>
+      </w:pPr>
       <w:r>
         <w:rPr>
           <w:b/>
           <w:bCs/>
         </w:rPr>
-        <w:t xml:space="preserve"> van je </w:t>
-      </w:r>
-      <w:r>
+        <w:t>30 September</w:t>
+      </w:r>
+    </w:p>
+    <w:p>
+      <w:r>
+        <w:t>Wat heb ik gisteren gedaan?</w:t>
+      </w:r>
+    </w:p>
+    <w:p>
+      <w:pPr>
+        <w:pStyle w:val="ListParagraph"/>
+        <w:numPr>
+          <w:ilvl w:val="0"/>
+          <w:numId w:val="45"/>
+        </w:numPr>
+      </w:pPr>
+      <w:r>
+        <w:t>Niks ik was afwezig</w:t>
+      </w:r>
+    </w:p>
+    <w:p>
+      <w:r>
+        <w:t>Wat ga ik vandaag doen?</w:t>
+      </w:r>
+    </w:p>
+    <w:p>
+      <w:pPr>
+        <w:pStyle w:val="ListParagraph"/>
+        <w:numPr>
+          <w:ilvl w:val="0"/>
+          <w:numId w:val="45"/>
+        </w:numPr>
+      </w:pPr>
+      <w:r>
+        <w:t>Idee verder uitwerken</w:t>
+      </w:r>
+    </w:p>
+    <w:p>
+      <w:pPr>
+        <w:pStyle w:val="ListParagraph"/>
+        <w:numPr>
+          <w:ilvl w:val="0"/>
+          <w:numId w:val="45"/>
+        </w:numPr>
+      </w:pPr>
+      <w:r>
+        <w:t>user stories schrijven</w:t>
+      </w:r>
+    </w:p>
+    <w:p>
+      <w:r>
+        <w:t>Heb ik ergens hulp bij nodig?</w:t>
+      </w:r>
+    </w:p>
+    <w:p>
+      <w:pPr>
+        <w:pStyle w:val="ListParagraph"/>
+        <w:numPr>
+          <w:ilvl w:val="0"/>
+          <w:numId w:val="46"/>
+        </w:numPr>
+      </w:pPr>
+      <w:r>
+        <w:t>Nee</w:t>
+      </w:r>
+    </w:p>
+    <w:p>
+      <w:pPr>
         <w:rPr>
           <w:b/>
           <w:bCs/>
         </w:rPr>
-        <w:t>DAILY</w:t>
-      </w:r>
+      </w:pPr>
       <w:r>
         <w:rPr>
           <w:b/>
           <w:bCs/>
         </w:rPr>
-        <w:t xml:space="preserve"> </w:t>
-      </w:r>
-      <w:proofErr w:type="spellStart"/>
-      <w:r>
+        <w:t>1 Oktober</w:t>
+      </w:r>
+    </w:p>
+    <w:p>
+      <w:r>
+        <w:t>Wat heb ik gisteren gedaan?</w:t>
+      </w:r>
+    </w:p>
+    <w:p>
+      <w:pPr>
+        <w:pStyle w:val="ListParagraph"/>
+        <w:numPr>
+          <w:ilvl w:val="0"/>
+          <w:numId w:val="46"/>
+        </w:numPr>
+      </w:pPr>
+      <w:r>
+        <w:t>scrum poker</w:t>
+      </w:r>
+    </w:p>
+    <w:p>
+      <w:pPr>
+        <w:pStyle w:val="ListParagraph"/>
+        <w:numPr>
+          <w:ilvl w:val="0"/>
+          <w:numId w:val="46"/>
+        </w:numPr>
+      </w:pPr>
+      <w:r>
+        <w:t>user stories</w:t>
+      </w:r>
+    </w:p>
+    <w:p>
+      <w:pPr>
+        <w:pStyle w:val="ListParagraph"/>
+        <w:numPr>
+          <w:ilvl w:val="0"/>
+          <w:numId w:val="46"/>
+        </w:numPr>
+      </w:pPr>
+      <w:r>
+        <w:t>ideeën bedenken</w:t>
+      </w:r>
+    </w:p>
+    <w:p>
+      <w:r>
+        <w:t>Wat ga ik vandaag doen?</w:t>
+      </w:r>
+    </w:p>
+    <w:p>
+      <w:pPr>
+        <w:pStyle w:val="ListParagraph"/>
+        <w:numPr>
+          <w:ilvl w:val="0"/>
+          <w:numId w:val="46"/>
+        </w:numPr>
+      </w:pPr>
+      <w:r>
+        <w:t>GDD</w:t>
+      </w:r>
+    </w:p>
+    <w:p>
+      <w:pPr>
+        <w:pStyle w:val="ListParagraph"/>
+        <w:numPr>
+          <w:ilvl w:val="0"/>
+          <w:numId w:val="46"/>
+        </w:numPr>
+      </w:pPr>
+      <w:r>
+        <w:t>nadenken artstyle</w:t>
+      </w:r>
+    </w:p>
+    <w:p>
+      <w:r>
+        <w:t>Heb ik ergens hulp bij nodig?</w:t>
+      </w:r>
+    </w:p>
+    <w:p>
+      <w:pPr>
+        <w:pStyle w:val="ListParagraph"/>
+        <w:numPr>
+          <w:ilvl w:val="0"/>
+          <w:numId w:val="46"/>
+        </w:numPr>
+      </w:pPr>
+      <w:r>
+        <w:t>nee</w:t>
+      </w:r>
+    </w:p>
+    <w:p>
+      <w:pPr>
         <w:rPr>
           <w:b/>
           <w:bCs/>
         </w:rPr>
-        <w:t>StandUp</w:t>
-      </w:r>
+      </w:pPr>
       <w:r>
         <w:rPr>
           <w:b/>
           <w:bCs/>
         </w:rPr>
-        <w:t>s</w:t>
-      </w:r>
-      <w:proofErr w:type="spellEnd"/>
-      <w:r>
-        <w:rPr>
-          <w:b/>
-          <w:bCs/>
-        </w:rPr>
-        <w:t xml:space="preserve">. </w:t>
-      </w:r>
-      <w:r>
-        <w:rPr>
-          <w:b/>
-          <w:bCs/>
-        </w:rPr>
-        <w:br/>
-      </w:r>
+        <w:t>2 Oktober</w:t>
+      </w:r>
+    </w:p>
+    <w:p>
+      <w:r>
+        <w:t>Wat heb ik gisteren gedaan?</w:t>
+      </w:r>
+    </w:p>
+    <w:p>
+      <w:pPr>
+        <w:pStyle w:val="ListParagraph"/>
+        <w:numPr>
+          <w:ilvl w:val="0"/>
+          <w:numId w:val="46"/>
+        </w:numPr>
+      </w:pPr>
+      <w:r>
+        <w:t>GDD</w:t>
+      </w:r>
+    </w:p>
+    <w:p>
+      <w:pPr>
+        <w:pStyle w:val="ListParagraph"/>
+        <w:numPr>
+          <w:ilvl w:val="0"/>
+          <w:numId w:val="46"/>
+        </w:numPr>
+      </w:pPr>
+      <w:r>
+        <w:t>Logo</w:t>
+      </w:r>
+    </w:p>
+    <w:p>
+      <w:pPr>
+        <w:pStyle w:val="ListParagraph"/>
+        <w:numPr>
+          <w:ilvl w:val="0"/>
+          <w:numId w:val="46"/>
+        </w:numPr>
+      </w:pPr>
+      <w:r>
+        <w:t>kleurenpallet</w:t>
+      </w:r>
+    </w:p>
+    <w:p>
+      <w:pPr>
+        <w:pStyle w:val="ListParagraph"/>
+        <w:numPr>
+          <w:ilvl w:val="0"/>
+          <w:numId w:val="46"/>
+        </w:numPr>
+      </w:pPr>
+      <w:r>
+        <w:t>artstyle</w:t>
+      </w:r>
+    </w:p>
+    <w:p>
+      <w:pPr>
+        <w:pStyle w:val="ListParagraph"/>
+        <w:numPr>
+          <w:ilvl w:val="0"/>
+          <w:numId w:val="46"/>
+        </w:numPr>
+      </w:pPr>
+      <w:r>
+        <w:t>UX</w:t>
+      </w:r>
+    </w:p>
+    <w:p>
+      <w:r>
+        <w:t>Wat ga ik vandaag doen?</w:t>
+      </w:r>
+    </w:p>
+    <w:p>
+      <w:pPr>
+        <w:pStyle w:val="ListParagraph"/>
+        <w:numPr>
+          <w:ilvl w:val="0"/>
+          <w:numId w:val="53"/>
+        </w:numPr>
+      </w:pPr>
+      <w:r>
+        <w:t>Log</w:t>
+      </w:r>
+    </w:p>
+    <w:p>
+      <w:r>
+        <w:t>Heb ik ergens hulp bij nodig?</w:t>
+      </w:r>
+    </w:p>
+    <w:p>
+      <w:pPr>
+        <w:pStyle w:val="ListParagraph"/>
+        <w:numPr>
+          <w:ilvl w:val="0"/>
+          <w:numId w:val="53"/>
+        </w:numPr>
+      </w:pPr>
+      <w:r>
+        <w:t>nee</w:t>
+      </w:r>
+    </w:p>
+    <w:p>
+      <w:pPr>
+        <w:pStyle w:val="ListParagraph"/>
+        <w:ind w:left="360"/>
+      </w:pPr>
       <w:r>
         <w:rPr>
           <w:i/>
           <w:iCs/>
         </w:rPr>
-        <w:t>…</w:t>
-      </w:r>
-      <w:r>
-        <w:rPr>
-          <w:i/>
-          <w:iCs/>
-        </w:rPr>
         <w:br/>
       </w:r>
     </w:p>
     <w:p>
       <w:pPr>
-        <w:pStyle w:val="Lijstalinea"/>
+        <w:pStyle w:val="ListParagraph"/>
+        <w:ind w:left="360"/>
+      </w:pPr>
+    </w:p>
+    <w:p>
+      <w:pPr>
+        <w:pStyle w:val="ListParagraph"/>
         <w:numPr>
           <w:ilvl w:val="0"/>
           <w:numId w:val="38"/>
@@ -1549,47 +1724,93 @@
           <w:b/>
           <w:bCs/>
         </w:rPr>
-        <w:t xml:space="preserve">Wat is er </w:t>
-      </w:r>
-      <w:r>
-        <w:rPr>
-          <w:b/>
-          <w:bCs/>
-        </w:rPr>
-        <w:t>in sprint 1</w:t>
-      </w:r>
-      <w:r>
-        <w:rPr>
-          <w:b/>
-          <w:bCs/>
-        </w:rPr>
-        <w:t xml:space="preserve"> bereikt? </w:t>
-      </w:r>
-      <w:r>
-        <w:rPr>
-          <w:b/>
-          <w:bCs/>
-        </w:rPr>
-        <w:br/>
-      </w:r>
-      <w:r>
-        <w:rPr>
-          <w:i/>
-          <w:iCs/>
-        </w:rPr>
-        <w:t>…</w:t>
-      </w:r>
-      <w:r>
-        <w:rPr>
-          <w:i/>
-          <w:iCs/>
-        </w:rPr>
-        <w:br/>
-      </w:r>
-    </w:p>
-    <w:p>
-      <w:pPr>
-        <w:pStyle w:val="Lijstalinea"/>
+        <w:lastRenderedPageBreak/>
+        <w:t xml:space="preserve">Wat is er in sprint 1 bereikt? </w:t>
+      </w:r>
+    </w:p>
+    <w:p>
+      <w:pPr>
+        <w:pStyle w:val="ListParagraph"/>
+        <w:numPr>
+          <w:ilvl w:val="0"/>
+          <w:numId w:val="53"/>
+        </w:numPr>
+      </w:pPr>
+      <w:r>
+        <w:t>Ideeën bedacht voor de game</w:t>
+      </w:r>
+    </w:p>
+    <w:p>
+      <w:pPr>
+        <w:pStyle w:val="ListParagraph"/>
+        <w:numPr>
+          <w:ilvl w:val="0"/>
+          <w:numId w:val="53"/>
+        </w:numPr>
+      </w:pPr>
+      <w:r>
+        <w:t>UX mockup is gemaakt</w:t>
+      </w:r>
+    </w:p>
+    <w:p>
+      <w:pPr>
+        <w:pStyle w:val="ListParagraph"/>
+        <w:numPr>
+          <w:ilvl w:val="0"/>
+          <w:numId w:val="53"/>
+        </w:numPr>
+      </w:pPr>
+      <w:r>
+        <w:t>Artsyle is deels uitgedacht</w:t>
+      </w:r>
+    </w:p>
+    <w:p>
+      <w:pPr>
+        <w:pStyle w:val="ListParagraph"/>
+        <w:numPr>
+          <w:ilvl w:val="0"/>
+          <w:numId w:val="53"/>
+        </w:numPr>
+      </w:pPr>
+      <w:r>
+        <w:t>GDD is af</w:t>
+      </w:r>
+    </w:p>
+    <w:p>
+      <w:pPr>
+        <w:pStyle w:val="ListParagraph"/>
+        <w:numPr>
+          <w:ilvl w:val="0"/>
+          <w:numId w:val="53"/>
+        </w:numPr>
+      </w:pPr>
+      <w:r>
+        <w:t>Logo is grotendeels af</w:t>
+      </w:r>
+    </w:p>
+    <w:p>
+      <w:pPr>
+        <w:pStyle w:val="ListParagraph"/>
+        <w:numPr>
+          <w:ilvl w:val="0"/>
+          <w:numId w:val="53"/>
+        </w:numPr>
+      </w:pPr>
+      <w:r>
+        <w:t>User stories zijn a</w:t>
+      </w:r>
+      <w:r>
+        <w:t>f</w:t>
+      </w:r>
+    </w:p>
+    <w:p>
+      <w:pPr>
+        <w:pStyle w:val="ListParagraph"/>
+      </w:pPr>
+    </w:p>
+    <w:p>
+      <w:pPr>
+        <w:pStyle w:val="ListParagraph"/>
         <w:numPr>
           <w:ilvl w:val="0"/>
           <w:numId w:val="38"/>
@@ -1602,31 +1823,23 @@
         </w:rPr>
         <w:t>Beschrijf mogelijke uitdagingen, obstakels en als die er zijn oplossing(en).</w:t>
       </w:r>
-      <w:r>
-        <w:rPr>
-          <w:b/>
-          <w:bCs/>
-        </w:rPr>
-        <w:br/>
-      </w:r>
-      <w:r>
-        <w:rPr>
-          <w:i/>
-          <w:iCs/>
-        </w:rPr>
-        <w:t>…</w:t>
-      </w:r>
-      <w:r>
-        <w:rPr>
-          <w:i/>
-          <w:iCs/>
-        </w:rPr>
-        <w:br/>
-      </w:r>
-    </w:p>
-    <w:p>
-      <w:pPr>
-        <w:pStyle w:val="Lijstalinea"/>
+    </w:p>
+    <w:p>
+      <w:pPr>
+        <w:pStyle w:val="ListParagraph"/>
+        <w:numPr>
+          <w:ilvl w:val="0"/>
+          <w:numId w:val="61"/>
+        </w:numPr>
+      </w:pPr>
+      <w:r>
+        <w:t>Ik kan nu niet zo 1 2 3 iets bedenken.</w:t>
+      </w:r>
+    </w:p>
+    <w:p/>
+    <w:p>
+      <w:pPr>
+        <w:pStyle w:val="ListParagraph"/>
         <w:numPr>
           <w:ilvl w:val="0"/>
           <w:numId w:val="38"/>
@@ -1639,31 +1852,41 @@
         </w:rPr>
         <w:t>Geleerde lessen.</w:t>
       </w:r>
-      <w:r>
-        <w:rPr>
-          <w:b/>
-          <w:bCs/>
-        </w:rPr>
-        <w:br/>
+    </w:p>
+    <w:p>
+      <w:pPr>
+        <w:pStyle w:val="ListParagraph"/>
+        <w:numPr>
+          <w:ilvl w:val="0"/>
+          <w:numId w:val="61"/>
+        </w:numPr>
+      </w:pPr>
+      <w:r>
+        <w:t>Wat de artstyle ongeveer moet worden.</w:t>
+      </w:r>
+    </w:p>
+    <w:p>
+      <w:pPr>
+        <w:pStyle w:val="ListParagraph"/>
+        <w:numPr>
+          <w:ilvl w:val="0"/>
+          <w:numId w:val="61"/>
+        </w:numPr>
+      </w:pPr>
+      <w:r>
+        <w:t>Hoe de gameplay loop moet worden.</w:t>
       </w:r>
       <w:r>
         <w:rPr>
           <w:i/>
           <w:iCs/>
         </w:rPr>
-        <w:t>…</w:t>
-      </w:r>
-      <w:r>
-        <w:rPr>
-          <w:i/>
-          <w:iCs/>
-        </w:rPr>
         <w:br/>
       </w:r>
     </w:p>
     <w:p>
       <w:pPr>
-        <w:pStyle w:val="Lijstalinea"/>
+        <w:pStyle w:val="ListParagraph"/>
         <w:numPr>
           <w:ilvl w:val="0"/>
           <w:numId w:val="38"/>
@@ -1676,31 +1899,29 @@
         </w:rPr>
         <w:t xml:space="preserve">Vragen en onduidelijkheden. </w:t>
       </w:r>
-      <w:r>
-        <w:rPr>
-          <w:b/>
-          <w:bCs/>
-        </w:rPr>
-        <w:br/>
+    </w:p>
+    <w:p>
+      <w:pPr>
+        <w:pStyle w:val="ListParagraph"/>
+        <w:numPr>
+          <w:ilvl w:val="0"/>
+          <w:numId w:val="63"/>
+        </w:numPr>
+      </w:pPr>
+      <w:r>
+        <w:t>Ik heb momenteel geen onduidelijkheden.</w:t>
       </w:r>
       <w:r>
         <w:rPr>
           <w:i/>
           <w:iCs/>
         </w:rPr>
-        <w:t>…</w:t>
-      </w:r>
-      <w:r>
-        <w:rPr>
-          <w:i/>
-          <w:iCs/>
-        </w:rPr>
         <w:br/>
       </w:r>
     </w:p>
     <w:p>
       <w:pPr>
-        <w:pStyle w:val="Lijstalinea"/>
+        <w:pStyle w:val="ListParagraph"/>
         <w:numPr>
           <w:ilvl w:val="0"/>
           <w:numId w:val="38"/>
@@ -1737,31 +1958,67 @@
         </w:rPr>
         <w:t>waardering.</w:t>
       </w:r>
-      <w:r>
-        <w:rPr>
-          <w:b/>
-          <w:bCs/>
-        </w:rPr>
-        <w:br/>
-      </w:r>
-      <w:r>
+    </w:p>
+    <w:p>
+      <w:pPr>
+        <w:pStyle w:val="ListParagraph"/>
+        <w:numPr>
+          <w:ilvl w:val="0"/>
+          <w:numId w:val="63"/>
+        </w:numPr>
         <w:rPr>
           <w:i/>
           <w:iCs/>
         </w:rPr>
-        <w:t>…</w:t>
-      </w:r>
-      <w:r>
+      </w:pPr>
+      <w:r>
+        <w:t>Ik vind dat er goed is gewerkt aan het uitwerken van de ideeën.</w:t>
+      </w:r>
+    </w:p>
+    <w:p>
+      <w:pPr>
+        <w:pStyle w:val="ListParagraph"/>
+        <w:numPr>
+          <w:ilvl w:val="0"/>
+          <w:numId w:val="63"/>
+        </w:numPr>
         <w:rPr>
           <w:i/>
           <w:iCs/>
         </w:rPr>
-        <w:br/>
-      </w:r>
-    </w:p>
-    <w:p>
-      <w:pPr>
-        <w:pStyle w:val="Lijstalinea"/>
+      </w:pPr>
+      <w:r>
+        <w:t>Ik ben blij dat ondanks dat ik zelf bezig was met het logo design, ik wel gewoon imput erover kreeg en feedback erop. Hierdoor voelde het niet alsof ik het maar in mijn eentje deed.</w:t>
+      </w:r>
+    </w:p>
+    <w:p>
+      <w:pPr>
+        <w:pStyle w:val="ListParagraph"/>
+        <w:numPr>
+          <w:ilvl w:val="0"/>
+          <w:numId w:val="63"/>
+        </w:numPr>
+        <w:rPr>
+          <w:i/>
+          <w:iCs/>
+        </w:rPr>
+      </w:pPr>
+      <w:r>
+        <w:t>Ik heb ook veel waardering voor de gezelligheid, ik vind dit echt een gezellig groepje.</w:t>
+      </w:r>
+    </w:p>
+    <w:p>
+      <w:pPr>
+        <w:pStyle w:val="ListParagraph"/>
+        <w:rPr>
+          <w:i/>
+          <w:iCs/>
+        </w:rPr>
+      </w:pPr>
+    </w:p>
+    <w:p>
+      <w:pPr>
+        <w:pStyle w:val="ListParagraph"/>
         <w:numPr>
           <w:ilvl w:val="0"/>
           <w:numId w:val="38"/>
@@ -1776,35 +2033,23 @@
           <w:b/>
           <w:bCs/>
         </w:rPr>
-        <w:t xml:space="preserve">Verbeterpunten voor </w:t>
-      </w:r>
-      <w:r>
-        <w:rPr>
-          <w:b/>
-          <w:bCs/>
-        </w:rPr>
-        <w:t>volgende sprint</w:t>
-      </w:r>
-      <w:r>
-        <w:rPr>
-          <w:b/>
-          <w:bCs/>
-        </w:rPr>
-        <w:t xml:space="preserve">. </w:t>
-      </w:r>
-      <w:r>
-        <w:rPr>
-          <w:b/>
-          <w:bCs/>
-        </w:rPr>
-        <w:br/>
-      </w:r>
-      <w:r>
+        <w:t xml:space="preserve">Verbeterpunten voor volgende sprint. </w:t>
+      </w:r>
+    </w:p>
+    <w:p>
+      <w:pPr>
+        <w:pStyle w:val="ListParagraph"/>
+        <w:numPr>
+          <w:ilvl w:val="0"/>
+          <w:numId w:val="64"/>
+        </w:numPr>
         <w:rPr>
           <w:i/>
           <w:iCs/>
         </w:rPr>
-        <w:t>…</w:t>
+      </w:pPr>
+      <w:r>
+        <w:t>Niet echt, we hebben af en toe allemaal eventjes wat minder zin en dan worden we afgeleid, maar dat doen we allemaal, dus dat vind ik wel oke.</w:t>
       </w:r>
       <w:r>
         <w:rPr>
@@ -1816,7 +2061,7 @@
     </w:p>
     <w:p>
       <w:pPr>
-        <w:pStyle w:val="Lijstalinea"/>
+        <w:pStyle w:val="ListParagraph"/>
         <w:numPr>
           <w:ilvl w:val="0"/>
           <w:numId w:val="38"/>
@@ -1829,31 +2074,29 @@
         </w:rPr>
         <w:t xml:space="preserve">Persoonlijk welzijn. </w:t>
       </w:r>
-      <w:r>
-        <w:rPr>
-          <w:b/>
-          <w:bCs/>
-        </w:rPr>
-        <w:br/>
+    </w:p>
+    <w:p>
+      <w:pPr>
+        <w:pStyle w:val="ListParagraph"/>
+        <w:numPr>
+          <w:ilvl w:val="0"/>
+          <w:numId w:val="64"/>
+        </w:numPr>
+      </w:pPr>
+      <w:r>
+        <w:t>Ik voel me prima bij deze sprint, ik heb geen stress en kon me prima focussen.</w:t>
       </w:r>
       <w:r>
         <w:rPr>
           <w:i/>
           <w:iCs/>
         </w:rPr>
-        <w:t>…</w:t>
-      </w:r>
-      <w:r>
-        <w:rPr>
-          <w:i/>
-          <w:iCs/>
-        </w:rPr>
         <w:br/>
       </w:r>
     </w:p>
     <w:p>
       <w:pPr>
-        <w:pStyle w:val="Lijstalinea"/>
+        <w:pStyle w:val="ListParagraph"/>
         <w:numPr>
           <w:ilvl w:val="0"/>
           <w:numId w:val="38"/>
@@ -1868,35 +2111,19 @@
           <w:b/>
           <w:bCs/>
         </w:rPr>
-        <w:t xml:space="preserve">Actiepunten voor de volgende </w:t>
-      </w:r>
-      <w:r>
-        <w:rPr>
-          <w:b/>
-          <w:bCs/>
-        </w:rPr>
-        <w:t>sprint</w:t>
-      </w:r>
-      <w:r>
-        <w:rPr>
-          <w:b/>
-          <w:bCs/>
-        </w:rPr>
-        <w:t xml:space="preserve">. </w:t>
-      </w:r>
-      <w:r>
-        <w:rPr>
-          <w:b/>
-          <w:bCs/>
-        </w:rPr>
-        <w:br/>
-      </w:r>
-      <w:r>
-        <w:rPr>
-          <w:i/>
-          <w:iCs/>
-        </w:rPr>
-        <w:t>…</w:t>
+        <w:t xml:space="preserve">Actiepunten voor de volgende sprint. </w:t>
+      </w:r>
+    </w:p>
+    <w:p>
+      <w:pPr>
+        <w:pStyle w:val="ListParagraph"/>
+        <w:numPr>
+          <w:ilvl w:val="0"/>
+          <w:numId w:val="64"/>
+        </w:numPr>
+      </w:pPr>
+      <w:r>
+        <w:t>Beginnen aan unity</w:t>
       </w:r>
     </w:p>
     <w:p>
@@ -1924,7 +2151,7 @@
     </w:p>
     <w:p>
       <w:pPr>
-        <w:pStyle w:val="Kop1"/>
+        <w:pStyle w:val="Heading1"/>
       </w:pPr>
       <w:bookmarkStart w:id="2" w:name="_Toc178851888"/>
       <w:r>
@@ -1935,7 +2162,7 @@
     </w:p>
     <w:p>
       <w:pPr>
-        <w:pStyle w:val="Lijstalinea"/>
+        <w:pStyle w:val="ListParagraph"/>
         <w:numPr>
           <w:ilvl w:val="0"/>
           <w:numId w:val="39"/>
@@ -1946,84 +2173,19 @@
           <w:b/>
           <w:bCs/>
         </w:rPr>
-        <w:t>Kopie/screenshot</w:t>
-      </w:r>
-      <w:r>
-        <w:rPr>
-          <w:b/>
-          <w:bCs/>
-        </w:rPr>
-        <w:t>s</w:t>
-      </w:r>
-      <w:r>
-        <w:rPr>
-          <w:b/>
-          <w:bCs/>
-        </w:rPr>
-        <w:t xml:space="preserve"> van je </w:t>
-      </w:r>
-      <w:r>
-        <w:rPr>
-          <w:b/>
-          <w:bCs/>
-        </w:rPr>
-        <w:t>DAILY</w:t>
-      </w:r>
-      <w:r>
-        <w:rPr>
-          <w:b/>
-          <w:bCs/>
-        </w:rPr>
-        <w:t xml:space="preserve"> </w:t>
-      </w:r>
-      <w:proofErr w:type="spellStart"/>
-      <w:r>
-        <w:rPr>
-          <w:b/>
-          <w:bCs/>
-        </w:rPr>
-        <w:t>StandUp</w:t>
-      </w:r>
-      <w:r>
-        <w:rPr>
-          <w:b/>
-          <w:bCs/>
-        </w:rPr>
-        <w:t>s</w:t>
-      </w:r>
-      <w:proofErr w:type="spellEnd"/>
-      <w:r>
-        <w:rPr>
-          <w:b/>
-          <w:bCs/>
-        </w:rPr>
-        <w:t xml:space="preserve">. </w:t>
-      </w:r>
-      <w:r>
-        <w:rPr>
-          <w:b/>
-          <w:bCs/>
-        </w:rPr>
-        <w:br/>
+        <w:t xml:space="preserve">Kopie/screenshots van je DAILY StandUps. </w:t>
       </w:r>
       <w:r>
         <w:rPr>
           <w:i/>
           <w:iCs/>
         </w:rPr>
-        <w:t>…</w:t>
-      </w:r>
-      <w:r>
-        <w:rPr>
-          <w:i/>
-          <w:iCs/>
-        </w:rPr>
         <w:br/>
       </w:r>
     </w:p>
     <w:p>
       <w:pPr>
-        <w:pStyle w:val="Lijstalinea"/>
+        <w:pStyle w:val="ListParagraph"/>
         <w:numPr>
           <w:ilvl w:val="0"/>
           <w:numId w:val="39"/>
@@ -2034,34 +2196,27 @@
           <w:b/>
           <w:bCs/>
         </w:rPr>
-        <w:t xml:space="preserve">Wat is er </w:t>
+        <w:t xml:space="preserve">Wat is er in sprint </w:t>
       </w:r>
       <w:r>
         <w:rPr>
           <w:b/>
           <w:bCs/>
         </w:rPr>
-        <w:t xml:space="preserve">in sprint </w:t>
+        <w:t>2</w:t>
       </w:r>
       <w:r>
         <w:rPr>
           <w:b/>
           <w:bCs/>
         </w:rPr>
-        <w:t>2</w:t>
+        <w:t xml:space="preserve"> bereikt? </w:t>
       </w:r>
       <w:r>
         <w:rPr>
           <w:b/>
           <w:bCs/>
         </w:rPr>
-        <w:t xml:space="preserve"> bereikt? </w:t>
-      </w:r>
-      <w:r>
-        <w:rPr>
-          <w:b/>
-          <w:bCs/>
-        </w:rPr>
         <w:br/>
       </w:r>
       <w:r>
@@ -2081,7 +2236,7 @@
     </w:p>
     <w:p>
       <w:pPr>
-        <w:pStyle w:val="Lijstalinea"/>
+        <w:pStyle w:val="ListParagraph"/>
         <w:numPr>
           <w:ilvl w:val="0"/>
           <w:numId w:val="39"/>
@@ -2118,7 +2273,7 @@
     </w:p>
     <w:p>
       <w:pPr>
-        <w:pStyle w:val="Lijstalinea"/>
+        <w:pStyle w:val="ListParagraph"/>
         <w:numPr>
           <w:ilvl w:val="0"/>
           <w:numId w:val="39"/>
@@ -2155,7 +2310,7 @@
     </w:p>
     <w:p>
       <w:pPr>
-        <w:pStyle w:val="Lijstalinea"/>
+        <w:pStyle w:val="ListParagraph"/>
         <w:numPr>
           <w:ilvl w:val="0"/>
           <w:numId w:val="39"/>
@@ -2192,7 +2347,7 @@
     </w:p>
     <w:p>
       <w:pPr>
-        <w:pStyle w:val="Lijstalinea"/>
+        <w:pStyle w:val="ListParagraph"/>
         <w:numPr>
           <w:ilvl w:val="0"/>
           <w:numId w:val="39"/>
@@ -2253,7 +2408,7 @@
     </w:p>
     <w:p>
       <w:pPr>
-        <w:pStyle w:val="Lijstalinea"/>
+        <w:pStyle w:val="ListParagraph"/>
         <w:numPr>
           <w:ilvl w:val="0"/>
           <w:numId w:val="39"/>
@@ -2268,27 +2423,13 @@
           <w:b/>
           <w:bCs/>
         </w:rPr>
-        <w:t xml:space="preserve">Verbeterpunten voor </w:t>
+        <w:t xml:space="preserve">Verbeterpunten voor volgende sprint. </w:t>
       </w:r>
       <w:r>
         <w:rPr>
           <w:b/>
           <w:bCs/>
         </w:rPr>
-        <w:t>volgende sprint</w:t>
-      </w:r>
-      <w:r>
-        <w:rPr>
-          <w:b/>
-          <w:bCs/>
-        </w:rPr>
-        <w:t xml:space="preserve">. </w:t>
-      </w:r>
-      <w:r>
-        <w:rPr>
-          <w:b/>
-          <w:bCs/>
-        </w:rPr>
         <w:br/>
       </w:r>
       <w:r>
@@ -2308,7 +2449,7 @@
     </w:p>
     <w:p>
       <w:pPr>
-        <w:pStyle w:val="Lijstalinea"/>
+        <w:pStyle w:val="ListParagraph"/>
         <w:numPr>
           <w:ilvl w:val="0"/>
           <w:numId w:val="39"/>
@@ -2345,7 +2486,7 @@
     </w:p>
     <w:p>
       <w:pPr>
-        <w:pStyle w:val="Lijstalinea"/>
+        <w:pStyle w:val="ListParagraph"/>
         <w:numPr>
           <w:ilvl w:val="0"/>
           <w:numId w:val="39"/>
@@ -2360,21 +2501,7 @@
           <w:b/>
           <w:bCs/>
         </w:rPr>
-        <w:t xml:space="preserve">Actiepunten voor de volgende </w:t>
-      </w:r>
-      <w:r>
-        <w:rPr>
-          <w:b/>
-          <w:bCs/>
-        </w:rPr>
-        <w:t>sprint</w:t>
-      </w:r>
-      <w:r>
-        <w:rPr>
-          <w:b/>
-          <w:bCs/>
-        </w:rPr>
-        <w:t xml:space="preserve">. </w:t>
+        <w:t xml:space="preserve">Actiepunten voor de volgende sprint. </w:t>
       </w:r>
       <w:r>
         <w:rPr>
@@ -2416,7 +2543,7 @@
     </w:p>
     <w:p>
       <w:pPr>
-        <w:pStyle w:val="Kop1"/>
+        <w:pStyle w:val="Heading1"/>
       </w:pPr>
       <w:bookmarkStart w:id="3" w:name="_Toc178851889"/>
       <w:r>
@@ -2427,7 +2554,7 @@
     </w:p>
     <w:p>
       <w:pPr>
-        <w:pStyle w:val="Lijstalinea"/>
+        <w:pStyle w:val="ListParagraph"/>
         <w:numPr>
           <w:ilvl w:val="0"/>
           <w:numId w:val="40"/>
@@ -2438,64 +2565,13 @@
           <w:b/>
           <w:bCs/>
         </w:rPr>
-        <w:t>Kopie/screenshot</w:t>
+        <w:t xml:space="preserve">Kopie/screenshots van je DAILY StandUps. </w:t>
       </w:r>
       <w:r>
         <w:rPr>
           <w:b/>
           <w:bCs/>
         </w:rPr>
-        <w:t>s</w:t>
-      </w:r>
-      <w:r>
-        <w:rPr>
-          <w:b/>
-          <w:bCs/>
-        </w:rPr>
-        <w:t xml:space="preserve"> van je </w:t>
-      </w:r>
-      <w:r>
-        <w:rPr>
-          <w:b/>
-          <w:bCs/>
-        </w:rPr>
-        <w:t>DAILY</w:t>
-      </w:r>
-      <w:r>
-        <w:rPr>
-          <w:b/>
-          <w:bCs/>
-        </w:rPr>
-        <w:t xml:space="preserve"> </w:t>
-      </w:r>
-      <w:proofErr w:type="spellStart"/>
-      <w:r>
-        <w:rPr>
-          <w:b/>
-          <w:bCs/>
-        </w:rPr>
-        <w:t>StandUp</w:t>
-      </w:r>
-      <w:r>
-        <w:rPr>
-          <w:b/>
-          <w:bCs/>
-        </w:rPr>
-        <w:t>s</w:t>
-      </w:r>
-      <w:proofErr w:type="spellEnd"/>
-      <w:r>
-        <w:rPr>
-          <w:b/>
-          <w:bCs/>
-        </w:rPr>
-        <w:t xml:space="preserve">. </w:t>
-      </w:r>
-      <w:r>
-        <w:rPr>
-          <w:b/>
-          <w:bCs/>
-        </w:rPr>
         <w:br/>
       </w:r>
       <w:r>
@@ -2515,7 +2591,7 @@
     </w:p>
     <w:p>
       <w:pPr>
-        <w:pStyle w:val="Lijstalinea"/>
+        <w:pStyle w:val="ListParagraph"/>
         <w:numPr>
           <w:ilvl w:val="0"/>
           <w:numId w:val="40"/>
@@ -2526,34 +2602,27 @@
           <w:b/>
           <w:bCs/>
         </w:rPr>
-        <w:t xml:space="preserve">Wat is er </w:t>
+        <w:t xml:space="preserve">Wat is er in sprint </w:t>
       </w:r>
       <w:r>
         <w:rPr>
           <w:b/>
           <w:bCs/>
         </w:rPr>
-        <w:t xml:space="preserve">in sprint </w:t>
+        <w:t>3</w:t>
       </w:r>
       <w:r>
         <w:rPr>
           <w:b/>
           <w:bCs/>
         </w:rPr>
-        <w:t>3</w:t>
+        <w:t xml:space="preserve"> bereikt? </w:t>
       </w:r>
       <w:r>
         <w:rPr>
           <w:b/>
           <w:bCs/>
         </w:rPr>
-        <w:t xml:space="preserve"> bereikt? </w:t>
-      </w:r>
-      <w:r>
-        <w:rPr>
-          <w:b/>
-          <w:bCs/>
-        </w:rPr>
         <w:br/>
       </w:r>
       <w:r>
@@ -2573,7 +2642,7 @@
     </w:p>
     <w:p>
       <w:pPr>
-        <w:pStyle w:val="Lijstalinea"/>
+        <w:pStyle w:val="ListParagraph"/>
         <w:numPr>
           <w:ilvl w:val="0"/>
           <w:numId w:val="40"/>
@@ -2610,7 +2679,7 @@
     </w:p>
     <w:p>
       <w:pPr>
-        <w:pStyle w:val="Lijstalinea"/>
+        <w:pStyle w:val="ListParagraph"/>
         <w:numPr>
           <w:ilvl w:val="0"/>
           <w:numId w:val="40"/>
@@ -2647,7 +2716,7 @@
     </w:p>
     <w:p>
       <w:pPr>
-        <w:pStyle w:val="Lijstalinea"/>
+        <w:pStyle w:val="ListParagraph"/>
         <w:numPr>
           <w:ilvl w:val="0"/>
           <w:numId w:val="40"/>
@@ -2684,7 +2753,7 @@
     </w:p>
     <w:p>
       <w:pPr>
-        <w:pStyle w:val="Lijstalinea"/>
+        <w:pStyle w:val="ListParagraph"/>
         <w:numPr>
           <w:ilvl w:val="0"/>
           <w:numId w:val="40"/>
@@ -2745,7 +2814,7 @@
     </w:p>
     <w:p>
       <w:pPr>
-        <w:pStyle w:val="Lijstalinea"/>
+        <w:pStyle w:val="ListParagraph"/>
         <w:numPr>
           <w:ilvl w:val="0"/>
           <w:numId w:val="40"/>
@@ -2760,27 +2829,13 @@
           <w:b/>
           <w:bCs/>
         </w:rPr>
-        <w:t xml:space="preserve">Verbeterpunten voor </w:t>
+        <w:t xml:space="preserve">Verbeterpunten voor volgende sprint. </w:t>
       </w:r>
       <w:r>
         <w:rPr>
           <w:b/>
           <w:bCs/>
         </w:rPr>
-        <w:t>volgende sprint</w:t>
-      </w:r>
-      <w:r>
-        <w:rPr>
-          <w:b/>
-          <w:bCs/>
-        </w:rPr>
-        <w:t xml:space="preserve">. </w:t>
-      </w:r>
-      <w:r>
-        <w:rPr>
-          <w:b/>
-          <w:bCs/>
-        </w:rPr>
         <w:br/>
       </w:r>
       <w:r>
@@ -2800,7 +2855,7 @@
     </w:p>
     <w:p>
       <w:pPr>
-        <w:pStyle w:val="Lijstalinea"/>
+        <w:pStyle w:val="ListParagraph"/>
         <w:numPr>
           <w:ilvl w:val="0"/>
           <w:numId w:val="40"/>
@@ -2837,7 +2892,7 @@
     </w:p>
     <w:p>
       <w:pPr>
-        <w:pStyle w:val="Lijstalinea"/>
+        <w:pStyle w:val="ListParagraph"/>
         <w:numPr>
           <w:ilvl w:val="0"/>
           <w:numId w:val="40"/>
@@ -2872,7 +2927,7 @@
     </w:p>
     <w:p>
       <w:pPr>
-        <w:pStyle w:val="Kop1"/>
+        <w:pStyle w:val="Heading1"/>
       </w:pPr>
       <w:bookmarkStart w:id="4" w:name="_Toc178851890"/>
       <w:r>
@@ -2883,7 +2938,7 @@
     </w:p>
     <w:p>
       <w:pPr>
-        <w:pStyle w:val="Lijstalinea"/>
+        <w:pStyle w:val="ListParagraph"/>
         <w:numPr>
           <w:ilvl w:val="0"/>
           <w:numId w:val="41"/>
@@ -2894,64 +2949,13 @@
           <w:b/>
           <w:bCs/>
         </w:rPr>
-        <w:t>Kopie/screenshot</w:t>
+        <w:t xml:space="preserve">Kopie/screenshots van je DAILY StandUps. </w:t>
       </w:r>
       <w:r>
         <w:rPr>
           <w:b/>
           <w:bCs/>
         </w:rPr>
-        <w:t>s</w:t>
-      </w:r>
-      <w:r>
-        <w:rPr>
-          <w:b/>
-          <w:bCs/>
-        </w:rPr>
-        <w:t xml:space="preserve"> van je </w:t>
-      </w:r>
-      <w:r>
-        <w:rPr>
-          <w:b/>
-          <w:bCs/>
-        </w:rPr>
-        <w:t>DAILY</w:t>
-      </w:r>
-      <w:r>
-        <w:rPr>
-          <w:b/>
-          <w:bCs/>
-        </w:rPr>
-        <w:t xml:space="preserve"> </w:t>
-      </w:r>
-      <w:proofErr w:type="spellStart"/>
-      <w:r>
-        <w:rPr>
-          <w:b/>
-          <w:bCs/>
-        </w:rPr>
-        <w:t>StandUp</w:t>
-      </w:r>
-      <w:r>
-        <w:rPr>
-          <w:b/>
-          <w:bCs/>
-        </w:rPr>
-        <w:t>s</w:t>
-      </w:r>
-      <w:proofErr w:type="spellEnd"/>
-      <w:r>
-        <w:rPr>
-          <w:b/>
-          <w:bCs/>
-        </w:rPr>
-        <w:t xml:space="preserve">. </w:t>
-      </w:r>
-      <w:r>
-        <w:rPr>
-          <w:b/>
-          <w:bCs/>
-        </w:rPr>
         <w:br/>
       </w:r>
       <w:r>
@@ -2971,7 +2975,7 @@
     </w:p>
     <w:p>
       <w:pPr>
-        <w:pStyle w:val="Lijstalinea"/>
+        <w:pStyle w:val="ListParagraph"/>
         <w:numPr>
           <w:ilvl w:val="0"/>
           <w:numId w:val="41"/>
@@ -2982,27 +2986,13 @@
           <w:b/>
           <w:bCs/>
         </w:rPr>
-        <w:t xml:space="preserve">Wat is er </w:t>
+        <w:t xml:space="preserve">Wat is er in sprint 4 bereikt? </w:t>
       </w:r>
       <w:r>
         <w:rPr>
           <w:b/>
           <w:bCs/>
         </w:rPr>
-        <w:t>in sprint 4</w:t>
-      </w:r>
-      <w:r>
-        <w:rPr>
-          <w:b/>
-          <w:bCs/>
-        </w:rPr>
-        <w:t xml:space="preserve"> bereikt? </w:t>
-      </w:r>
-      <w:r>
-        <w:rPr>
-          <w:b/>
-          <w:bCs/>
-        </w:rPr>
         <w:br/>
       </w:r>
       <w:r>
@@ -3022,7 +3012,7 @@
     </w:p>
     <w:p>
       <w:pPr>
-        <w:pStyle w:val="Lijstalinea"/>
+        <w:pStyle w:val="ListParagraph"/>
         <w:numPr>
           <w:ilvl w:val="0"/>
           <w:numId w:val="41"/>
@@ -3059,7 +3049,7 @@
     </w:p>
     <w:p>
       <w:pPr>
-        <w:pStyle w:val="Lijstalinea"/>
+        <w:pStyle w:val="ListParagraph"/>
         <w:numPr>
           <w:ilvl w:val="0"/>
           <w:numId w:val="41"/>
@@ -3096,7 +3086,7 @@
     </w:p>
     <w:p>
       <w:pPr>
-        <w:pStyle w:val="Lijstalinea"/>
+        <w:pStyle w:val="ListParagraph"/>
         <w:numPr>
           <w:ilvl w:val="0"/>
           <w:numId w:val="41"/>
@@ -3133,7 +3123,7 @@
     </w:p>
     <w:p>
       <w:pPr>
-        <w:pStyle w:val="Lijstalinea"/>
+        <w:pStyle w:val="ListParagraph"/>
         <w:numPr>
           <w:ilvl w:val="0"/>
           <w:numId w:val="41"/>
@@ -3194,7 +3184,7 @@
     </w:p>
     <w:p>
       <w:pPr>
-        <w:pStyle w:val="Lijstalinea"/>
+        <w:pStyle w:val="ListParagraph"/>
         <w:numPr>
           <w:ilvl w:val="0"/>
           <w:numId w:val="41"/>
@@ -3209,27 +3199,13 @@
           <w:b/>
           <w:bCs/>
         </w:rPr>
-        <w:t xml:space="preserve">Verbeterpunten voor </w:t>
+        <w:t xml:space="preserve">Verbeterpunten voor volgende sprint. </w:t>
       </w:r>
       <w:r>
         <w:rPr>
           <w:b/>
           <w:bCs/>
         </w:rPr>
-        <w:t>volgende sprint</w:t>
-      </w:r>
-      <w:r>
-        <w:rPr>
-          <w:b/>
-          <w:bCs/>
-        </w:rPr>
-        <w:t xml:space="preserve">. </w:t>
-      </w:r>
-      <w:r>
-        <w:rPr>
-          <w:b/>
-          <w:bCs/>
-        </w:rPr>
         <w:br/>
       </w:r>
       <w:r>
@@ -3249,7 +3225,7 @@
     </w:p>
     <w:p>
       <w:pPr>
-        <w:pStyle w:val="Lijstalinea"/>
+        <w:pStyle w:val="ListParagraph"/>
         <w:numPr>
           <w:ilvl w:val="0"/>
           <w:numId w:val="41"/>
@@ -3286,7 +3262,7 @@
     </w:p>
     <w:p>
       <w:pPr>
-        <w:pStyle w:val="Lijstalinea"/>
+        <w:pStyle w:val="ListParagraph"/>
         <w:numPr>
           <w:ilvl w:val="0"/>
           <w:numId w:val="41"/>
@@ -3337,7 +3313,7 @@
 </file>
 
 <file path=word/endnotes.xml><?xml version="1.0" encoding="utf-8"?>
-<w:endnotes xmlns:wpc="http://schemas.microsoft.com/office/word/2010/wordprocessingCanvas" xmlns:cx="http://schemas.microsoft.com/office/drawing/2014/chartex" xmlns:cx1="http://schemas.microsoft.com/office/drawing/2015/9/8/chartex" xmlns:cx2="http://schemas.microsoft.com/office/drawing/2015/10/21/chartex" xmlns:cx3="http://schemas.microsoft.com/office/drawing/2016/5/9/chartex" xmlns:cx4="http://schemas.microsoft.com/office/drawing/2016/5/10/chartex" xmlns:cx5="http://schemas.microsoft.com/office/drawing/2016/5/11/chartex" xmlns:cx6="http://schemas.microsoft.com/office/drawing/2016/5/12/chartex" xmlns:cx7="http://schemas.microsoft.com/office/drawing/2016/5/13/chartex" xmlns:cx8="http://schemas.microsoft.com/office/drawing/2016/5/14/chartex" xmlns:mc="http://schemas.openxmlformats.org/markup-compatibility/2006" xmlns:aink="http://schemas.microsoft.com/office/drawing/2016/ink" xmlns:am3d="http://schemas.microsoft.com/office/drawing/2017/model3d" xmlns:o="urn:schemas-microsoft-com:office:office" xmlns:oel="http://schemas.microsoft.com/office/2019/extlst" xmlns:r="http://schemas.openxmlformats.org/officeDocument/2006/relationships" xmlns:m="http://schemas.openxmlformats.org/officeDocument/2006/math" xmlns:v="urn:schemas-microsoft-com:vml" xmlns:wp14="http://schemas.microsoft.com/office/word/2010/wordprocessingDrawing" xmlns:wp="http://schemas.openxmlformats.org/drawingml/2006/wordprocessingDrawing" xmlns:w10="urn:schemas-microsoft-com:office:word" xmlns:w="http://schemas.openxmlformats.org/wordprocessingml/2006/main" xmlns:w14="http://schemas.microsoft.com/office/word/2010/wordml" xmlns:w15="http://schemas.microsoft.com/office/word/2012/wordml" xmlns:w16cex="http://schemas.microsoft.com/office/word/2018/wordml/cex" xmlns:w16cid="http://schemas.microsoft.com/office/word/2016/wordml/cid" xmlns:w16="http://schemas.microsoft.com/office/word/2018/wordml" xmlns:w16du="http://schemas.microsoft.com/office/word/2023/wordml/word16du" xmlns:w16sdtdh="http://schemas.microsoft.com/office/word/2020/wordml/sdtdatahash" xmlns:w16se="http://schemas.microsoft.com/office/word/2015/wordml/symex" xmlns:wpg="http://schemas.microsoft.com/office/word/2010/wordprocessingGroup" xmlns:wpi="http://schemas.microsoft.com/office/word/2010/wordprocessingInk" xmlns:wne="http://schemas.microsoft.com/office/word/2006/wordml" xmlns:wps="http://schemas.microsoft.com/office/word/2010/wordprocessingShape" mc:Ignorable="w14 w15 w16se w16cid w16 w16cex w16sdtdh w16du wp14">
+<w:endnotes xmlns:wpc="http://schemas.microsoft.com/office/word/2010/wordprocessingCanvas" xmlns:cx="http://schemas.microsoft.com/office/drawing/2014/chartex" xmlns:cx1="http://schemas.microsoft.com/office/drawing/2015/9/8/chartex" xmlns:cx2="http://schemas.microsoft.com/office/drawing/2015/10/21/chartex" xmlns:cx3="http://schemas.microsoft.com/office/drawing/2016/5/9/chartex" xmlns:cx4="http://schemas.microsoft.com/office/drawing/2016/5/10/chartex" xmlns:cx5="http://schemas.microsoft.com/office/drawing/2016/5/11/chartex" xmlns:cx6="http://schemas.microsoft.com/office/drawing/2016/5/12/chartex" xmlns:cx7="http://schemas.microsoft.com/office/drawing/2016/5/13/chartex" xmlns:cx8="http://schemas.microsoft.com/office/drawing/2016/5/14/chartex" xmlns:mc="http://schemas.openxmlformats.org/markup-compatibility/2006" xmlns:aink="http://schemas.microsoft.com/office/drawing/2016/ink" xmlns:am3d="http://schemas.microsoft.com/office/drawing/2017/model3d" xmlns:o="urn:schemas-microsoft-com:office:office" xmlns:oel="http://schemas.microsoft.com/office/2019/extlst" xmlns:r="http://schemas.openxmlformats.org/officeDocument/2006/relationships" xmlns:m="http://schemas.openxmlformats.org/officeDocument/2006/math" xmlns:v="urn:schemas-microsoft-com:vml" xmlns:wp14="http://schemas.microsoft.com/office/word/2010/wordprocessingDrawing" xmlns:wp="http://schemas.openxmlformats.org/drawingml/2006/wordprocessingDrawing" xmlns:w10="urn:schemas-microsoft-com:office:word" xmlns:w="http://schemas.openxmlformats.org/wordprocessingml/2006/main" xmlns:w14="http://schemas.microsoft.com/office/word/2010/wordml" xmlns:w15="http://schemas.microsoft.com/office/word/2012/wordml" xmlns:w16cex="http://schemas.microsoft.com/office/word/2018/wordml/cex" xmlns:w16cid="http://schemas.microsoft.com/office/word/2016/wordml/cid" xmlns:w16="http://schemas.microsoft.com/office/word/2018/wordml" xmlns:w16du="http://schemas.microsoft.com/office/word/2023/wordml/word16du" xmlns:w16sdtdh="http://schemas.microsoft.com/office/word/2020/wordml/sdtdatahash" xmlns:w16sdtfl="http://schemas.microsoft.com/office/word/2024/wordml/sdtformatlock" xmlns:w16se="http://schemas.microsoft.com/office/word/2015/wordml/symex" xmlns:wpg="http://schemas.microsoft.com/office/word/2010/wordprocessingGroup" xmlns:wpi="http://schemas.microsoft.com/office/word/2010/wordprocessingInk" xmlns:wne="http://schemas.microsoft.com/office/word/2006/wordml" xmlns:wps="http://schemas.microsoft.com/office/word/2010/wordprocessingShape" mc:Ignorable="w14 w15 w16se w16cid w16 w16cex w16sdtdh w16sdtfl w16du wp14">
   <w:endnote w:type="separator" w:id="-1">
     <w:p>
       <w:pPr>
@@ -3369,7 +3345,7 @@
 </file>
 
 <file path=word/footer1.xml><?xml version="1.0" encoding="utf-8"?>
-<w:ftr xmlns:wpc="http://schemas.microsoft.com/office/word/2010/wordprocessingCanvas" xmlns:cx="http://schemas.microsoft.com/office/drawing/2014/chartex" xmlns:cx1="http://schemas.microsoft.com/office/drawing/2015/9/8/chartex" xmlns:cx2="http://schemas.microsoft.com/office/drawing/2015/10/21/chartex" xmlns:cx3="http://schemas.microsoft.com/office/drawing/2016/5/9/chartex" xmlns:cx4="http://schemas.microsoft.com/office/drawing/2016/5/10/chartex" xmlns:cx5="http://schemas.microsoft.com/office/drawing/2016/5/11/chartex" xmlns:cx6="http://schemas.microsoft.com/office/drawing/2016/5/12/chartex" xmlns:cx7="http://schemas.microsoft.com/office/drawing/2016/5/13/chartex" xmlns:cx8="http://schemas.microsoft.com/office/drawing/2016/5/14/chartex" xmlns:mc="http://schemas.openxmlformats.org/markup-compatibility/2006" xmlns:aink="http://schemas.microsoft.com/office/drawing/2016/ink" xmlns:am3d="http://schemas.microsoft.com/office/drawing/2017/model3d" xmlns:o="urn:schemas-microsoft-com:office:office" xmlns:oel="http://schemas.microsoft.com/office/2019/extlst" xmlns:r="http://schemas.openxmlformats.org/officeDocument/2006/relationships" xmlns:m="http://schemas.openxmlformats.org/officeDocument/2006/math" xmlns:v="urn:schemas-microsoft-com:vml" xmlns:wp14="http://schemas.microsoft.com/office/word/2010/wordprocessingDrawing" xmlns:wp="http://schemas.openxmlformats.org/drawingml/2006/wordprocessingDrawing" xmlns:w10="urn:schemas-microsoft-com:office:word" xmlns:w="http://schemas.openxmlformats.org/wordprocessingml/2006/main" xmlns:w14="http://schemas.microsoft.com/office/word/2010/wordml" xmlns:w15="http://schemas.microsoft.com/office/word/2012/wordml" xmlns:w16cex="http://schemas.microsoft.com/office/word/2018/wordml/cex" xmlns:w16cid="http://schemas.microsoft.com/office/word/2016/wordml/cid" xmlns:w16="http://schemas.microsoft.com/office/word/2018/wordml" xmlns:w16du="http://schemas.microsoft.com/office/word/2023/wordml/word16du" xmlns:w16sdtdh="http://schemas.microsoft.com/office/word/2020/wordml/sdtdatahash" xmlns:w16se="http://schemas.microsoft.com/office/word/2015/wordml/symex" xmlns:wpg="http://schemas.microsoft.com/office/word/2010/wordprocessingGroup" xmlns:wpi="http://schemas.microsoft.com/office/word/2010/wordprocessingInk" xmlns:wne="http://schemas.microsoft.com/office/word/2006/wordml" xmlns:wps="http://schemas.microsoft.com/office/word/2010/wordprocessingShape" mc:Ignorable="w14 w15 w16se w16cid w16 w16cex w16sdtdh w16du wp14">
+<w:ftr xmlns:wpc="http://schemas.microsoft.com/office/word/2010/wordprocessingCanvas" xmlns:cx="http://schemas.microsoft.com/office/drawing/2014/chartex" xmlns:cx1="http://schemas.microsoft.com/office/drawing/2015/9/8/chartex" xmlns:cx2="http://schemas.microsoft.com/office/drawing/2015/10/21/chartex" xmlns:cx3="http://schemas.microsoft.com/office/drawing/2016/5/9/chartex" xmlns:cx4="http://schemas.microsoft.com/office/drawing/2016/5/10/chartex" xmlns:cx5="http://schemas.microsoft.com/office/drawing/2016/5/11/chartex" xmlns:cx6="http://schemas.microsoft.com/office/drawing/2016/5/12/chartex" xmlns:cx7="http://schemas.microsoft.com/office/drawing/2016/5/13/chartex" xmlns:cx8="http://schemas.microsoft.com/office/drawing/2016/5/14/chartex" xmlns:mc="http://schemas.openxmlformats.org/markup-compatibility/2006" xmlns:aink="http://schemas.microsoft.com/office/drawing/2016/ink" xmlns:am3d="http://schemas.microsoft.com/office/drawing/2017/model3d" xmlns:o="urn:schemas-microsoft-com:office:office" xmlns:oel="http://schemas.microsoft.com/office/2019/extlst" xmlns:r="http://schemas.openxmlformats.org/officeDocument/2006/relationships" xmlns:m="http://schemas.openxmlformats.org/officeDocument/2006/math" xmlns:v="urn:schemas-microsoft-com:vml" xmlns:wp14="http://schemas.microsoft.com/office/word/2010/wordprocessingDrawing" xmlns:wp="http://schemas.openxmlformats.org/drawingml/2006/wordprocessingDrawing" xmlns:w10="urn:schemas-microsoft-com:office:word" xmlns:w="http://schemas.openxmlformats.org/wordprocessingml/2006/main" xmlns:w14="http://schemas.microsoft.com/office/word/2010/wordml" xmlns:w15="http://schemas.microsoft.com/office/word/2012/wordml" xmlns:w16cex="http://schemas.microsoft.com/office/word/2018/wordml/cex" xmlns:w16cid="http://schemas.microsoft.com/office/word/2016/wordml/cid" xmlns:w16="http://schemas.microsoft.com/office/word/2018/wordml" xmlns:w16du="http://schemas.microsoft.com/office/word/2023/wordml/word16du" xmlns:w16sdtdh="http://schemas.microsoft.com/office/word/2020/wordml/sdtdatahash" xmlns:w16sdtfl="http://schemas.microsoft.com/office/word/2024/wordml/sdtformatlock" xmlns:w16se="http://schemas.microsoft.com/office/word/2015/wordml/symex" xmlns:wpg="http://schemas.microsoft.com/office/word/2010/wordprocessingGroup" xmlns:wpi="http://schemas.microsoft.com/office/word/2010/wordprocessingInk" xmlns:wne="http://schemas.microsoft.com/office/word/2006/wordml" xmlns:wps="http://schemas.microsoft.com/office/word/2010/wordprocessingShape" mc:Ignorable="w14 w15 w16se w16cid w16 w16cex w16sdtdh w16sdtfl w16du wp14">
   <w:p>
     <w:pPr>
       <w:pBdr>
@@ -3386,14 +3362,8 @@
         <w:tab w:val="left" w:pos="3119"/>
       </w:tabs>
       <w:jc w:val="center"/>
-      <w:rPr>
-        <w:lang w:val="en-US"/>
-      </w:rPr>
     </w:pPr>
     <w:r>
-      <w:rPr>
-        <w:noProof/>
-      </w:rPr>
       <w:drawing>
         <wp:anchor distT="0" distB="0" distL="114300" distR="114300" simplePos="0" relativeHeight="251658240" behindDoc="1" locked="0" layoutInCell="1" allowOverlap="1" wp14:anchorId="3414546B" wp14:editId="0AF76E5B">
           <wp:simplePos x="0" y="0"/>
@@ -3464,7 +3434,55 @@
         <w:color w:val="000000"/>
         <w:sz w:val="16"/>
         <w:szCs w:val="16"/>
-        <w:lang w:val="en-US"/>
+      </w:rPr>
+      <w:tab/>
+      <w:t xml:space="preserve">             </w:t>
+    </w:r>
+    <w:r>
+      <w:rPr>
+        <w:color w:val="000000"/>
+        <w:sz w:val="16"/>
+        <w:szCs w:val="16"/>
+      </w:rPr>
+      <w:t xml:space="preserve">Sjabloon </w:t>
+    </w:r>
+    <w:r>
+      <w:rPr>
+        <w:color w:val="000000"/>
+        <w:sz w:val="16"/>
+        <w:szCs w:val="16"/>
+      </w:rPr>
+      <w:t>3</w:t>
+    </w:r>
+    <w:r>
+      <w:rPr>
+        <w:color w:val="000000"/>
+        <w:sz w:val="16"/>
+        <w:szCs w:val="16"/>
+      </w:rPr>
+      <w:t xml:space="preserve"> - Developer</w:t>
+    </w:r>
+    <w:r>
+      <w:rPr>
+        <w:color w:val="000000"/>
+        <w:sz w:val="16"/>
+        <w:szCs w:val="16"/>
+      </w:rPr>
+      <w:t xml:space="preserve"> </w:t>
+    </w:r>
+    <w:r>
+      <w:rPr>
+        <w:color w:val="000000"/>
+        <w:sz w:val="16"/>
+        <w:szCs w:val="16"/>
+      </w:rPr>
+      <w:t>Log</w:t>
+    </w:r>
+    <w:r>
+      <w:rPr>
+        <w:color w:val="000000"/>
+        <w:sz w:val="16"/>
+        <w:szCs w:val="16"/>
       </w:rPr>
       <w:tab/>
     </w:r>
@@ -3473,74 +3491,64 @@
         <w:color w:val="000000"/>
         <w:sz w:val="16"/>
         <w:szCs w:val="16"/>
-        <w:lang w:val="en-US"/>
-      </w:rPr>
-      <w:t xml:space="preserve">             </w:t>
+      </w:rPr>
+      <w:fldChar w:fldCharType="begin"/>
     </w:r>
-    <w:proofErr w:type="spellStart"/>
     <w:r>
       <w:rPr>
         <w:color w:val="000000"/>
         <w:sz w:val="16"/>
         <w:szCs w:val="16"/>
-        <w:lang w:val="en-US"/>
-      </w:rPr>
-      <w:t>Sjabloon</w:t>
+      </w:rPr>
+      <w:instrText>PAGE</w:instrText>
     </w:r>
-    <w:proofErr w:type="spellEnd"/>
     <w:r>
       <w:rPr>
         <w:color w:val="000000"/>
         <w:sz w:val="16"/>
         <w:szCs w:val="16"/>
-        <w:lang w:val="en-US"/>
-      </w:rPr>
-      <w:t xml:space="preserve"> </w:t>
+      </w:rPr>
+      <w:fldChar w:fldCharType="separate"/>
     </w:r>
     <w:r>
       <w:rPr>
         <w:color w:val="000000"/>
         <w:sz w:val="16"/>
         <w:szCs w:val="16"/>
-        <w:lang w:val="en-US"/>
-      </w:rPr>
-      <w:t>3</w:t>
+      </w:rPr>
+      <w:t>2</w:t>
     </w:r>
     <w:r>
       <w:rPr>
         <w:color w:val="000000"/>
         <w:sz w:val="16"/>
         <w:szCs w:val="16"/>
-        <w:lang w:val="en-US"/>
-      </w:rPr>
-      <w:t xml:space="preserve"> - Developer</w:t>
+      </w:rPr>
+      <w:fldChar w:fldCharType="end"/>
     </w:r>
     <w:r>
       <w:rPr>
         <w:color w:val="000000"/>
         <w:sz w:val="16"/>
         <w:szCs w:val="16"/>
-        <w:lang w:val="en-US"/>
-      </w:rPr>
-      <w:t xml:space="preserve"> </w:t>
+      </w:rPr>
+      <w:t>/</w:t>
     </w:r>
     <w:r>
       <w:rPr>
         <w:color w:val="000000"/>
         <w:sz w:val="16"/>
         <w:szCs w:val="16"/>
-        <w:lang w:val="en-US"/>
-      </w:rPr>
-      <w:t>Log</w:t>
+      </w:rPr>
+      <w:fldChar w:fldCharType="begin"/>
     </w:r>
     <w:r>
       <w:rPr>
         <w:color w:val="000000"/>
         <w:sz w:val="16"/>
         <w:szCs w:val="16"/>
-        <w:lang w:val="en-US"/>
-      </w:rPr>
-      <w:tab/>
+      </w:rPr>
+      <w:instrText>NUMPAGES</w:instrText>
     </w:r>
     <w:r>
       <w:rPr>
@@ -3548,84 +3556,13 @@
         <w:sz w:val="16"/>
         <w:szCs w:val="16"/>
       </w:rPr>
-      <w:fldChar w:fldCharType="begin"/>
+      <w:fldChar w:fldCharType="separate"/>
     </w:r>
     <w:r>
       <w:rPr>
         <w:color w:val="000000"/>
         <w:sz w:val="16"/>
         <w:szCs w:val="16"/>
-        <w:lang w:val="en-US"/>
-      </w:rPr>
-      <w:instrText>PAGE</w:instrText>
-    </w:r>
-    <w:r>
-      <w:rPr>
-        <w:color w:val="000000"/>
-        <w:sz w:val="16"/>
-        <w:szCs w:val="16"/>
-      </w:rPr>
-      <w:fldChar w:fldCharType="separate"/>
-    </w:r>
-    <w:r>
-      <w:rPr>
-        <w:noProof/>
-        <w:color w:val="000000"/>
-        <w:sz w:val="16"/>
-        <w:szCs w:val="16"/>
-        <w:lang w:val="en-US"/>
-      </w:rPr>
-      <w:t>2</w:t>
-    </w:r>
-    <w:r>
-      <w:rPr>
-        <w:color w:val="000000"/>
-        <w:sz w:val="16"/>
-        <w:szCs w:val="16"/>
-      </w:rPr>
-      <w:fldChar w:fldCharType="end"/>
-    </w:r>
-    <w:r>
-      <w:rPr>
-        <w:color w:val="000000"/>
-        <w:sz w:val="16"/>
-        <w:szCs w:val="16"/>
-        <w:lang w:val="en-US"/>
-      </w:rPr>
-      <w:t>/</w:t>
-    </w:r>
-    <w:r>
-      <w:rPr>
-        <w:color w:val="000000"/>
-        <w:sz w:val="16"/>
-        <w:szCs w:val="16"/>
-      </w:rPr>
-      <w:fldChar w:fldCharType="begin"/>
-    </w:r>
-    <w:r>
-      <w:rPr>
-        <w:color w:val="000000"/>
-        <w:sz w:val="16"/>
-        <w:szCs w:val="16"/>
-        <w:lang w:val="en-US"/>
-      </w:rPr>
-      <w:instrText>NUMPAGES</w:instrText>
-    </w:r>
-    <w:r>
-      <w:rPr>
-        <w:color w:val="000000"/>
-        <w:sz w:val="16"/>
-        <w:szCs w:val="16"/>
-      </w:rPr>
-      <w:fldChar w:fldCharType="separate"/>
-    </w:r>
-    <w:r>
-      <w:rPr>
-        <w:noProof/>
-        <w:color w:val="000000"/>
-        <w:sz w:val="16"/>
-        <w:szCs w:val="16"/>
-        <w:lang w:val="en-US"/>
       </w:rPr>
       <w:t>3</w:t>
     </w:r>
@@ -3642,7 +3579,7 @@
 </file>
 
 <file path=word/footer2.xml><?xml version="1.0" encoding="utf-8"?>
-<w:ftr xmlns:wpc="http://schemas.microsoft.com/office/word/2010/wordprocessingCanvas" xmlns:cx="http://schemas.microsoft.com/office/drawing/2014/chartex" xmlns:cx1="http://schemas.microsoft.com/office/drawing/2015/9/8/chartex" xmlns:cx2="http://schemas.microsoft.com/office/drawing/2015/10/21/chartex" xmlns:cx3="http://schemas.microsoft.com/office/drawing/2016/5/9/chartex" xmlns:cx4="http://schemas.microsoft.com/office/drawing/2016/5/10/chartex" xmlns:cx5="http://schemas.microsoft.com/office/drawing/2016/5/11/chartex" xmlns:cx6="http://schemas.microsoft.com/office/drawing/2016/5/12/chartex" xmlns:cx7="http://schemas.microsoft.com/office/drawing/2016/5/13/chartex" xmlns:cx8="http://schemas.microsoft.com/office/drawing/2016/5/14/chartex" xmlns:mc="http://schemas.openxmlformats.org/markup-compatibility/2006" xmlns:aink="http://schemas.microsoft.com/office/drawing/2016/ink" xmlns:am3d="http://schemas.microsoft.com/office/drawing/2017/model3d" xmlns:o="urn:schemas-microsoft-com:office:office" xmlns:oel="http://schemas.microsoft.com/office/2019/extlst" xmlns:r="http://schemas.openxmlformats.org/officeDocument/2006/relationships" xmlns:m="http://schemas.openxmlformats.org/officeDocument/2006/math" xmlns:v="urn:schemas-microsoft-com:vml" xmlns:wp14="http://schemas.microsoft.com/office/word/2010/wordprocessingDrawing" xmlns:wp="http://schemas.openxmlformats.org/drawingml/2006/wordprocessingDrawing" xmlns:w10="urn:schemas-microsoft-com:office:word" xmlns:w="http://schemas.openxmlformats.org/wordprocessingml/2006/main" xmlns:w14="http://schemas.microsoft.com/office/word/2010/wordml" xmlns:w15="http://schemas.microsoft.com/office/word/2012/wordml" xmlns:w16cex="http://schemas.microsoft.com/office/word/2018/wordml/cex" xmlns:w16cid="http://schemas.microsoft.com/office/word/2016/wordml/cid" xmlns:w16="http://schemas.microsoft.com/office/word/2018/wordml" xmlns:w16du="http://schemas.microsoft.com/office/word/2023/wordml/word16du" xmlns:w16sdtdh="http://schemas.microsoft.com/office/word/2020/wordml/sdtdatahash" xmlns:w16se="http://schemas.microsoft.com/office/word/2015/wordml/symex" xmlns:wpg="http://schemas.microsoft.com/office/word/2010/wordprocessingGroup" xmlns:wpi="http://schemas.microsoft.com/office/word/2010/wordprocessingInk" xmlns:wne="http://schemas.microsoft.com/office/word/2006/wordml" xmlns:wps="http://schemas.microsoft.com/office/word/2010/wordprocessingShape" mc:Ignorable="w14 w15 w16se w16cid w16 w16cex w16sdtdh w16du wp14">
+<w:ftr xmlns:wpc="http://schemas.microsoft.com/office/word/2010/wordprocessingCanvas" xmlns:cx="http://schemas.microsoft.com/office/drawing/2014/chartex" xmlns:cx1="http://schemas.microsoft.com/office/drawing/2015/9/8/chartex" xmlns:cx2="http://schemas.microsoft.com/office/drawing/2015/10/21/chartex" xmlns:cx3="http://schemas.microsoft.com/office/drawing/2016/5/9/chartex" xmlns:cx4="http://schemas.microsoft.com/office/drawing/2016/5/10/chartex" xmlns:cx5="http://schemas.microsoft.com/office/drawing/2016/5/11/chartex" xmlns:cx6="http://schemas.microsoft.com/office/drawing/2016/5/12/chartex" xmlns:cx7="http://schemas.microsoft.com/office/drawing/2016/5/13/chartex" xmlns:cx8="http://schemas.microsoft.com/office/drawing/2016/5/14/chartex" xmlns:mc="http://schemas.openxmlformats.org/markup-compatibility/2006" xmlns:aink="http://schemas.microsoft.com/office/drawing/2016/ink" xmlns:am3d="http://schemas.microsoft.com/office/drawing/2017/model3d" xmlns:o="urn:schemas-microsoft-com:office:office" xmlns:oel="http://schemas.microsoft.com/office/2019/extlst" xmlns:r="http://schemas.openxmlformats.org/officeDocument/2006/relationships" xmlns:m="http://schemas.openxmlformats.org/officeDocument/2006/math" xmlns:v="urn:schemas-microsoft-com:vml" xmlns:wp14="http://schemas.microsoft.com/office/word/2010/wordprocessingDrawing" xmlns:wp="http://schemas.openxmlformats.org/drawingml/2006/wordprocessingDrawing" xmlns:w10="urn:schemas-microsoft-com:office:word" xmlns:w="http://schemas.openxmlformats.org/wordprocessingml/2006/main" xmlns:w14="http://schemas.microsoft.com/office/word/2010/wordml" xmlns:w15="http://schemas.microsoft.com/office/word/2012/wordml" xmlns:w16cex="http://schemas.microsoft.com/office/word/2018/wordml/cex" xmlns:w16cid="http://schemas.microsoft.com/office/word/2016/wordml/cid" xmlns:w16="http://schemas.microsoft.com/office/word/2018/wordml" xmlns:w16du="http://schemas.microsoft.com/office/word/2023/wordml/word16du" xmlns:w16sdtdh="http://schemas.microsoft.com/office/word/2020/wordml/sdtdatahash" xmlns:w16sdtfl="http://schemas.microsoft.com/office/word/2024/wordml/sdtformatlock" xmlns:w16se="http://schemas.microsoft.com/office/word/2015/wordml/symex" xmlns:wpg="http://schemas.microsoft.com/office/word/2010/wordprocessingGroup" xmlns:wpi="http://schemas.microsoft.com/office/word/2010/wordprocessingInk" xmlns:wne="http://schemas.microsoft.com/office/word/2006/wordml" xmlns:wps="http://schemas.microsoft.com/office/word/2010/wordprocessingShape" mc:Ignorable="w14 w15 w16se w16cid w16 w16cex w16sdtdh w16sdtfl w16du wp14">
   <w:p>
     <w:pPr>
       <w:jc w:val="center"/>
@@ -3656,7 +3593,7 @@
 </file>
 
 <file path=word/footnotes.xml><?xml version="1.0" encoding="utf-8"?>
-<w:footnotes xmlns:wpc="http://schemas.microsoft.com/office/word/2010/wordprocessingCanvas" xmlns:cx="http://schemas.microsoft.com/office/drawing/2014/chartex" xmlns:cx1="http://schemas.microsoft.com/office/drawing/2015/9/8/chartex" xmlns:cx2="http://schemas.microsoft.com/office/drawing/2015/10/21/chartex" xmlns:cx3="http://schemas.microsoft.com/office/drawing/2016/5/9/chartex" xmlns:cx4="http://schemas.microsoft.com/office/drawing/2016/5/10/chartex" xmlns:cx5="http://schemas.microsoft.com/office/drawing/2016/5/11/chartex" xmlns:cx6="http://schemas.microsoft.com/office/drawing/2016/5/12/chartex" xmlns:cx7="http://schemas.microsoft.com/office/drawing/2016/5/13/chartex" xmlns:cx8="http://schemas.microsoft.com/office/drawing/2016/5/14/chartex" xmlns:mc="http://schemas.openxmlformats.org/markup-compatibility/2006" xmlns:aink="http://schemas.microsoft.com/office/drawing/2016/ink" xmlns:am3d="http://schemas.microsoft.com/office/drawing/2017/model3d" xmlns:o="urn:schemas-microsoft-com:office:office" xmlns:oel="http://schemas.microsoft.com/office/2019/extlst" xmlns:r="http://schemas.openxmlformats.org/officeDocument/2006/relationships" xmlns:m="http://schemas.openxmlformats.org/officeDocument/2006/math" xmlns:v="urn:schemas-microsoft-com:vml" xmlns:wp14="http://schemas.microsoft.com/office/word/2010/wordprocessingDrawing" xmlns:wp="http://schemas.openxmlformats.org/drawingml/2006/wordprocessingDrawing" xmlns:w10="urn:schemas-microsoft-com:office:word" xmlns:w="http://schemas.openxmlformats.org/wordprocessingml/2006/main" xmlns:w14="http://schemas.microsoft.com/office/word/2010/wordml" xmlns:w15="http://schemas.microsoft.com/office/word/2012/wordml" xmlns:w16cex="http://schemas.microsoft.com/office/word/2018/wordml/cex" xmlns:w16cid="http://schemas.microsoft.com/office/word/2016/wordml/cid" xmlns:w16="http://schemas.microsoft.com/office/word/2018/wordml" xmlns:w16du="http://schemas.microsoft.com/office/word/2023/wordml/word16du" xmlns:w16sdtdh="http://schemas.microsoft.com/office/word/2020/wordml/sdtdatahash" xmlns:w16se="http://schemas.microsoft.com/office/word/2015/wordml/symex" xmlns:wpg="http://schemas.microsoft.com/office/word/2010/wordprocessingGroup" xmlns:wpi="http://schemas.microsoft.com/office/word/2010/wordprocessingInk" xmlns:wne="http://schemas.microsoft.com/office/word/2006/wordml" xmlns:wps="http://schemas.microsoft.com/office/word/2010/wordprocessingShape" mc:Ignorable="w14 w15 w16se w16cid w16 w16cex w16sdtdh w16du wp14">
+<w:footnotes xmlns:wpc="http://schemas.microsoft.com/office/word/2010/wordprocessingCanvas" xmlns:cx="http://schemas.microsoft.com/office/drawing/2014/chartex" xmlns:cx1="http://schemas.microsoft.com/office/drawing/2015/9/8/chartex" xmlns:cx2="http://schemas.microsoft.com/office/drawing/2015/10/21/chartex" xmlns:cx3="http://schemas.microsoft.com/office/drawing/2016/5/9/chartex" xmlns:cx4="http://schemas.microsoft.com/office/drawing/2016/5/10/chartex" xmlns:cx5="http://schemas.microsoft.com/office/drawing/2016/5/11/chartex" xmlns:cx6="http://schemas.microsoft.com/office/drawing/2016/5/12/chartex" xmlns:cx7="http://schemas.microsoft.com/office/drawing/2016/5/13/chartex" xmlns:cx8="http://schemas.microsoft.com/office/drawing/2016/5/14/chartex" xmlns:mc="http://schemas.openxmlformats.org/markup-compatibility/2006" xmlns:aink="http://schemas.microsoft.com/office/drawing/2016/ink" xmlns:am3d="http://schemas.microsoft.com/office/drawing/2017/model3d" xmlns:o="urn:schemas-microsoft-com:office:office" xmlns:oel="http://schemas.microsoft.com/office/2019/extlst" xmlns:r="http://schemas.openxmlformats.org/officeDocument/2006/relationships" xmlns:m="http://schemas.openxmlformats.org/officeDocument/2006/math" xmlns:v="urn:schemas-microsoft-com:vml" xmlns:wp14="http://schemas.microsoft.com/office/word/2010/wordprocessingDrawing" xmlns:wp="http://schemas.openxmlformats.org/drawingml/2006/wordprocessingDrawing" xmlns:w10="urn:schemas-microsoft-com:office:word" xmlns:w="http://schemas.openxmlformats.org/wordprocessingml/2006/main" xmlns:w14="http://schemas.microsoft.com/office/word/2010/wordml" xmlns:w15="http://schemas.microsoft.com/office/word/2012/wordml" xmlns:w16cex="http://schemas.microsoft.com/office/word/2018/wordml/cex" xmlns:w16cid="http://schemas.microsoft.com/office/word/2016/wordml/cid" xmlns:w16="http://schemas.microsoft.com/office/word/2018/wordml" xmlns:w16du="http://schemas.microsoft.com/office/word/2023/wordml/word16du" xmlns:w16sdtdh="http://schemas.microsoft.com/office/word/2020/wordml/sdtdatahash" xmlns:w16sdtfl="http://schemas.microsoft.com/office/word/2024/wordml/sdtformatlock" xmlns:w16se="http://schemas.microsoft.com/office/word/2015/wordml/symex" xmlns:wpg="http://schemas.microsoft.com/office/word/2010/wordprocessingGroup" xmlns:wpi="http://schemas.microsoft.com/office/word/2010/wordprocessingInk" xmlns:wne="http://schemas.microsoft.com/office/word/2006/wordml" xmlns:wps="http://schemas.microsoft.com/office/word/2010/wordprocessingShape" mc:Ignorable="w14 w15 w16se w16cid w16 w16cex w16sdtdh w16sdtfl w16du wp14">
   <w:footnote w:type="separator" w:id="-1">
     <w:p>
       <w:pPr>
@@ -3688,16 +3625,13 @@
 </file>
 
 <file path=word/header1.xml><?xml version="1.0" encoding="utf-8"?>
-<w:hdr xmlns:wpc="http://schemas.microsoft.com/office/word/2010/wordprocessingCanvas" xmlns:cx="http://schemas.microsoft.com/office/drawing/2014/chartex" xmlns:cx1="http://schemas.microsoft.com/office/drawing/2015/9/8/chartex" xmlns:cx2="http://schemas.microsoft.com/office/drawing/2015/10/21/chartex" xmlns:cx3="http://schemas.microsoft.com/office/drawing/2016/5/9/chartex" xmlns:cx4="http://schemas.microsoft.com/office/drawing/2016/5/10/chartex" xmlns:cx5="http://schemas.microsoft.com/office/drawing/2016/5/11/chartex" xmlns:cx6="http://schemas.microsoft.com/office/drawing/2016/5/12/chartex" xmlns:cx7="http://schemas.microsoft.com/office/drawing/2016/5/13/chartex" xmlns:cx8="http://schemas.microsoft.com/office/drawing/2016/5/14/chartex" xmlns:mc="http://schemas.openxmlformats.org/markup-compatibility/2006" xmlns:aink="http://schemas.microsoft.com/office/drawing/2016/ink" xmlns:am3d="http://schemas.microsoft.com/office/drawing/2017/model3d" xmlns:o="urn:schemas-microsoft-com:office:office" xmlns:oel="http://schemas.microsoft.com/office/2019/extlst" xmlns:r="http://schemas.openxmlformats.org/officeDocument/2006/relationships" xmlns:m="http://schemas.openxmlformats.org/officeDocument/2006/math" xmlns:v="urn:schemas-microsoft-com:vml" xmlns:wp14="http://schemas.microsoft.com/office/word/2010/wordprocessingDrawing" xmlns:wp="http://schemas.openxmlformats.org/drawingml/2006/wordprocessingDrawing" xmlns:w10="urn:schemas-microsoft-com:office:word" xmlns:w="http://schemas.openxmlformats.org/wordprocessingml/2006/main" xmlns:w14="http://schemas.microsoft.com/office/word/2010/wordml" xmlns:w15="http://schemas.microsoft.com/office/word/2012/wordml" xmlns:w16cex="http://schemas.microsoft.com/office/word/2018/wordml/cex" xmlns:w16cid="http://schemas.microsoft.com/office/word/2016/wordml/cid" xmlns:w16="http://schemas.microsoft.com/office/word/2018/wordml" xmlns:w16du="http://schemas.microsoft.com/office/word/2023/wordml/word16du" xmlns:w16sdtdh="http://schemas.microsoft.com/office/word/2020/wordml/sdtdatahash" xmlns:w16se="http://schemas.microsoft.com/office/word/2015/wordml/symex" xmlns:wpg="http://schemas.microsoft.com/office/word/2010/wordprocessingGroup" xmlns:wpi="http://schemas.microsoft.com/office/word/2010/wordprocessingInk" xmlns:wne="http://schemas.microsoft.com/office/word/2006/wordml" xmlns:wps="http://schemas.microsoft.com/office/word/2010/wordprocessingShape" mc:Ignorable="w14 w15 w16se w16cid w16 w16cex w16sdtdh w16du wp14">
+<w:hdr xmlns:wpc="http://schemas.microsoft.com/office/word/2010/wordprocessingCanvas" xmlns:cx="http://schemas.microsoft.com/office/drawing/2014/chartex" xmlns:cx1="http://schemas.microsoft.com/office/drawing/2015/9/8/chartex" xmlns:cx2="http://schemas.microsoft.com/office/drawing/2015/10/21/chartex" xmlns:cx3="http://schemas.microsoft.com/office/drawing/2016/5/9/chartex" xmlns:cx4="http://schemas.microsoft.com/office/drawing/2016/5/10/chartex" xmlns:cx5="http://schemas.microsoft.com/office/drawing/2016/5/11/chartex" xmlns:cx6="http://schemas.microsoft.com/office/drawing/2016/5/12/chartex" xmlns:cx7="http://schemas.microsoft.com/office/drawing/2016/5/13/chartex" xmlns:cx8="http://schemas.microsoft.com/office/drawing/2016/5/14/chartex" xmlns:mc="http://schemas.openxmlformats.org/markup-compatibility/2006" xmlns:aink="http://schemas.microsoft.com/office/drawing/2016/ink" xmlns:am3d="http://schemas.microsoft.com/office/drawing/2017/model3d" xmlns:o="urn:schemas-microsoft-com:office:office" xmlns:oel="http://schemas.microsoft.com/office/2019/extlst" xmlns:r="http://schemas.openxmlformats.org/officeDocument/2006/relationships" xmlns:m="http://schemas.openxmlformats.org/officeDocument/2006/math" xmlns:v="urn:schemas-microsoft-com:vml" xmlns:wp14="http://schemas.microsoft.com/office/word/2010/wordprocessingDrawing" xmlns:wp="http://schemas.openxmlformats.org/drawingml/2006/wordprocessingDrawing" xmlns:w10="urn:schemas-microsoft-com:office:word" xmlns:w="http://schemas.openxmlformats.org/wordprocessingml/2006/main" xmlns:w14="http://schemas.microsoft.com/office/word/2010/wordml" xmlns:w15="http://schemas.microsoft.com/office/word/2012/wordml" xmlns:w16cex="http://schemas.microsoft.com/office/word/2018/wordml/cex" xmlns:w16cid="http://schemas.microsoft.com/office/word/2016/wordml/cid" xmlns:w16="http://schemas.microsoft.com/office/word/2018/wordml" xmlns:w16du="http://schemas.microsoft.com/office/word/2023/wordml/word16du" xmlns:w16sdtdh="http://schemas.microsoft.com/office/word/2020/wordml/sdtdatahash" xmlns:w16sdtfl="http://schemas.microsoft.com/office/word/2024/wordml/sdtformatlock" xmlns:w16se="http://schemas.microsoft.com/office/word/2015/wordml/symex" xmlns:wpg="http://schemas.microsoft.com/office/word/2010/wordprocessingGroup" xmlns:wpi="http://schemas.microsoft.com/office/word/2010/wordprocessingInk" xmlns:wne="http://schemas.microsoft.com/office/word/2006/wordml" xmlns:wps="http://schemas.microsoft.com/office/word/2010/wordprocessingShape" mc:Ignorable="w14 w15 w16se w16cid w16 w16cex w16sdtdh w16sdtfl w16du wp14">
   <w:p>
     <w:pPr>
-      <w:pStyle w:val="Koptekst"/>
+      <w:pStyle w:val="Header"/>
       <w:jc w:val="center"/>
     </w:pPr>
     <w:r>
-      <w:rPr>
-        <w:noProof/>
-      </w:rPr>
       <w:drawing>
         <wp:inline distT="0" distB="0" distL="0" distR="0" wp14:anchorId="5A796111" wp14:editId="7D8DB1FF">
           <wp:extent cx="1257784" cy="494352"/>
@@ -3750,14 +3684,14 @@
   </w:p>
   <w:p>
     <w:pPr>
-      <w:pStyle w:val="Koptekst"/>
+      <w:pStyle w:val="Header"/>
     </w:pPr>
   </w:p>
 </w:hdr>
 </file>
 
 <file path=word/numbering.xml><?xml version="1.0" encoding="utf-8"?>
-<w:numbering xmlns:wpc="http://schemas.microsoft.com/office/word/2010/wordprocessingCanvas" xmlns:cx="http://schemas.microsoft.com/office/drawing/2014/chartex" xmlns:cx1="http://schemas.microsoft.com/office/drawing/2015/9/8/chartex" xmlns:cx2="http://schemas.microsoft.com/office/drawing/2015/10/21/chartex" xmlns:cx3="http://schemas.microsoft.com/office/drawing/2016/5/9/chartex" xmlns:cx4="http://schemas.microsoft.com/office/drawing/2016/5/10/chartex" xmlns:cx5="http://schemas.microsoft.com/office/drawing/2016/5/11/chartex" xmlns:cx6="http://schemas.microsoft.com/office/drawing/2016/5/12/chartex" xmlns:cx7="http://schemas.microsoft.com/office/drawing/2016/5/13/chartex" xmlns:cx8="http://schemas.microsoft.com/office/drawing/2016/5/14/chartex" xmlns:mc="http://schemas.openxmlformats.org/markup-compatibility/2006" xmlns:aink="http://schemas.microsoft.com/office/drawing/2016/ink" xmlns:am3d="http://schemas.microsoft.com/office/drawing/2017/model3d" xmlns:o="urn:schemas-microsoft-com:office:office" xmlns:oel="http://schemas.microsoft.com/office/2019/extlst" xmlns:r="http://schemas.openxmlformats.org/officeDocument/2006/relationships" xmlns:m="http://schemas.openxmlformats.org/officeDocument/2006/math" xmlns:v="urn:schemas-microsoft-com:vml" xmlns:wp14="http://schemas.microsoft.com/office/word/2010/wordprocessingDrawing" xmlns:wp="http://schemas.openxmlformats.org/drawingml/2006/wordprocessingDrawing" xmlns:w10="urn:schemas-microsoft-com:office:word" xmlns:w="http://schemas.openxmlformats.org/wordprocessingml/2006/main" xmlns:w14="http://schemas.microsoft.com/office/word/2010/wordml" xmlns:w15="http://schemas.microsoft.com/office/word/2012/wordml" xmlns:w16cex="http://schemas.microsoft.com/office/word/2018/wordml/cex" xmlns:w16cid="http://schemas.microsoft.com/office/word/2016/wordml/cid" xmlns:w16="http://schemas.microsoft.com/office/word/2018/wordml" xmlns:w16du="http://schemas.microsoft.com/office/word/2023/wordml/word16du" xmlns:w16sdtdh="http://schemas.microsoft.com/office/word/2020/wordml/sdtdatahash" xmlns:w16se="http://schemas.microsoft.com/office/word/2015/wordml/symex" xmlns:wpg="http://schemas.microsoft.com/office/word/2010/wordprocessingGroup" xmlns:wpi="http://schemas.microsoft.com/office/word/2010/wordprocessingInk" xmlns:wne="http://schemas.microsoft.com/office/word/2006/wordml" xmlns:wps="http://schemas.microsoft.com/office/word/2010/wordprocessingShape" mc:Ignorable="w14 w15 w16se w16cid w16 w16cex w16sdtdh w16du wp14">
+<w:numbering xmlns:wpc="http://schemas.microsoft.com/office/word/2010/wordprocessingCanvas" xmlns:cx="http://schemas.microsoft.com/office/drawing/2014/chartex" xmlns:cx1="http://schemas.microsoft.com/office/drawing/2015/9/8/chartex" xmlns:cx2="http://schemas.microsoft.com/office/drawing/2015/10/21/chartex" xmlns:cx3="http://schemas.microsoft.com/office/drawing/2016/5/9/chartex" xmlns:cx4="http://schemas.microsoft.com/office/drawing/2016/5/10/chartex" xmlns:cx5="http://schemas.microsoft.com/office/drawing/2016/5/11/chartex" xmlns:cx6="http://schemas.microsoft.com/office/drawing/2016/5/12/chartex" xmlns:cx7="http://schemas.microsoft.com/office/drawing/2016/5/13/chartex" xmlns:cx8="http://schemas.microsoft.com/office/drawing/2016/5/14/chartex" xmlns:mc="http://schemas.openxmlformats.org/markup-compatibility/2006" xmlns:aink="http://schemas.microsoft.com/office/drawing/2016/ink" xmlns:am3d="http://schemas.microsoft.com/office/drawing/2017/model3d" xmlns:o="urn:schemas-microsoft-com:office:office" xmlns:oel="http://schemas.microsoft.com/office/2019/extlst" xmlns:r="http://schemas.openxmlformats.org/officeDocument/2006/relationships" xmlns:m="http://schemas.openxmlformats.org/officeDocument/2006/math" xmlns:v="urn:schemas-microsoft-com:vml" xmlns:wp14="http://schemas.microsoft.com/office/word/2010/wordprocessingDrawing" xmlns:wp="http://schemas.openxmlformats.org/drawingml/2006/wordprocessingDrawing" xmlns:w10="urn:schemas-microsoft-com:office:word" xmlns:w="http://schemas.openxmlformats.org/wordprocessingml/2006/main" xmlns:w14="http://schemas.microsoft.com/office/word/2010/wordml" xmlns:w15="http://schemas.microsoft.com/office/word/2012/wordml" xmlns:w16cex="http://schemas.microsoft.com/office/word/2018/wordml/cex" xmlns:w16cid="http://schemas.microsoft.com/office/word/2016/wordml/cid" xmlns:w16="http://schemas.microsoft.com/office/word/2018/wordml" xmlns:w16du="http://schemas.microsoft.com/office/word/2023/wordml/word16du" xmlns:w16sdtdh="http://schemas.microsoft.com/office/word/2020/wordml/sdtdatahash" xmlns:w16sdtfl="http://schemas.microsoft.com/office/word/2024/wordml/sdtformatlock" xmlns:w16se="http://schemas.microsoft.com/office/word/2015/wordml/symex" xmlns:wpg="http://schemas.microsoft.com/office/word/2010/wordprocessingGroup" xmlns:wpi="http://schemas.microsoft.com/office/word/2010/wordprocessingInk" xmlns:wne="http://schemas.microsoft.com/office/word/2006/wordml" xmlns:wps="http://schemas.microsoft.com/office/word/2010/wordprocessingShape" mc:Ignorable="w14 w15 w16se w16cid w16 w16cex w16sdtdh w16sdtfl w16du wp14">
   <w:abstractNum w:abstractNumId="0" w15:restartNumberingAfterBreak="0">
     <w:nsid w:val="0024007A"/>
     <w:multiLevelType w:val="hybridMultilevel"/>
@@ -4113,6 +4047,304 @@
     </w:lvl>
   </w:abstractNum>
   <w:abstractNum w:abstractNumId="4" w15:restartNumberingAfterBreak="0">
+    <w:nsid w:val="066E64AE"/>
+    <w:multiLevelType w:val="multilevel"/>
+    <w:tmpl w:val="78FE2914"/>
+    <w:lvl w:ilvl="0">
+      <w:start w:val="1"/>
+      <w:numFmt w:val="bullet"/>
+      <w:lvlText w:val=""/>
+      <w:lvlJc w:val="left"/>
+      <w:pPr>
+        <w:tabs>
+          <w:tab w:val="num" w:pos="720"/>
+        </w:tabs>
+        <w:ind w:left="720" w:hanging="360"/>
+      </w:pPr>
+      <w:rPr>
+        <w:rFonts w:ascii="Symbol" w:hAnsi="Symbol" w:hint="default"/>
+        <w:sz w:val="20"/>
+      </w:rPr>
+    </w:lvl>
+    <w:lvl w:ilvl="1" w:tentative="1">
+      <w:start w:val="1"/>
+      <w:numFmt w:val="bullet"/>
+      <w:lvlText w:val="o"/>
+      <w:lvlJc w:val="left"/>
+      <w:pPr>
+        <w:tabs>
+          <w:tab w:val="num" w:pos="1440"/>
+        </w:tabs>
+        <w:ind w:left="1440" w:hanging="360"/>
+      </w:pPr>
+      <w:rPr>
+        <w:rFonts w:ascii="Courier New" w:hAnsi="Courier New" w:hint="default"/>
+        <w:sz w:val="20"/>
+      </w:rPr>
+    </w:lvl>
+    <w:lvl w:ilvl="2" w:tentative="1">
+      <w:start w:val="1"/>
+      <w:numFmt w:val="bullet"/>
+      <w:lvlText w:val=""/>
+      <w:lvlJc w:val="left"/>
+      <w:pPr>
+        <w:tabs>
+          <w:tab w:val="num" w:pos="2160"/>
+        </w:tabs>
+        <w:ind w:left="2160" w:hanging="360"/>
+      </w:pPr>
+      <w:rPr>
+        <w:rFonts w:ascii="Wingdings" w:hAnsi="Wingdings" w:hint="default"/>
+        <w:sz w:val="20"/>
+      </w:rPr>
+    </w:lvl>
+    <w:lvl w:ilvl="3" w:tentative="1">
+      <w:start w:val="1"/>
+      <w:numFmt w:val="bullet"/>
+      <w:lvlText w:val=""/>
+      <w:lvlJc w:val="left"/>
+      <w:pPr>
+        <w:tabs>
+          <w:tab w:val="num" w:pos="2880"/>
+        </w:tabs>
+        <w:ind w:left="2880" w:hanging="360"/>
+      </w:pPr>
+      <w:rPr>
+        <w:rFonts w:ascii="Wingdings" w:hAnsi="Wingdings" w:hint="default"/>
+        <w:sz w:val="20"/>
+      </w:rPr>
+    </w:lvl>
+    <w:lvl w:ilvl="4" w:tentative="1">
+      <w:start w:val="1"/>
+      <w:numFmt w:val="bullet"/>
+      <w:lvlText w:val=""/>
+      <w:lvlJc w:val="left"/>
+      <w:pPr>
+        <w:tabs>
+          <w:tab w:val="num" w:pos="3600"/>
+        </w:tabs>
+        <w:ind w:left="3600" w:hanging="360"/>
+      </w:pPr>
+      <w:rPr>
+        <w:rFonts w:ascii="Wingdings" w:hAnsi="Wingdings" w:hint="default"/>
+        <w:sz w:val="20"/>
+      </w:rPr>
+    </w:lvl>
+    <w:lvl w:ilvl="5" w:tentative="1">
+      <w:start w:val="1"/>
+      <w:numFmt w:val="bullet"/>
+      <w:lvlText w:val=""/>
+      <w:lvlJc w:val="left"/>
+      <w:pPr>
+        <w:tabs>
+          <w:tab w:val="num" w:pos="4320"/>
+        </w:tabs>
+        <w:ind w:left="4320" w:hanging="360"/>
+      </w:pPr>
+      <w:rPr>
+        <w:rFonts w:ascii="Wingdings" w:hAnsi="Wingdings" w:hint="default"/>
+        <w:sz w:val="20"/>
+      </w:rPr>
+    </w:lvl>
+    <w:lvl w:ilvl="6" w:tentative="1">
+      <w:start w:val="1"/>
+      <w:numFmt w:val="bullet"/>
+      <w:lvlText w:val=""/>
+      <w:lvlJc w:val="left"/>
+      <w:pPr>
+        <w:tabs>
+          <w:tab w:val="num" w:pos="5040"/>
+        </w:tabs>
+        <w:ind w:left="5040" w:hanging="360"/>
+      </w:pPr>
+      <w:rPr>
+        <w:rFonts w:ascii="Wingdings" w:hAnsi="Wingdings" w:hint="default"/>
+        <w:sz w:val="20"/>
+      </w:rPr>
+    </w:lvl>
+    <w:lvl w:ilvl="7" w:tentative="1">
+      <w:start w:val="1"/>
+      <w:numFmt w:val="bullet"/>
+      <w:lvlText w:val=""/>
+      <w:lvlJc w:val="left"/>
+      <w:pPr>
+        <w:tabs>
+          <w:tab w:val="num" w:pos="5760"/>
+        </w:tabs>
+        <w:ind w:left="5760" w:hanging="360"/>
+      </w:pPr>
+      <w:rPr>
+        <w:rFonts w:ascii="Wingdings" w:hAnsi="Wingdings" w:hint="default"/>
+        <w:sz w:val="20"/>
+      </w:rPr>
+    </w:lvl>
+    <w:lvl w:ilvl="8" w:tentative="1">
+      <w:start w:val="1"/>
+      <w:numFmt w:val="bullet"/>
+      <w:lvlText w:val=""/>
+      <w:lvlJc w:val="left"/>
+      <w:pPr>
+        <w:tabs>
+          <w:tab w:val="num" w:pos="6480"/>
+        </w:tabs>
+        <w:ind w:left="6480" w:hanging="360"/>
+      </w:pPr>
+      <w:rPr>
+        <w:rFonts w:ascii="Wingdings" w:hAnsi="Wingdings" w:hint="default"/>
+        <w:sz w:val="20"/>
+      </w:rPr>
+    </w:lvl>
+  </w:abstractNum>
+  <w:abstractNum w:abstractNumId="5" w15:restartNumberingAfterBreak="0">
+    <w:nsid w:val="06BA4A8F"/>
+    <w:multiLevelType w:val="multilevel"/>
+    <w:tmpl w:val="493E2800"/>
+    <w:lvl w:ilvl="0">
+      <w:start w:val="1"/>
+      <w:numFmt w:val="bullet"/>
+      <w:lvlText w:val=""/>
+      <w:lvlJc w:val="left"/>
+      <w:pPr>
+        <w:tabs>
+          <w:tab w:val="num" w:pos="720"/>
+        </w:tabs>
+        <w:ind w:left="720" w:hanging="360"/>
+      </w:pPr>
+      <w:rPr>
+        <w:rFonts w:ascii="Symbol" w:hAnsi="Symbol" w:hint="default"/>
+        <w:sz w:val="20"/>
+      </w:rPr>
+    </w:lvl>
+    <w:lvl w:ilvl="1" w:tentative="1">
+      <w:start w:val="1"/>
+      <w:numFmt w:val="bullet"/>
+      <w:lvlText w:val="o"/>
+      <w:lvlJc w:val="left"/>
+      <w:pPr>
+        <w:tabs>
+          <w:tab w:val="num" w:pos="1440"/>
+        </w:tabs>
+        <w:ind w:left="1440" w:hanging="360"/>
+      </w:pPr>
+      <w:rPr>
+        <w:rFonts w:ascii="Courier New" w:hAnsi="Courier New" w:hint="default"/>
+        <w:sz w:val="20"/>
+      </w:rPr>
+    </w:lvl>
+    <w:lvl w:ilvl="2" w:tentative="1">
+      <w:start w:val="1"/>
+      <w:numFmt w:val="bullet"/>
+      <w:lvlText w:val=""/>
+      <w:lvlJc w:val="left"/>
+      <w:pPr>
+        <w:tabs>
+          <w:tab w:val="num" w:pos="2160"/>
+        </w:tabs>
+        <w:ind w:left="2160" w:hanging="360"/>
+      </w:pPr>
+      <w:rPr>
+        <w:rFonts w:ascii="Wingdings" w:hAnsi="Wingdings" w:hint="default"/>
+        <w:sz w:val="20"/>
+      </w:rPr>
+    </w:lvl>
+    <w:lvl w:ilvl="3" w:tentative="1">
+      <w:start w:val="1"/>
+      <w:numFmt w:val="bullet"/>
+      <w:lvlText w:val=""/>
+      <w:lvlJc w:val="left"/>
+      <w:pPr>
+        <w:tabs>
+          <w:tab w:val="num" w:pos="2880"/>
+        </w:tabs>
+        <w:ind w:left="2880" w:hanging="360"/>
+      </w:pPr>
+      <w:rPr>
+        <w:rFonts w:ascii="Wingdings" w:hAnsi="Wingdings" w:hint="default"/>
+        <w:sz w:val="20"/>
+      </w:rPr>
+    </w:lvl>
+    <w:lvl w:ilvl="4" w:tentative="1">
+      <w:start w:val="1"/>
+      <w:numFmt w:val="bullet"/>
+      <w:lvlText w:val=""/>
+      <w:lvlJc w:val="left"/>
+      <w:pPr>
+        <w:tabs>
+          <w:tab w:val="num" w:pos="3600"/>
+        </w:tabs>
+        <w:ind w:left="3600" w:hanging="360"/>
+      </w:pPr>
+      <w:rPr>
+        <w:rFonts w:ascii="Wingdings" w:hAnsi="Wingdings" w:hint="default"/>
+        <w:sz w:val="20"/>
+      </w:rPr>
+    </w:lvl>
+    <w:lvl w:ilvl="5" w:tentative="1">
+      <w:start w:val="1"/>
+      <w:numFmt w:val="bullet"/>
+      <w:lvlText w:val=""/>
+      <w:lvlJc w:val="left"/>
+      <w:pPr>
+        <w:tabs>
+          <w:tab w:val="num" w:pos="4320"/>
+        </w:tabs>
+        <w:ind w:left="4320" w:hanging="360"/>
+      </w:pPr>
+      <w:rPr>
+        <w:rFonts w:ascii="Wingdings" w:hAnsi="Wingdings" w:hint="default"/>
+        <w:sz w:val="20"/>
+      </w:rPr>
+    </w:lvl>
+    <w:lvl w:ilvl="6" w:tentative="1">
+      <w:start w:val="1"/>
+      <w:numFmt w:val="bullet"/>
+      <w:lvlText w:val=""/>
+      <w:lvlJc w:val="left"/>
+      <w:pPr>
+        <w:tabs>
+          <w:tab w:val="num" w:pos="5040"/>
+        </w:tabs>
+        <w:ind w:left="5040" w:hanging="360"/>
+      </w:pPr>
+      <w:rPr>
+        <w:rFonts w:ascii="Wingdings" w:hAnsi="Wingdings" w:hint="default"/>
+        <w:sz w:val="20"/>
+      </w:rPr>
+    </w:lvl>
+    <w:lvl w:ilvl="7" w:tentative="1">
+      <w:start w:val="1"/>
+      <w:numFmt w:val="bullet"/>
+      <w:lvlText w:val=""/>
+      <w:lvlJc w:val="left"/>
+      <w:pPr>
+        <w:tabs>
+          <w:tab w:val="num" w:pos="5760"/>
+        </w:tabs>
+        <w:ind w:left="5760" w:hanging="360"/>
+      </w:pPr>
+      <w:rPr>
+        <w:rFonts w:ascii="Wingdings" w:hAnsi="Wingdings" w:hint="default"/>
+        <w:sz w:val="20"/>
+      </w:rPr>
+    </w:lvl>
+    <w:lvl w:ilvl="8" w:tentative="1">
+      <w:start w:val="1"/>
+      <w:numFmt w:val="bullet"/>
+      <w:lvlText w:val=""/>
+      <w:lvlJc w:val="left"/>
+      <w:pPr>
+        <w:tabs>
+          <w:tab w:val="num" w:pos="6480"/>
+        </w:tabs>
+        <w:ind w:left="6480" w:hanging="360"/>
+      </w:pPr>
+      <w:rPr>
+        <w:rFonts w:ascii="Wingdings" w:hAnsi="Wingdings" w:hint="default"/>
+        <w:sz w:val="20"/>
+      </w:rPr>
+    </w:lvl>
+  </w:abstractNum>
+  <w:abstractNum w:abstractNumId="6" w15:restartNumberingAfterBreak="0">
     <w:nsid w:val="07963017"/>
     <w:multiLevelType w:val="multilevel"/>
     <w:tmpl w:val="223A68AA"/>
@@ -4229,7 +4461,7 @@
       </w:pPr>
     </w:lvl>
   </w:abstractNum>
-  <w:abstractNum w:abstractNumId="5" w15:restartNumberingAfterBreak="0">
+  <w:abstractNum w:abstractNumId="7" w15:restartNumberingAfterBreak="0">
     <w:nsid w:val="0939791B"/>
     <w:multiLevelType w:val="hybridMultilevel"/>
     <w:tmpl w:val="C060A274"/>
@@ -4315,7 +4547,7 @@
       </w:pPr>
     </w:lvl>
   </w:abstractNum>
-  <w:abstractNum w:abstractNumId="6" w15:restartNumberingAfterBreak="0">
+  <w:abstractNum w:abstractNumId="8" w15:restartNumberingAfterBreak="0">
     <w:nsid w:val="0CDD1AFF"/>
     <w:multiLevelType w:val="multilevel"/>
     <w:tmpl w:val="B7B64866"/>
@@ -4432,7 +4664,156 @@
       </w:pPr>
     </w:lvl>
   </w:abstractNum>
-  <w:abstractNum w:abstractNumId="7" w15:restartNumberingAfterBreak="0">
+  <w:abstractNum w:abstractNumId="9" w15:restartNumberingAfterBreak="0">
+    <w:nsid w:val="0EB85D4C"/>
+    <w:multiLevelType w:val="multilevel"/>
+    <w:tmpl w:val="E2987E44"/>
+    <w:lvl w:ilvl="0">
+      <w:start w:val="1"/>
+      <w:numFmt w:val="bullet"/>
+      <w:lvlText w:val=""/>
+      <w:lvlJc w:val="left"/>
+      <w:pPr>
+        <w:tabs>
+          <w:tab w:val="num" w:pos="720"/>
+        </w:tabs>
+        <w:ind w:left="720" w:hanging="360"/>
+      </w:pPr>
+      <w:rPr>
+        <w:rFonts w:ascii="Symbol" w:hAnsi="Symbol" w:hint="default"/>
+        <w:sz w:val="20"/>
+      </w:rPr>
+    </w:lvl>
+    <w:lvl w:ilvl="1" w:tentative="1">
+      <w:start w:val="1"/>
+      <w:numFmt w:val="bullet"/>
+      <w:lvlText w:val="o"/>
+      <w:lvlJc w:val="left"/>
+      <w:pPr>
+        <w:tabs>
+          <w:tab w:val="num" w:pos="1440"/>
+        </w:tabs>
+        <w:ind w:left="1440" w:hanging="360"/>
+      </w:pPr>
+      <w:rPr>
+        <w:rFonts w:ascii="Courier New" w:hAnsi="Courier New" w:hint="default"/>
+        <w:sz w:val="20"/>
+      </w:rPr>
+    </w:lvl>
+    <w:lvl w:ilvl="2" w:tentative="1">
+      <w:start w:val="1"/>
+      <w:numFmt w:val="bullet"/>
+      <w:lvlText w:val=""/>
+      <w:lvlJc w:val="left"/>
+      <w:pPr>
+        <w:tabs>
+          <w:tab w:val="num" w:pos="2160"/>
+        </w:tabs>
+        <w:ind w:left="2160" w:hanging="360"/>
+      </w:pPr>
+      <w:rPr>
+        <w:rFonts w:ascii="Wingdings" w:hAnsi="Wingdings" w:hint="default"/>
+        <w:sz w:val="20"/>
+      </w:rPr>
+    </w:lvl>
+    <w:lvl w:ilvl="3" w:tentative="1">
+      <w:start w:val="1"/>
+      <w:numFmt w:val="bullet"/>
+      <w:lvlText w:val=""/>
+      <w:lvlJc w:val="left"/>
+      <w:pPr>
+        <w:tabs>
+          <w:tab w:val="num" w:pos="2880"/>
+        </w:tabs>
+        <w:ind w:left="2880" w:hanging="360"/>
+      </w:pPr>
+      <w:rPr>
+        <w:rFonts w:ascii="Wingdings" w:hAnsi="Wingdings" w:hint="default"/>
+        <w:sz w:val="20"/>
+      </w:rPr>
+    </w:lvl>
+    <w:lvl w:ilvl="4" w:tentative="1">
+      <w:start w:val="1"/>
+      <w:numFmt w:val="bullet"/>
+      <w:lvlText w:val=""/>
+      <w:lvlJc w:val="left"/>
+      <w:pPr>
+        <w:tabs>
+          <w:tab w:val="num" w:pos="3600"/>
+        </w:tabs>
+        <w:ind w:left="3600" w:hanging="360"/>
+      </w:pPr>
+      <w:rPr>
+        <w:rFonts w:ascii="Wingdings" w:hAnsi="Wingdings" w:hint="default"/>
+        <w:sz w:val="20"/>
+      </w:rPr>
+    </w:lvl>
+    <w:lvl w:ilvl="5" w:tentative="1">
+      <w:start w:val="1"/>
+      <w:numFmt w:val="bullet"/>
+      <w:lvlText w:val=""/>
+      <w:lvlJc w:val="left"/>
+      <w:pPr>
+        <w:tabs>
+          <w:tab w:val="num" w:pos="4320"/>
+        </w:tabs>
+        <w:ind w:left="4320" w:hanging="360"/>
+      </w:pPr>
+      <w:rPr>
+        <w:rFonts w:ascii="Wingdings" w:hAnsi="Wingdings" w:hint="default"/>
+        <w:sz w:val="20"/>
+      </w:rPr>
+    </w:lvl>
+    <w:lvl w:ilvl="6" w:tentative="1">
+      <w:start w:val="1"/>
+      <w:numFmt w:val="bullet"/>
+      <w:lvlText w:val=""/>
+      <w:lvlJc w:val="left"/>
+      <w:pPr>
+        <w:tabs>
+          <w:tab w:val="num" w:pos="5040"/>
+        </w:tabs>
+        <w:ind w:left="5040" w:hanging="360"/>
+      </w:pPr>
+      <w:rPr>
+        <w:rFonts w:ascii="Wingdings" w:hAnsi="Wingdings" w:hint="default"/>
+        <w:sz w:val="20"/>
+      </w:rPr>
+    </w:lvl>
+    <w:lvl w:ilvl="7" w:tentative="1">
+      <w:start w:val="1"/>
+      <w:numFmt w:val="bullet"/>
+      <w:lvlText w:val=""/>
+      <w:lvlJc w:val="left"/>
+      <w:pPr>
+        <w:tabs>
+          <w:tab w:val="num" w:pos="5760"/>
+        </w:tabs>
+        <w:ind w:left="5760" w:hanging="360"/>
+      </w:pPr>
+      <w:rPr>
+        <w:rFonts w:ascii="Wingdings" w:hAnsi="Wingdings" w:hint="default"/>
+        <w:sz w:val="20"/>
+      </w:rPr>
+    </w:lvl>
+    <w:lvl w:ilvl="8" w:tentative="1">
+      <w:start w:val="1"/>
+      <w:numFmt w:val="bullet"/>
+      <w:lvlText w:val=""/>
+      <w:lvlJc w:val="left"/>
+      <w:pPr>
+        <w:tabs>
+          <w:tab w:val="num" w:pos="6480"/>
+        </w:tabs>
+        <w:ind w:left="6480" w:hanging="360"/>
+      </w:pPr>
+      <w:rPr>
+        <w:rFonts w:ascii="Wingdings" w:hAnsi="Wingdings" w:hint="default"/>
+        <w:sz w:val="20"/>
+      </w:rPr>
+    </w:lvl>
+  </w:abstractNum>
+  <w:abstractNum w:abstractNumId="10" w15:restartNumberingAfterBreak="0">
     <w:nsid w:val="104151E3"/>
     <w:multiLevelType w:val="hybridMultilevel"/>
     <w:tmpl w:val="64CC70F8"/>
@@ -4518,7 +4899,120 @@
       </w:pPr>
     </w:lvl>
   </w:abstractNum>
-  <w:abstractNum w:abstractNumId="8" w15:restartNumberingAfterBreak="0">
+  <w:abstractNum w:abstractNumId="11" w15:restartNumberingAfterBreak="0">
+    <w:nsid w:val="13196B2F"/>
+    <w:multiLevelType w:val="hybridMultilevel"/>
+    <w:tmpl w:val="554C9468"/>
+    <w:lvl w:ilvl="0" w:tplc="20000001">
+      <w:start w:val="1"/>
+      <w:numFmt w:val="bullet"/>
+      <w:lvlText w:val=""/>
+      <w:lvlJc w:val="left"/>
+      <w:pPr>
+        <w:ind w:left="720" w:hanging="360"/>
+      </w:pPr>
+      <w:rPr>
+        <w:rFonts w:ascii="Symbol" w:hAnsi="Symbol" w:hint="default"/>
+      </w:rPr>
+    </w:lvl>
+    <w:lvl w:ilvl="1" w:tplc="20000003" w:tentative="1">
+      <w:start w:val="1"/>
+      <w:numFmt w:val="bullet"/>
+      <w:lvlText w:val="o"/>
+      <w:lvlJc w:val="left"/>
+      <w:pPr>
+        <w:ind w:left="1440" w:hanging="360"/>
+      </w:pPr>
+      <w:rPr>
+        <w:rFonts w:ascii="Courier New" w:hAnsi="Courier New" w:cs="Courier New" w:hint="default"/>
+      </w:rPr>
+    </w:lvl>
+    <w:lvl w:ilvl="2" w:tplc="20000005" w:tentative="1">
+      <w:start w:val="1"/>
+      <w:numFmt w:val="bullet"/>
+      <w:lvlText w:val=""/>
+      <w:lvlJc w:val="left"/>
+      <w:pPr>
+        <w:ind w:left="2160" w:hanging="360"/>
+      </w:pPr>
+      <w:rPr>
+        <w:rFonts w:ascii="Wingdings" w:hAnsi="Wingdings" w:hint="default"/>
+      </w:rPr>
+    </w:lvl>
+    <w:lvl w:ilvl="3" w:tplc="20000001" w:tentative="1">
+      <w:start w:val="1"/>
+      <w:numFmt w:val="bullet"/>
+      <w:lvlText w:val=""/>
+      <w:lvlJc w:val="left"/>
+      <w:pPr>
+        <w:ind w:left="2880" w:hanging="360"/>
+      </w:pPr>
+      <w:rPr>
+        <w:rFonts w:ascii="Symbol" w:hAnsi="Symbol" w:hint="default"/>
+      </w:rPr>
+    </w:lvl>
+    <w:lvl w:ilvl="4" w:tplc="20000003" w:tentative="1">
+      <w:start w:val="1"/>
+      <w:numFmt w:val="bullet"/>
+      <w:lvlText w:val="o"/>
+      <w:lvlJc w:val="left"/>
+      <w:pPr>
+        <w:ind w:left="3600" w:hanging="360"/>
+      </w:pPr>
+      <w:rPr>
+        <w:rFonts w:ascii="Courier New" w:hAnsi="Courier New" w:cs="Courier New" w:hint="default"/>
+      </w:rPr>
+    </w:lvl>
+    <w:lvl w:ilvl="5" w:tplc="20000005" w:tentative="1">
+      <w:start w:val="1"/>
+      <w:numFmt w:val="bullet"/>
+      <w:lvlText w:val=""/>
+      <w:lvlJc w:val="left"/>
+      <w:pPr>
+        <w:ind w:left="4320" w:hanging="360"/>
+      </w:pPr>
+      <w:rPr>
+        <w:rFonts w:ascii="Wingdings" w:hAnsi="Wingdings" w:hint="default"/>
+      </w:rPr>
+    </w:lvl>
+    <w:lvl w:ilvl="6" w:tplc="20000001" w:tentative="1">
+      <w:start w:val="1"/>
+      <w:numFmt w:val="bullet"/>
+      <w:lvlText w:val=""/>
+      <w:lvlJc w:val="left"/>
+      <w:pPr>
+        <w:ind w:left="5040" w:hanging="360"/>
+      </w:pPr>
+      <w:rPr>
+        <w:rFonts w:ascii="Symbol" w:hAnsi="Symbol" w:hint="default"/>
+      </w:rPr>
+    </w:lvl>
+    <w:lvl w:ilvl="7" w:tplc="20000003" w:tentative="1">
+      <w:start w:val="1"/>
+      <w:numFmt w:val="bullet"/>
+      <w:lvlText w:val="o"/>
+      <w:lvlJc w:val="left"/>
+      <w:pPr>
+        <w:ind w:left="5760" w:hanging="360"/>
+      </w:pPr>
+      <w:rPr>
+        <w:rFonts w:ascii="Courier New" w:hAnsi="Courier New" w:cs="Courier New" w:hint="default"/>
+      </w:rPr>
+    </w:lvl>
+    <w:lvl w:ilvl="8" w:tplc="20000005" w:tentative="1">
+      <w:start w:val="1"/>
+      <w:numFmt w:val="bullet"/>
+      <w:lvlText w:val=""/>
+      <w:lvlJc w:val="left"/>
+      <w:pPr>
+        <w:ind w:left="6480" w:hanging="360"/>
+      </w:pPr>
+      <w:rPr>
+        <w:rFonts w:ascii="Wingdings" w:hAnsi="Wingdings" w:hint="default"/>
+      </w:rPr>
+    </w:lvl>
+  </w:abstractNum>
+  <w:abstractNum w:abstractNumId="12" w15:restartNumberingAfterBreak="0">
     <w:nsid w:val="14071761"/>
     <w:multiLevelType w:val="hybridMultilevel"/>
     <w:tmpl w:val="11C06BD8"/>
@@ -4604,7 +5098,7 @@
       </w:pPr>
     </w:lvl>
   </w:abstractNum>
-  <w:abstractNum w:abstractNumId="9" w15:restartNumberingAfterBreak="0">
+  <w:abstractNum w:abstractNumId="13" w15:restartNumberingAfterBreak="0">
     <w:nsid w:val="163E058C"/>
     <w:multiLevelType w:val="hybridMultilevel"/>
     <w:tmpl w:val="E68667EE"/>
@@ -4690,7 +5184,7 @@
       </w:pPr>
     </w:lvl>
   </w:abstractNum>
-  <w:abstractNum w:abstractNumId="10" w15:restartNumberingAfterBreak="0">
+  <w:abstractNum w:abstractNumId="14" w15:restartNumberingAfterBreak="0">
     <w:nsid w:val="171827E7"/>
     <w:multiLevelType w:val="hybridMultilevel"/>
     <w:tmpl w:val="22428956"/>
@@ -4803,7 +5297,120 @@
       </w:rPr>
     </w:lvl>
   </w:abstractNum>
-  <w:abstractNum w:abstractNumId="11" w15:restartNumberingAfterBreak="0">
+  <w:abstractNum w:abstractNumId="15" w15:restartNumberingAfterBreak="0">
+    <w:nsid w:val="1EB0016C"/>
+    <w:multiLevelType w:val="hybridMultilevel"/>
+    <w:tmpl w:val="F3C6A33E"/>
+    <w:lvl w:ilvl="0" w:tplc="20000001">
+      <w:start w:val="1"/>
+      <w:numFmt w:val="bullet"/>
+      <w:lvlText w:val=""/>
+      <w:lvlJc w:val="left"/>
+      <w:pPr>
+        <w:ind w:left="720" w:hanging="360"/>
+      </w:pPr>
+      <w:rPr>
+        <w:rFonts w:ascii="Symbol" w:hAnsi="Symbol" w:hint="default"/>
+      </w:rPr>
+    </w:lvl>
+    <w:lvl w:ilvl="1" w:tplc="20000003" w:tentative="1">
+      <w:start w:val="1"/>
+      <w:numFmt w:val="bullet"/>
+      <w:lvlText w:val="o"/>
+      <w:lvlJc w:val="left"/>
+      <w:pPr>
+        <w:ind w:left="1440" w:hanging="360"/>
+      </w:pPr>
+      <w:rPr>
+        <w:rFonts w:ascii="Courier New" w:hAnsi="Courier New" w:cs="Courier New" w:hint="default"/>
+      </w:rPr>
+    </w:lvl>
+    <w:lvl w:ilvl="2" w:tplc="20000005" w:tentative="1">
+      <w:start w:val="1"/>
+      <w:numFmt w:val="bullet"/>
+      <w:lvlText w:val=""/>
+      <w:lvlJc w:val="left"/>
+      <w:pPr>
+        <w:ind w:left="2160" w:hanging="360"/>
+      </w:pPr>
+      <w:rPr>
+        <w:rFonts w:ascii="Wingdings" w:hAnsi="Wingdings" w:hint="default"/>
+      </w:rPr>
+    </w:lvl>
+    <w:lvl w:ilvl="3" w:tplc="20000001" w:tentative="1">
+      <w:start w:val="1"/>
+      <w:numFmt w:val="bullet"/>
+      <w:lvlText w:val=""/>
+      <w:lvlJc w:val="left"/>
+      <w:pPr>
+        <w:ind w:left="2880" w:hanging="360"/>
+      </w:pPr>
+      <w:rPr>
+        <w:rFonts w:ascii="Symbol" w:hAnsi="Symbol" w:hint="default"/>
+      </w:rPr>
+    </w:lvl>
+    <w:lvl w:ilvl="4" w:tplc="20000003" w:tentative="1">
+      <w:start w:val="1"/>
+      <w:numFmt w:val="bullet"/>
+      <w:lvlText w:val="o"/>
+      <w:lvlJc w:val="left"/>
+      <w:pPr>
+        <w:ind w:left="3600" w:hanging="360"/>
+      </w:pPr>
+      <w:rPr>
+        <w:rFonts w:ascii="Courier New" w:hAnsi="Courier New" w:cs="Courier New" w:hint="default"/>
+      </w:rPr>
+    </w:lvl>
+    <w:lvl w:ilvl="5" w:tplc="20000005" w:tentative="1">
+      <w:start w:val="1"/>
+      <w:numFmt w:val="bullet"/>
+      <w:lvlText w:val=""/>
+      <w:lvlJc w:val="left"/>
+      <w:pPr>
+        <w:ind w:left="4320" w:hanging="360"/>
+      </w:pPr>
+      <w:rPr>
+        <w:rFonts w:ascii="Wingdings" w:hAnsi="Wingdings" w:hint="default"/>
+      </w:rPr>
+    </w:lvl>
+    <w:lvl w:ilvl="6" w:tplc="20000001" w:tentative="1">
+      <w:start w:val="1"/>
+      <w:numFmt w:val="bullet"/>
+      <w:lvlText w:val=""/>
+      <w:lvlJc w:val="left"/>
+      <w:pPr>
+        <w:ind w:left="5040" w:hanging="360"/>
+      </w:pPr>
+      <w:rPr>
+        <w:rFonts w:ascii="Symbol" w:hAnsi="Symbol" w:hint="default"/>
+      </w:rPr>
+    </w:lvl>
+    <w:lvl w:ilvl="7" w:tplc="20000003" w:tentative="1">
+      <w:start w:val="1"/>
+      <w:numFmt w:val="bullet"/>
+      <w:lvlText w:val="o"/>
+      <w:lvlJc w:val="left"/>
+      <w:pPr>
+        <w:ind w:left="5760" w:hanging="360"/>
+      </w:pPr>
+      <w:rPr>
+        <w:rFonts w:ascii="Courier New" w:hAnsi="Courier New" w:cs="Courier New" w:hint="default"/>
+      </w:rPr>
+    </w:lvl>
+    <w:lvl w:ilvl="8" w:tplc="20000005" w:tentative="1">
+      <w:start w:val="1"/>
+      <w:numFmt w:val="bullet"/>
+      <w:lvlText w:val=""/>
+      <w:lvlJc w:val="left"/>
+      <w:pPr>
+        <w:ind w:left="6480" w:hanging="360"/>
+      </w:pPr>
+      <w:rPr>
+        <w:rFonts w:ascii="Wingdings" w:hAnsi="Wingdings" w:hint="default"/>
+      </w:rPr>
+    </w:lvl>
+  </w:abstractNum>
+  <w:abstractNum w:abstractNumId="16" w15:restartNumberingAfterBreak="0">
     <w:nsid w:val="1F6C2EA7"/>
     <w:multiLevelType w:val="multilevel"/>
     <w:tmpl w:val="E04EAB0C"/>
@@ -4920,7 +5527,156 @@
       </w:pPr>
     </w:lvl>
   </w:abstractNum>
-  <w:abstractNum w:abstractNumId="12" w15:restartNumberingAfterBreak="0">
+  <w:abstractNum w:abstractNumId="17" w15:restartNumberingAfterBreak="0">
+    <w:nsid w:val="1F98512B"/>
+    <w:multiLevelType w:val="multilevel"/>
+    <w:tmpl w:val="5E4C13D4"/>
+    <w:lvl w:ilvl="0">
+      <w:start w:val="1"/>
+      <w:numFmt w:val="bullet"/>
+      <w:lvlText w:val=""/>
+      <w:lvlJc w:val="left"/>
+      <w:pPr>
+        <w:tabs>
+          <w:tab w:val="num" w:pos="720"/>
+        </w:tabs>
+        <w:ind w:left="720" w:hanging="360"/>
+      </w:pPr>
+      <w:rPr>
+        <w:rFonts w:ascii="Symbol" w:hAnsi="Symbol" w:hint="default"/>
+        <w:sz w:val="20"/>
+      </w:rPr>
+    </w:lvl>
+    <w:lvl w:ilvl="1" w:tentative="1">
+      <w:start w:val="1"/>
+      <w:numFmt w:val="bullet"/>
+      <w:lvlText w:val="o"/>
+      <w:lvlJc w:val="left"/>
+      <w:pPr>
+        <w:tabs>
+          <w:tab w:val="num" w:pos="1440"/>
+        </w:tabs>
+        <w:ind w:left="1440" w:hanging="360"/>
+      </w:pPr>
+      <w:rPr>
+        <w:rFonts w:ascii="Courier New" w:hAnsi="Courier New" w:hint="default"/>
+        <w:sz w:val="20"/>
+      </w:rPr>
+    </w:lvl>
+    <w:lvl w:ilvl="2" w:tentative="1">
+      <w:start w:val="1"/>
+      <w:numFmt w:val="bullet"/>
+      <w:lvlText w:val=""/>
+      <w:lvlJc w:val="left"/>
+      <w:pPr>
+        <w:tabs>
+          <w:tab w:val="num" w:pos="2160"/>
+        </w:tabs>
+        <w:ind w:left="2160" w:hanging="360"/>
+      </w:pPr>
+      <w:rPr>
+        <w:rFonts w:ascii="Wingdings" w:hAnsi="Wingdings" w:hint="default"/>
+        <w:sz w:val="20"/>
+      </w:rPr>
+    </w:lvl>
+    <w:lvl w:ilvl="3" w:tentative="1">
+      <w:start w:val="1"/>
+      <w:numFmt w:val="bullet"/>
+      <w:lvlText w:val=""/>
+      <w:lvlJc w:val="left"/>
+      <w:pPr>
+        <w:tabs>
+          <w:tab w:val="num" w:pos="2880"/>
+        </w:tabs>
+        <w:ind w:left="2880" w:hanging="360"/>
+      </w:pPr>
+      <w:rPr>
+        <w:rFonts w:ascii="Wingdings" w:hAnsi="Wingdings" w:hint="default"/>
+        <w:sz w:val="20"/>
+      </w:rPr>
+    </w:lvl>
+    <w:lvl w:ilvl="4" w:tentative="1">
+      <w:start w:val="1"/>
+      <w:numFmt w:val="bullet"/>
+      <w:lvlText w:val=""/>
+      <w:lvlJc w:val="left"/>
+      <w:pPr>
+        <w:tabs>
+          <w:tab w:val="num" w:pos="3600"/>
+        </w:tabs>
+        <w:ind w:left="3600" w:hanging="360"/>
+      </w:pPr>
+      <w:rPr>
+        <w:rFonts w:ascii="Wingdings" w:hAnsi="Wingdings" w:hint="default"/>
+        <w:sz w:val="20"/>
+      </w:rPr>
+    </w:lvl>
+    <w:lvl w:ilvl="5" w:tentative="1">
+      <w:start w:val="1"/>
+      <w:numFmt w:val="bullet"/>
+      <w:lvlText w:val=""/>
+      <w:lvlJc w:val="left"/>
+      <w:pPr>
+        <w:tabs>
+          <w:tab w:val="num" w:pos="4320"/>
+        </w:tabs>
+        <w:ind w:left="4320" w:hanging="360"/>
+      </w:pPr>
+      <w:rPr>
+        <w:rFonts w:ascii="Wingdings" w:hAnsi="Wingdings" w:hint="default"/>
+        <w:sz w:val="20"/>
+      </w:rPr>
+    </w:lvl>
+    <w:lvl w:ilvl="6" w:tentative="1">
+      <w:start w:val="1"/>
+      <w:numFmt w:val="bullet"/>
+      <w:lvlText w:val=""/>
+      <w:lvlJc w:val="left"/>
+      <w:pPr>
+        <w:tabs>
+          <w:tab w:val="num" w:pos="5040"/>
+        </w:tabs>
+        <w:ind w:left="5040" w:hanging="360"/>
+      </w:pPr>
+      <w:rPr>
+        <w:rFonts w:ascii="Wingdings" w:hAnsi="Wingdings" w:hint="default"/>
+        <w:sz w:val="20"/>
+      </w:rPr>
+    </w:lvl>
+    <w:lvl w:ilvl="7" w:tentative="1">
+      <w:start w:val="1"/>
+      <w:numFmt w:val="bullet"/>
+      <w:lvlText w:val=""/>
+      <w:lvlJc w:val="left"/>
+      <w:pPr>
+        <w:tabs>
+          <w:tab w:val="num" w:pos="5760"/>
+        </w:tabs>
+        <w:ind w:left="5760" w:hanging="360"/>
+      </w:pPr>
+      <w:rPr>
+        <w:rFonts w:ascii="Wingdings" w:hAnsi="Wingdings" w:hint="default"/>
+        <w:sz w:val="20"/>
+      </w:rPr>
+    </w:lvl>
+    <w:lvl w:ilvl="8" w:tentative="1">
+      <w:start w:val="1"/>
+      <w:numFmt w:val="bullet"/>
+      <w:lvlText w:val=""/>
+      <w:lvlJc w:val="left"/>
+      <w:pPr>
+        <w:tabs>
+          <w:tab w:val="num" w:pos="6480"/>
+        </w:tabs>
+        <w:ind w:left="6480" w:hanging="360"/>
+      </w:pPr>
+      <w:rPr>
+        <w:rFonts w:ascii="Wingdings" w:hAnsi="Wingdings" w:hint="default"/>
+        <w:sz w:val="20"/>
+      </w:rPr>
+    </w:lvl>
+  </w:abstractNum>
+  <w:abstractNum w:abstractNumId="18" w15:restartNumberingAfterBreak="0">
     <w:nsid w:val="20093AB7"/>
     <w:multiLevelType w:val="hybridMultilevel"/>
     <w:tmpl w:val="B218B810"/>
@@ -5015,7 +5771,7 @@
       </w:pPr>
     </w:lvl>
   </w:abstractNum>
-  <w:abstractNum w:abstractNumId="13" w15:restartNumberingAfterBreak="0">
+  <w:abstractNum w:abstractNumId="19" w15:restartNumberingAfterBreak="0">
     <w:nsid w:val="21CA7F51"/>
     <w:multiLevelType w:val="hybridMultilevel"/>
     <w:tmpl w:val="46209FF4"/>
@@ -5101,7 +5857,7 @@
       </w:pPr>
     </w:lvl>
   </w:abstractNum>
-  <w:abstractNum w:abstractNumId="14" w15:restartNumberingAfterBreak="0">
+  <w:abstractNum w:abstractNumId="20" w15:restartNumberingAfterBreak="0">
     <w:nsid w:val="290D1743"/>
     <w:multiLevelType w:val="multilevel"/>
     <w:tmpl w:val="24FEA914"/>
@@ -5218,7 +5974,7 @@
       </w:pPr>
     </w:lvl>
   </w:abstractNum>
-  <w:abstractNum w:abstractNumId="15" w15:restartNumberingAfterBreak="0">
+  <w:abstractNum w:abstractNumId="21" w15:restartNumberingAfterBreak="0">
     <w:nsid w:val="2B5358FE"/>
     <w:multiLevelType w:val="hybridMultilevel"/>
     <w:tmpl w:val="7494F120"/>
@@ -5308,7 +6064,7 @@
       </w:pPr>
     </w:lvl>
   </w:abstractNum>
-  <w:abstractNum w:abstractNumId="16" w15:restartNumberingAfterBreak="0">
+  <w:abstractNum w:abstractNumId="22" w15:restartNumberingAfterBreak="0">
     <w:nsid w:val="2BB440C5"/>
     <w:multiLevelType w:val="hybridMultilevel"/>
     <w:tmpl w:val="E68667EE"/>
@@ -5394,7 +6150,120 @@
       </w:pPr>
     </w:lvl>
   </w:abstractNum>
-  <w:abstractNum w:abstractNumId="17" w15:restartNumberingAfterBreak="0">
+  <w:abstractNum w:abstractNumId="23" w15:restartNumberingAfterBreak="0">
+    <w:nsid w:val="2EAE7C07"/>
+    <w:multiLevelType w:val="hybridMultilevel"/>
+    <w:tmpl w:val="D9205106"/>
+    <w:lvl w:ilvl="0" w:tplc="20000001">
+      <w:start w:val="1"/>
+      <w:numFmt w:val="bullet"/>
+      <w:lvlText w:val=""/>
+      <w:lvlJc w:val="left"/>
+      <w:pPr>
+        <w:ind w:left="1080" w:hanging="360"/>
+      </w:pPr>
+      <w:rPr>
+        <w:rFonts w:ascii="Symbol" w:hAnsi="Symbol" w:hint="default"/>
+      </w:rPr>
+    </w:lvl>
+    <w:lvl w:ilvl="1" w:tplc="20000003" w:tentative="1">
+      <w:start w:val="1"/>
+      <w:numFmt w:val="bullet"/>
+      <w:lvlText w:val="o"/>
+      <w:lvlJc w:val="left"/>
+      <w:pPr>
+        <w:ind w:left="1800" w:hanging="360"/>
+      </w:pPr>
+      <w:rPr>
+        <w:rFonts w:ascii="Courier New" w:hAnsi="Courier New" w:cs="Courier New" w:hint="default"/>
+      </w:rPr>
+    </w:lvl>
+    <w:lvl w:ilvl="2" w:tplc="20000005" w:tentative="1">
+      <w:start w:val="1"/>
+      <w:numFmt w:val="bullet"/>
+      <w:lvlText w:val=""/>
+      <w:lvlJc w:val="left"/>
+      <w:pPr>
+        <w:ind w:left="2520" w:hanging="360"/>
+      </w:pPr>
+      <w:rPr>
+        <w:rFonts w:ascii="Wingdings" w:hAnsi="Wingdings" w:hint="default"/>
+      </w:rPr>
+    </w:lvl>
+    <w:lvl w:ilvl="3" w:tplc="20000001" w:tentative="1">
+      <w:start w:val="1"/>
+      <w:numFmt w:val="bullet"/>
+      <w:lvlText w:val=""/>
+      <w:lvlJc w:val="left"/>
+      <w:pPr>
+        <w:ind w:left="3240" w:hanging="360"/>
+      </w:pPr>
+      <w:rPr>
+        <w:rFonts w:ascii="Symbol" w:hAnsi="Symbol" w:hint="default"/>
+      </w:rPr>
+    </w:lvl>
+    <w:lvl w:ilvl="4" w:tplc="20000003" w:tentative="1">
+      <w:start w:val="1"/>
+      <w:numFmt w:val="bullet"/>
+      <w:lvlText w:val="o"/>
+      <w:lvlJc w:val="left"/>
+      <w:pPr>
+        <w:ind w:left="3960" w:hanging="360"/>
+      </w:pPr>
+      <w:rPr>
+        <w:rFonts w:ascii="Courier New" w:hAnsi="Courier New" w:cs="Courier New" w:hint="default"/>
+      </w:rPr>
+    </w:lvl>
+    <w:lvl w:ilvl="5" w:tplc="20000005" w:tentative="1">
+      <w:start w:val="1"/>
+      <w:numFmt w:val="bullet"/>
+      <w:lvlText w:val=""/>
+      <w:lvlJc w:val="left"/>
+      <w:pPr>
+        <w:ind w:left="4680" w:hanging="360"/>
+      </w:pPr>
+      <w:rPr>
+        <w:rFonts w:ascii="Wingdings" w:hAnsi="Wingdings" w:hint="default"/>
+      </w:rPr>
+    </w:lvl>
+    <w:lvl w:ilvl="6" w:tplc="20000001" w:tentative="1">
+      <w:start w:val="1"/>
+      <w:numFmt w:val="bullet"/>
+      <w:lvlText w:val=""/>
+      <w:lvlJc w:val="left"/>
+      <w:pPr>
+        <w:ind w:left="5400" w:hanging="360"/>
+      </w:pPr>
+      <w:rPr>
+        <w:rFonts w:ascii="Symbol" w:hAnsi="Symbol" w:hint="default"/>
+      </w:rPr>
+    </w:lvl>
+    <w:lvl w:ilvl="7" w:tplc="20000003" w:tentative="1">
+      <w:start w:val="1"/>
+      <w:numFmt w:val="bullet"/>
+      <w:lvlText w:val="o"/>
+      <w:lvlJc w:val="left"/>
+      <w:pPr>
+        <w:ind w:left="6120" w:hanging="360"/>
+      </w:pPr>
+      <w:rPr>
+        <w:rFonts w:ascii="Courier New" w:hAnsi="Courier New" w:cs="Courier New" w:hint="default"/>
+      </w:rPr>
+    </w:lvl>
+    <w:lvl w:ilvl="8" w:tplc="20000005" w:tentative="1">
+      <w:start w:val="1"/>
+      <w:numFmt w:val="bullet"/>
+      <w:lvlText w:val=""/>
+      <w:lvlJc w:val="left"/>
+      <w:pPr>
+        <w:ind w:left="6840" w:hanging="360"/>
+      </w:pPr>
+      <w:rPr>
+        <w:rFonts w:ascii="Wingdings" w:hAnsi="Wingdings" w:hint="default"/>
+      </w:rPr>
+    </w:lvl>
+  </w:abstractNum>
+  <w:abstractNum w:abstractNumId="24" w15:restartNumberingAfterBreak="0">
     <w:nsid w:val="309F0379"/>
     <w:multiLevelType w:val="hybridMultilevel"/>
     <w:tmpl w:val="D8F6E07A"/>
@@ -5507,11 +6376,124 @@
       </w:rPr>
     </w:lvl>
   </w:abstractNum>
-  <w:abstractNum w:abstractNumId="18" w15:restartNumberingAfterBreak="0">
+  <w:abstractNum w:abstractNumId="25" w15:restartNumberingAfterBreak="0">
+    <w:nsid w:val="3162477A"/>
+    <w:multiLevelType w:val="hybridMultilevel"/>
+    <w:tmpl w:val="A0600374"/>
+    <w:lvl w:ilvl="0" w:tplc="20000001">
+      <w:start w:val="1"/>
+      <w:numFmt w:val="bullet"/>
+      <w:lvlText w:val=""/>
+      <w:lvlJc w:val="left"/>
+      <w:pPr>
+        <w:ind w:left="720" w:hanging="360"/>
+      </w:pPr>
+      <w:rPr>
+        <w:rFonts w:ascii="Symbol" w:hAnsi="Symbol" w:hint="default"/>
+      </w:rPr>
+    </w:lvl>
+    <w:lvl w:ilvl="1" w:tplc="20000003" w:tentative="1">
+      <w:start w:val="1"/>
+      <w:numFmt w:val="bullet"/>
+      <w:lvlText w:val="o"/>
+      <w:lvlJc w:val="left"/>
+      <w:pPr>
+        <w:ind w:left="1440" w:hanging="360"/>
+      </w:pPr>
+      <w:rPr>
+        <w:rFonts w:ascii="Courier New" w:hAnsi="Courier New" w:cs="Courier New" w:hint="default"/>
+      </w:rPr>
+    </w:lvl>
+    <w:lvl w:ilvl="2" w:tplc="20000005" w:tentative="1">
+      <w:start w:val="1"/>
+      <w:numFmt w:val="bullet"/>
+      <w:lvlText w:val=""/>
+      <w:lvlJc w:val="left"/>
+      <w:pPr>
+        <w:ind w:left="2160" w:hanging="360"/>
+      </w:pPr>
+      <w:rPr>
+        <w:rFonts w:ascii="Wingdings" w:hAnsi="Wingdings" w:hint="default"/>
+      </w:rPr>
+    </w:lvl>
+    <w:lvl w:ilvl="3" w:tplc="20000001" w:tentative="1">
+      <w:start w:val="1"/>
+      <w:numFmt w:val="bullet"/>
+      <w:lvlText w:val=""/>
+      <w:lvlJc w:val="left"/>
+      <w:pPr>
+        <w:ind w:left="2880" w:hanging="360"/>
+      </w:pPr>
+      <w:rPr>
+        <w:rFonts w:ascii="Symbol" w:hAnsi="Symbol" w:hint="default"/>
+      </w:rPr>
+    </w:lvl>
+    <w:lvl w:ilvl="4" w:tplc="20000003" w:tentative="1">
+      <w:start w:val="1"/>
+      <w:numFmt w:val="bullet"/>
+      <w:lvlText w:val="o"/>
+      <w:lvlJc w:val="left"/>
+      <w:pPr>
+        <w:ind w:left="3600" w:hanging="360"/>
+      </w:pPr>
+      <w:rPr>
+        <w:rFonts w:ascii="Courier New" w:hAnsi="Courier New" w:cs="Courier New" w:hint="default"/>
+      </w:rPr>
+    </w:lvl>
+    <w:lvl w:ilvl="5" w:tplc="20000005" w:tentative="1">
+      <w:start w:val="1"/>
+      <w:numFmt w:val="bullet"/>
+      <w:lvlText w:val=""/>
+      <w:lvlJc w:val="left"/>
+      <w:pPr>
+        <w:ind w:left="4320" w:hanging="360"/>
+      </w:pPr>
+      <w:rPr>
+        <w:rFonts w:ascii="Wingdings" w:hAnsi="Wingdings" w:hint="default"/>
+      </w:rPr>
+    </w:lvl>
+    <w:lvl w:ilvl="6" w:tplc="20000001" w:tentative="1">
+      <w:start w:val="1"/>
+      <w:numFmt w:val="bullet"/>
+      <w:lvlText w:val=""/>
+      <w:lvlJc w:val="left"/>
+      <w:pPr>
+        <w:ind w:left="5040" w:hanging="360"/>
+      </w:pPr>
+      <w:rPr>
+        <w:rFonts w:ascii="Symbol" w:hAnsi="Symbol" w:hint="default"/>
+      </w:rPr>
+    </w:lvl>
+    <w:lvl w:ilvl="7" w:tplc="20000003" w:tentative="1">
+      <w:start w:val="1"/>
+      <w:numFmt w:val="bullet"/>
+      <w:lvlText w:val="o"/>
+      <w:lvlJc w:val="left"/>
+      <w:pPr>
+        <w:ind w:left="5760" w:hanging="360"/>
+      </w:pPr>
+      <w:rPr>
+        <w:rFonts w:ascii="Courier New" w:hAnsi="Courier New" w:cs="Courier New" w:hint="default"/>
+      </w:rPr>
+    </w:lvl>
+    <w:lvl w:ilvl="8" w:tplc="20000005" w:tentative="1">
+      <w:start w:val="1"/>
+      <w:numFmt w:val="bullet"/>
+      <w:lvlText w:val=""/>
+      <w:lvlJc w:val="left"/>
+      <w:pPr>
+        <w:ind w:left="6480" w:hanging="360"/>
+      </w:pPr>
+      <w:rPr>
+        <w:rFonts w:ascii="Wingdings" w:hAnsi="Wingdings" w:hint="default"/>
+      </w:rPr>
+    </w:lvl>
+  </w:abstractNum>
+  <w:abstractNum w:abstractNumId="26" w15:restartNumberingAfterBreak="0">
     <w:nsid w:val="32385A5A"/>
     <w:multiLevelType w:val="hybridMultilevel"/>
-    <w:tmpl w:val="11C06BD8"/>
-    <w:lvl w:ilvl="0" w:tplc="FFFFFFFF">
+    <w:tmpl w:val="D8E09A42"/>
+    <w:lvl w:ilvl="0" w:tplc="2000000F">
       <w:start w:val="1"/>
       <w:numFmt w:val="decimal"/>
       <w:lvlText w:val="%1."/>
@@ -5519,6 +6501,9 @@
       <w:pPr>
         <w:ind w:left="360" w:hanging="360"/>
       </w:pPr>
+      <w:rPr>
+        <w:rFonts w:hint="default"/>
+      </w:rPr>
     </w:lvl>
     <w:lvl w:ilvl="1" w:tplc="10000019" w:tentative="1">
       <w:start w:val="1"/>
@@ -5593,7 +6578,269 @@
       </w:pPr>
     </w:lvl>
   </w:abstractNum>
-  <w:abstractNum w:abstractNumId="19" w15:restartNumberingAfterBreak="0">
+  <w:abstractNum w:abstractNumId="27" w15:restartNumberingAfterBreak="0">
+    <w:nsid w:val="3299447C"/>
+    <w:multiLevelType w:val="hybridMultilevel"/>
+    <w:tmpl w:val="CC847CA8"/>
+    <w:lvl w:ilvl="0" w:tplc="20000001">
+      <w:start w:val="1"/>
+      <w:numFmt w:val="bullet"/>
+      <w:lvlText w:val=""/>
+      <w:lvlJc w:val="left"/>
+      <w:pPr>
+        <w:ind w:left="720" w:hanging="360"/>
+      </w:pPr>
+      <w:rPr>
+        <w:rFonts w:ascii="Symbol" w:hAnsi="Symbol" w:hint="default"/>
+      </w:rPr>
+    </w:lvl>
+    <w:lvl w:ilvl="1" w:tplc="20000003" w:tentative="1">
+      <w:start w:val="1"/>
+      <w:numFmt w:val="bullet"/>
+      <w:lvlText w:val="o"/>
+      <w:lvlJc w:val="left"/>
+      <w:pPr>
+        <w:ind w:left="1440" w:hanging="360"/>
+      </w:pPr>
+      <w:rPr>
+        <w:rFonts w:ascii="Courier New" w:hAnsi="Courier New" w:cs="Courier New" w:hint="default"/>
+      </w:rPr>
+    </w:lvl>
+    <w:lvl w:ilvl="2" w:tplc="20000005" w:tentative="1">
+      <w:start w:val="1"/>
+      <w:numFmt w:val="bullet"/>
+      <w:lvlText w:val=""/>
+      <w:lvlJc w:val="left"/>
+      <w:pPr>
+        <w:ind w:left="2160" w:hanging="360"/>
+      </w:pPr>
+      <w:rPr>
+        <w:rFonts w:ascii="Wingdings" w:hAnsi="Wingdings" w:hint="default"/>
+      </w:rPr>
+    </w:lvl>
+    <w:lvl w:ilvl="3" w:tplc="20000001" w:tentative="1">
+      <w:start w:val="1"/>
+      <w:numFmt w:val="bullet"/>
+      <w:lvlText w:val=""/>
+      <w:lvlJc w:val="left"/>
+      <w:pPr>
+        <w:ind w:left="2880" w:hanging="360"/>
+      </w:pPr>
+      <w:rPr>
+        <w:rFonts w:ascii="Symbol" w:hAnsi="Symbol" w:hint="default"/>
+      </w:rPr>
+    </w:lvl>
+    <w:lvl w:ilvl="4" w:tplc="20000003" w:tentative="1">
+      <w:start w:val="1"/>
+      <w:numFmt w:val="bullet"/>
+      <w:lvlText w:val="o"/>
+      <w:lvlJc w:val="left"/>
+      <w:pPr>
+        <w:ind w:left="3600" w:hanging="360"/>
+      </w:pPr>
+      <w:rPr>
+        <w:rFonts w:ascii="Courier New" w:hAnsi="Courier New" w:cs="Courier New" w:hint="default"/>
+      </w:rPr>
+    </w:lvl>
+    <w:lvl w:ilvl="5" w:tplc="20000005" w:tentative="1">
+      <w:start w:val="1"/>
+      <w:numFmt w:val="bullet"/>
+      <w:lvlText w:val=""/>
+      <w:lvlJc w:val="left"/>
+      <w:pPr>
+        <w:ind w:left="4320" w:hanging="360"/>
+      </w:pPr>
+      <w:rPr>
+        <w:rFonts w:ascii="Wingdings" w:hAnsi="Wingdings" w:hint="default"/>
+      </w:rPr>
+    </w:lvl>
+    <w:lvl w:ilvl="6" w:tplc="20000001" w:tentative="1">
+      <w:start w:val="1"/>
+      <w:numFmt w:val="bullet"/>
+      <w:lvlText w:val=""/>
+      <w:lvlJc w:val="left"/>
+      <w:pPr>
+        <w:ind w:left="5040" w:hanging="360"/>
+      </w:pPr>
+      <w:rPr>
+        <w:rFonts w:ascii="Symbol" w:hAnsi="Symbol" w:hint="default"/>
+      </w:rPr>
+    </w:lvl>
+    <w:lvl w:ilvl="7" w:tplc="20000003" w:tentative="1">
+      <w:start w:val="1"/>
+      <w:numFmt w:val="bullet"/>
+      <w:lvlText w:val="o"/>
+      <w:lvlJc w:val="left"/>
+      <w:pPr>
+        <w:ind w:left="5760" w:hanging="360"/>
+      </w:pPr>
+      <w:rPr>
+        <w:rFonts w:ascii="Courier New" w:hAnsi="Courier New" w:cs="Courier New" w:hint="default"/>
+      </w:rPr>
+    </w:lvl>
+    <w:lvl w:ilvl="8" w:tplc="20000005" w:tentative="1">
+      <w:start w:val="1"/>
+      <w:numFmt w:val="bullet"/>
+      <w:lvlText w:val=""/>
+      <w:lvlJc w:val="left"/>
+      <w:pPr>
+        <w:ind w:left="6480" w:hanging="360"/>
+      </w:pPr>
+      <w:rPr>
+        <w:rFonts w:ascii="Wingdings" w:hAnsi="Wingdings" w:hint="default"/>
+      </w:rPr>
+    </w:lvl>
+  </w:abstractNum>
+  <w:abstractNum w:abstractNumId="28" w15:restartNumberingAfterBreak="0">
+    <w:nsid w:val="33050DAB"/>
+    <w:multiLevelType w:val="multilevel"/>
+    <w:tmpl w:val="2C4A9F32"/>
+    <w:lvl w:ilvl="0">
+      <w:start w:val="1"/>
+      <w:numFmt w:val="bullet"/>
+      <w:lvlText w:val=""/>
+      <w:lvlJc w:val="left"/>
+      <w:pPr>
+        <w:tabs>
+          <w:tab w:val="num" w:pos="720"/>
+        </w:tabs>
+        <w:ind w:left="720" w:hanging="360"/>
+      </w:pPr>
+      <w:rPr>
+        <w:rFonts w:ascii="Symbol" w:hAnsi="Symbol" w:hint="default"/>
+        <w:sz w:val="20"/>
+      </w:rPr>
+    </w:lvl>
+    <w:lvl w:ilvl="1" w:tentative="1">
+      <w:start w:val="1"/>
+      <w:numFmt w:val="bullet"/>
+      <w:lvlText w:val="o"/>
+      <w:lvlJc w:val="left"/>
+      <w:pPr>
+        <w:tabs>
+          <w:tab w:val="num" w:pos="1440"/>
+        </w:tabs>
+        <w:ind w:left="1440" w:hanging="360"/>
+      </w:pPr>
+      <w:rPr>
+        <w:rFonts w:ascii="Courier New" w:hAnsi="Courier New" w:hint="default"/>
+        <w:sz w:val="20"/>
+      </w:rPr>
+    </w:lvl>
+    <w:lvl w:ilvl="2" w:tentative="1">
+      <w:start w:val="1"/>
+      <w:numFmt w:val="bullet"/>
+      <w:lvlText w:val=""/>
+      <w:lvlJc w:val="left"/>
+      <w:pPr>
+        <w:tabs>
+          <w:tab w:val="num" w:pos="2160"/>
+        </w:tabs>
+        <w:ind w:left="2160" w:hanging="360"/>
+      </w:pPr>
+      <w:rPr>
+        <w:rFonts w:ascii="Wingdings" w:hAnsi="Wingdings" w:hint="default"/>
+        <w:sz w:val="20"/>
+      </w:rPr>
+    </w:lvl>
+    <w:lvl w:ilvl="3" w:tentative="1">
+      <w:start w:val="1"/>
+      <w:numFmt w:val="bullet"/>
+      <w:lvlText w:val=""/>
+      <w:lvlJc w:val="left"/>
+      <w:pPr>
+        <w:tabs>
+          <w:tab w:val="num" w:pos="2880"/>
+        </w:tabs>
+        <w:ind w:left="2880" w:hanging="360"/>
+      </w:pPr>
+      <w:rPr>
+        <w:rFonts w:ascii="Wingdings" w:hAnsi="Wingdings" w:hint="default"/>
+        <w:sz w:val="20"/>
+      </w:rPr>
+    </w:lvl>
+    <w:lvl w:ilvl="4" w:tentative="1">
+      <w:start w:val="1"/>
+      <w:numFmt w:val="bullet"/>
+      <w:lvlText w:val=""/>
+      <w:lvlJc w:val="left"/>
+      <w:pPr>
+        <w:tabs>
+          <w:tab w:val="num" w:pos="3600"/>
+        </w:tabs>
+        <w:ind w:left="3600" w:hanging="360"/>
+      </w:pPr>
+      <w:rPr>
+        <w:rFonts w:ascii="Wingdings" w:hAnsi="Wingdings" w:hint="default"/>
+        <w:sz w:val="20"/>
+      </w:rPr>
+    </w:lvl>
+    <w:lvl w:ilvl="5" w:tentative="1">
+      <w:start w:val="1"/>
+      <w:numFmt w:val="bullet"/>
+      <w:lvlText w:val=""/>
+      <w:lvlJc w:val="left"/>
+      <w:pPr>
+        <w:tabs>
+          <w:tab w:val="num" w:pos="4320"/>
+        </w:tabs>
+        <w:ind w:left="4320" w:hanging="360"/>
+      </w:pPr>
+      <w:rPr>
+        <w:rFonts w:ascii="Wingdings" w:hAnsi="Wingdings" w:hint="default"/>
+        <w:sz w:val="20"/>
+      </w:rPr>
+    </w:lvl>
+    <w:lvl w:ilvl="6" w:tentative="1">
+      <w:start w:val="1"/>
+      <w:numFmt w:val="bullet"/>
+      <w:lvlText w:val=""/>
+      <w:lvlJc w:val="left"/>
+      <w:pPr>
+        <w:tabs>
+          <w:tab w:val="num" w:pos="5040"/>
+        </w:tabs>
+        <w:ind w:left="5040" w:hanging="360"/>
+      </w:pPr>
+      <w:rPr>
+        <w:rFonts w:ascii="Wingdings" w:hAnsi="Wingdings" w:hint="default"/>
+        <w:sz w:val="20"/>
+      </w:rPr>
+    </w:lvl>
+    <w:lvl w:ilvl="7" w:tentative="1">
+      <w:start w:val="1"/>
+      <w:numFmt w:val="bullet"/>
+      <w:lvlText w:val=""/>
+      <w:lvlJc w:val="left"/>
+      <w:pPr>
+        <w:tabs>
+          <w:tab w:val="num" w:pos="5760"/>
+        </w:tabs>
+        <w:ind w:left="5760" w:hanging="360"/>
+      </w:pPr>
+      <w:rPr>
+        <w:rFonts w:ascii="Wingdings" w:hAnsi="Wingdings" w:hint="default"/>
+        <w:sz w:val="20"/>
+      </w:rPr>
+    </w:lvl>
+    <w:lvl w:ilvl="8" w:tentative="1">
+      <w:start w:val="1"/>
+      <w:numFmt w:val="bullet"/>
+      <w:lvlText w:val=""/>
+      <w:lvlJc w:val="left"/>
+      <w:pPr>
+        <w:tabs>
+          <w:tab w:val="num" w:pos="6480"/>
+        </w:tabs>
+        <w:ind w:left="6480" w:hanging="360"/>
+      </w:pPr>
+      <w:rPr>
+        <w:rFonts w:ascii="Wingdings" w:hAnsi="Wingdings" w:hint="default"/>
+        <w:sz w:val="20"/>
+      </w:rPr>
+    </w:lvl>
+  </w:abstractNum>
+  <w:abstractNum w:abstractNumId="29" w15:restartNumberingAfterBreak="0">
     <w:nsid w:val="350967AF"/>
     <w:multiLevelType w:val="hybridMultilevel"/>
     <w:tmpl w:val="E68667EE"/>
@@ -5679,7 +6926,7 @@
       </w:pPr>
     </w:lvl>
   </w:abstractNum>
-  <w:abstractNum w:abstractNumId="20" w15:restartNumberingAfterBreak="0">
+  <w:abstractNum w:abstractNumId="30" w15:restartNumberingAfterBreak="0">
     <w:nsid w:val="37B14609"/>
     <w:multiLevelType w:val="hybridMultilevel"/>
     <w:tmpl w:val="7494F120"/>
@@ -5769,7 +7016,7 @@
       </w:pPr>
     </w:lvl>
   </w:abstractNum>
-  <w:abstractNum w:abstractNumId="21" w15:restartNumberingAfterBreak="0">
+  <w:abstractNum w:abstractNumId="31" w15:restartNumberingAfterBreak="0">
     <w:nsid w:val="3AC60FC2"/>
     <w:multiLevelType w:val="hybridMultilevel"/>
     <w:tmpl w:val="E68667EE"/>
@@ -5855,7 +7102,7 @@
       </w:pPr>
     </w:lvl>
   </w:abstractNum>
-  <w:abstractNum w:abstractNumId="22" w15:restartNumberingAfterBreak="0">
+  <w:abstractNum w:abstractNumId="32" w15:restartNumberingAfterBreak="0">
     <w:nsid w:val="3F44515B"/>
     <w:multiLevelType w:val="hybridMultilevel"/>
     <w:tmpl w:val="7850F14A"/>
@@ -5941,7 +7188,233 @@
       </w:pPr>
     </w:lvl>
   </w:abstractNum>
-  <w:abstractNum w:abstractNumId="23" w15:restartNumberingAfterBreak="0">
+  <w:abstractNum w:abstractNumId="33" w15:restartNumberingAfterBreak="0">
+    <w:nsid w:val="43295040"/>
+    <w:multiLevelType w:val="hybridMultilevel"/>
+    <w:tmpl w:val="00AACA60"/>
+    <w:lvl w:ilvl="0" w:tplc="20000001">
+      <w:start w:val="1"/>
+      <w:numFmt w:val="bullet"/>
+      <w:lvlText w:val=""/>
+      <w:lvlJc w:val="left"/>
+      <w:pPr>
+        <w:ind w:left="1080" w:hanging="360"/>
+      </w:pPr>
+      <w:rPr>
+        <w:rFonts w:ascii="Symbol" w:hAnsi="Symbol" w:hint="default"/>
+      </w:rPr>
+    </w:lvl>
+    <w:lvl w:ilvl="1" w:tplc="20000003" w:tentative="1">
+      <w:start w:val="1"/>
+      <w:numFmt w:val="bullet"/>
+      <w:lvlText w:val="o"/>
+      <w:lvlJc w:val="left"/>
+      <w:pPr>
+        <w:ind w:left="1800" w:hanging="360"/>
+      </w:pPr>
+      <w:rPr>
+        <w:rFonts w:ascii="Courier New" w:hAnsi="Courier New" w:cs="Courier New" w:hint="default"/>
+      </w:rPr>
+    </w:lvl>
+    <w:lvl w:ilvl="2" w:tplc="20000005" w:tentative="1">
+      <w:start w:val="1"/>
+      <w:numFmt w:val="bullet"/>
+      <w:lvlText w:val=""/>
+      <w:lvlJc w:val="left"/>
+      <w:pPr>
+        <w:ind w:left="2520" w:hanging="360"/>
+      </w:pPr>
+      <w:rPr>
+        <w:rFonts w:ascii="Wingdings" w:hAnsi="Wingdings" w:hint="default"/>
+      </w:rPr>
+    </w:lvl>
+    <w:lvl w:ilvl="3" w:tplc="20000001" w:tentative="1">
+      <w:start w:val="1"/>
+      <w:numFmt w:val="bullet"/>
+      <w:lvlText w:val=""/>
+      <w:lvlJc w:val="left"/>
+      <w:pPr>
+        <w:ind w:left="3240" w:hanging="360"/>
+      </w:pPr>
+      <w:rPr>
+        <w:rFonts w:ascii="Symbol" w:hAnsi="Symbol" w:hint="default"/>
+      </w:rPr>
+    </w:lvl>
+    <w:lvl w:ilvl="4" w:tplc="20000003" w:tentative="1">
+      <w:start w:val="1"/>
+      <w:numFmt w:val="bullet"/>
+      <w:lvlText w:val="o"/>
+      <w:lvlJc w:val="left"/>
+      <w:pPr>
+        <w:ind w:left="3960" w:hanging="360"/>
+      </w:pPr>
+      <w:rPr>
+        <w:rFonts w:ascii="Courier New" w:hAnsi="Courier New" w:cs="Courier New" w:hint="default"/>
+      </w:rPr>
+    </w:lvl>
+    <w:lvl w:ilvl="5" w:tplc="20000005" w:tentative="1">
+      <w:start w:val="1"/>
+      <w:numFmt w:val="bullet"/>
+      <w:lvlText w:val=""/>
+      <w:lvlJc w:val="left"/>
+      <w:pPr>
+        <w:ind w:left="4680" w:hanging="360"/>
+      </w:pPr>
+      <w:rPr>
+        <w:rFonts w:ascii="Wingdings" w:hAnsi="Wingdings" w:hint="default"/>
+      </w:rPr>
+    </w:lvl>
+    <w:lvl w:ilvl="6" w:tplc="20000001" w:tentative="1">
+      <w:start w:val="1"/>
+      <w:numFmt w:val="bullet"/>
+      <w:lvlText w:val=""/>
+      <w:lvlJc w:val="left"/>
+      <w:pPr>
+        <w:ind w:left="5400" w:hanging="360"/>
+      </w:pPr>
+      <w:rPr>
+        <w:rFonts w:ascii="Symbol" w:hAnsi="Symbol" w:hint="default"/>
+      </w:rPr>
+    </w:lvl>
+    <w:lvl w:ilvl="7" w:tplc="20000003" w:tentative="1">
+      <w:start w:val="1"/>
+      <w:numFmt w:val="bullet"/>
+      <w:lvlText w:val="o"/>
+      <w:lvlJc w:val="left"/>
+      <w:pPr>
+        <w:ind w:left="6120" w:hanging="360"/>
+      </w:pPr>
+      <w:rPr>
+        <w:rFonts w:ascii="Courier New" w:hAnsi="Courier New" w:cs="Courier New" w:hint="default"/>
+      </w:rPr>
+    </w:lvl>
+    <w:lvl w:ilvl="8" w:tplc="20000005" w:tentative="1">
+      <w:start w:val="1"/>
+      <w:numFmt w:val="bullet"/>
+      <w:lvlText w:val=""/>
+      <w:lvlJc w:val="left"/>
+      <w:pPr>
+        <w:ind w:left="6840" w:hanging="360"/>
+      </w:pPr>
+      <w:rPr>
+        <w:rFonts w:ascii="Wingdings" w:hAnsi="Wingdings" w:hint="default"/>
+      </w:rPr>
+    </w:lvl>
+  </w:abstractNum>
+  <w:abstractNum w:abstractNumId="34" w15:restartNumberingAfterBreak="0">
+    <w:nsid w:val="439C0CC9"/>
+    <w:multiLevelType w:val="hybridMultilevel"/>
+    <w:tmpl w:val="47C24A64"/>
+    <w:lvl w:ilvl="0" w:tplc="20000001">
+      <w:start w:val="1"/>
+      <w:numFmt w:val="bullet"/>
+      <w:lvlText w:val=""/>
+      <w:lvlJc w:val="left"/>
+      <w:pPr>
+        <w:ind w:left="720" w:hanging="360"/>
+      </w:pPr>
+      <w:rPr>
+        <w:rFonts w:ascii="Symbol" w:hAnsi="Symbol" w:hint="default"/>
+      </w:rPr>
+    </w:lvl>
+    <w:lvl w:ilvl="1" w:tplc="20000003" w:tentative="1">
+      <w:start w:val="1"/>
+      <w:numFmt w:val="bullet"/>
+      <w:lvlText w:val="o"/>
+      <w:lvlJc w:val="left"/>
+      <w:pPr>
+        <w:ind w:left="1440" w:hanging="360"/>
+      </w:pPr>
+      <w:rPr>
+        <w:rFonts w:ascii="Courier New" w:hAnsi="Courier New" w:cs="Courier New" w:hint="default"/>
+      </w:rPr>
+    </w:lvl>
+    <w:lvl w:ilvl="2" w:tplc="20000005" w:tentative="1">
+      <w:start w:val="1"/>
+      <w:numFmt w:val="bullet"/>
+      <w:lvlText w:val=""/>
+      <w:lvlJc w:val="left"/>
+      <w:pPr>
+        <w:ind w:left="2160" w:hanging="360"/>
+      </w:pPr>
+      <w:rPr>
+        <w:rFonts w:ascii="Wingdings" w:hAnsi="Wingdings" w:hint="default"/>
+      </w:rPr>
+    </w:lvl>
+    <w:lvl w:ilvl="3" w:tplc="20000001" w:tentative="1">
+      <w:start w:val="1"/>
+      <w:numFmt w:val="bullet"/>
+      <w:lvlText w:val=""/>
+      <w:lvlJc w:val="left"/>
+      <w:pPr>
+        <w:ind w:left="2880" w:hanging="360"/>
+      </w:pPr>
+      <w:rPr>
+        <w:rFonts w:ascii="Symbol" w:hAnsi="Symbol" w:hint="default"/>
+      </w:rPr>
+    </w:lvl>
+    <w:lvl w:ilvl="4" w:tplc="20000003" w:tentative="1">
+      <w:start w:val="1"/>
+      <w:numFmt w:val="bullet"/>
+      <w:lvlText w:val="o"/>
+      <w:lvlJc w:val="left"/>
+      <w:pPr>
+        <w:ind w:left="3600" w:hanging="360"/>
+      </w:pPr>
+      <w:rPr>
+        <w:rFonts w:ascii="Courier New" w:hAnsi="Courier New" w:cs="Courier New" w:hint="default"/>
+      </w:rPr>
+    </w:lvl>
+    <w:lvl w:ilvl="5" w:tplc="20000005" w:tentative="1">
+      <w:start w:val="1"/>
+      <w:numFmt w:val="bullet"/>
+      <w:lvlText w:val=""/>
+      <w:lvlJc w:val="left"/>
+      <w:pPr>
+        <w:ind w:left="4320" w:hanging="360"/>
+      </w:pPr>
+      <w:rPr>
+        <w:rFonts w:ascii="Wingdings" w:hAnsi="Wingdings" w:hint="default"/>
+      </w:rPr>
+    </w:lvl>
+    <w:lvl w:ilvl="6" w:tplc="20000001" w:tentative="1">
+      <w:start w:val="1"/>
+      <w:numFmt w:val="bullet"/>
+      <w:lvlText w:val=""/>
+      <w:lvlJc w:val="left"/>
+      <w:pPr>
+        <w:ind w:left="5040" w:hanging="360"/>
+      </w:pPr>
+      <w:rPr>
+        <w:rFonts w:ascii="Symbol" w:hAnsi="Symbol" w:hint="default"/>
+      </w:rPr>
+    </w:lvl>
+    <w:lvl w:ilvl="7" w:tplc="20000003" w:tentative="1">
+      <w:start w:val="1"/>
+      <w:numFmt w:val="bullet"/>
+      <w:lvlText w:val="o"/>
+      <w:lvlJc w:val="left"/>
+      <w:pPr>
+        <w:ind w:left="5760" w:hanging="360"/>
+      </w:pPr>
+      <w:rPr>
+        <w:rFonts w:ascii="Courier New" w:hAnsi="Courier New" w:cs="Courier New" w:hint="default"/>
+      </w:rPr>
+    </w:lvl>
+    <w:lvl w:ilvl="8" w:tplc="20000005" w:tentative="1">
+      <w:start w:val="1"/>
+      <w:numFmt w:val="bullet"/>
+      <w:lvlText w:val=""/>
+      <w:lvlJc w:val="left"/>
+      <w:pPr>
+        <w:ind w:left="6480" w:hanging="360"/>
+      </w:pPr>
+      <w:rPr>
+        <w:rFonts w:ascii="Wingdings" w:hAnsi="Wingdings" w:hint="default"/>
+      </w:rPr>
+    </w:lvl>
+  </w:abstractNum>
+  <w:abstractNum w:abstractNumId="35" w15:restartNumberingAfterBreak="0">
     <w:nsid w:val="454B0214"/>
     <w:multiLevelType w:val="multilevel"/>
     <w:tmpl w:val="D4C0754E"/>
@@ -6058,7 +7531,7 @@
       </w:pPr>
     </w:lvl>
   </w:abstractNum>
-  <w:abstractNum w:abstractNumId="24" w15:restartNumberingAfterBreak="0">
+  <w:abstractNum w:abstractNumId="36" w15:restartNumberingAfterBreak="0">
     <w:nsid w:val="4A392327"/>
     <w:multiLevelType w:val="hybridMultilevel"/>
     <w:tmpl w:val="E68667EE"/>
@@ -6144,7 +7617,156 @@
       </w:pPr>
     </w:lvl>
   </w:abstractNum>
-  <w:abstractNum w:abstractNumId="25" w15:restartNumberingAfterBreak="0">
+  <w:abstractNum w:abstractNumId="37" w15:restartNumberingAfterBreak="0">
+    <w:nsid w:val="4A7113FD"/>
+    <w:multiLevelType w:val="multilevel"/>
+    <w:tmpl w:val="F8A45D76"/>
+    <w:lvl w:ilvl="0">
+      <w:start w:val="1"/>
+      <w:numFmt w:val="bullet"/>
+      <w:lvlText w:val=""/>
+      <w:lvlJc w:val="left"/>
+      <w:pPr>
+        <w:tabs>
+          <w:tab w:val="num" w:pos="720"/>
+        </w:tabs>
+        <w:ind w:left="720" w:hanging="360"/>
+      </w:pPr>
+      <w:rPr>
+        <w:rFonts w:ascii="Symbol" w:hAnsi="Symbol" w:hint="default"/>
+        <w:sz w:val="20"/>
+      </w:rPr>
+    </w:lvl>
+    <w:lvl w:ilvl="1" w:tentative="1">
+      <w:start w:val="1"/>
+      <w:numFmt w:val="bullet"/>
+      <w:lvlText w:val="o"/>
+      <w:lvlJc w:val="left"/>
+      <w:pPr>
+        <w:tabs>
+          <w:tab w:val="num" w:pos="1440"/>
+        </w:tabs>
+        <w:ind w:left="1440" w:hanging="360"/>
+      </w:pPr>
+      <w:rPr>
+        <w:rFonts w:ascii="Courier New" w:hAnsi="Courier New" w:hint="default"/>
+        <w:sz w:val="20"/>
+      </w:rPr>
+    </w:lvl>
+    <w:lvl w:ilvl="2" w:tentative="1">
+      <w:start w:val="1"/>
+      <w:numFmt w:val="bullet"/>
+      <w:lvlText w:val=""/>
+      <w:lvlJc w:val="left"/>
+      <w:pPr>
+        <w:tabs>
+          <w:tab w:val="num" w:pos="2160"/>
+        </w:tabs>
+        <w:ind w:left="2160" w:hanging="360"/>
+      </w:pPr>
+      <w:rPr>
+        <w:rFonts w:ascii="Wingdings" w:hAnsi="Wingdings" w:hint="default"/>
+        <w:sz w:val="20"/>
+      </w:rPr>
+    </w:lvl>
+    <w:lvl w:ilvl="3" w:tentative="1">
+      <w:start w:val="1"/>
+      <w:numFmt w:val="bullet"/>
+      <w:lvlText w:val=""/>
+      <w:lvlJc w:val="left"/>
+      <w:pPr>
+        <w:tabs>
+          <w:tab w:val="num" w:pos="2880"/>
+        </w:tabs>
+        <w:ind w:left="2880" w:hanging="360"/>
+      </w:pPr>
+      <w:rPr>
+        <w:rFonts w:ascii="Wingdings" w:hAnsi="Wingdings" w:hint="default"/>
+        <w:sz w:val="20"/>
+      </w:rPr>
+    </w:lvl>
+    <w:lvl w:ilvl="4" w:tentative="1">
+      <w:start w:val="1"/>
+      <w:numFmt w:val="bullet"/>
+      <w:lvlText w:val=""/>
+      <w:lvlJc w:val="left"/>
+      <w:pPr>
+        <w:tabs>
+          <w:tab w:val="num" w:pos="3600"/>
+        </w:tabs>
+        <w:ind w:left="3600" w:hanging="360"/>
+      </w:pPr>
+      <w:rPr>
+        <w:rFonts w:ascii="Wingdings" w:hAnsi="Wingdings" w:hint="default"/>
+        <w:sz w:val="20"/>
+      </w:rPr>
+    </w:lvl>
+    <w:lvl w:ilvl="5" w:tentative="1">
+      <w:start w:val="1"/>
+      <w:numFmt w:val="bullet"/>
+      <w:lvlText w:val=""/>
+      <w:lvlJc w:val="left"/>
+      <w:pPr>
+        <w:tabs>
+          <w:tab w:val="num" w:pos="4320"/>
+        </w:tabs>
+        <w:ind w:left="4320" w:hanging="360"/>
+      </w:pPr>
+      <w:rPr>
+        <w:rFonts w:ascii="Wingdings" w:hAnsi="Wingdings" w:hint="default"/>
+        <w:sz w:val="20"/>
+      </w:rPr>
+    </w:lvl>
+    <w:lvl w:ilvl="6" w:tentative="1">
+      <w:start w:val="1"/>
+      <w:numFmt w:val="bullet"/>
+      <w:lvlText w:val=""/>
+      <w:lvlJc w:val="left"/>
+      <w:pPr>
+        <w:tabs>
+          <w:tab w:val="num" w:pos="5040"/>
+        </w:tabs>
+        <w:ind w:left="5040" w:hanging="360"/>
+      </w:pPr>
+      <w:rPr>
+        <w:rFonts w:ascii="Wingdings" w:hAnsi="Wingdings" w:hint="default"/>
+        <w:sz w:val="20"/>
+      </w:rPr>
+    </w:lvl>
+    <w:lvl w:ilvl="7" w:tentative="1">
+      <w:start w:val="1"/>
+      <w:numFmt w:val="bullet"/>
+      <w:lvlText w:val=""/>
+      <w:lvlJc w:val="left"/>
+      <w:pPr>
+        <w:tabs>
+          <w:tab w:val="num" w:pos="5760"/>
+        </w:tabs>
+        <w:ind w:left="5760" w:hanging="360"/>
+      </w:pPr>
+      <w:rPr>
+        <w:rFonts w:ascii="Wingdings" w:hAnsi="Wingdings" w:hint="default"/>
+        <w:sz w:val="20"/>
+      </w:rPr>
+    </w:lvl>
+    <w:lvl w:ilvl="8" w:tentative="1">
+      <w:start w:val="1"/>
+      <w:numFmt w:val="bullet"/>
+      <w:lvlText w:val=""/>
+      <w:lvlJc w:val="left"/>
+      <w:pPr>
+        <w:tabs>
+          <w:tab w:val="num" w:pos="6480"/>
+        </w:tabs>
+        <w:ind w:left="6480" w:hanging="360"/>
+      </w:pPr>
+      <w:rPr>
+        <w:rFonts w:ascii="Wingdings" w:hAnsi="Wingdings" w:hint="default"/>
+        <w:sz w:val="20"/>
+      </w:rPr>
+    </w:lvl>
+  </w:abstractNum>
+  <w:abstractNum w:abstractNumId="38" w15:restartNumberingAfterBreak="0">
     <w:nsid w:val="4ACB234D"/>
     <w:multiLevelType w:val="hybridMultilevel"/>
     <w:tmpl w:val="E68667EE"/>
@@ -6230,7 +7852,233 @@
       </w:pPr>
     </w:lvl>
   </w:abstractNum>
-  <w:abstractNum w:abstractNumId="26" w15:restartNumberingAfterBreak="0">
+  <w:abstractNum w:abstractNumId="39" w15:restartNumberingAfterBreak="0">
+    <w:nsid w:val="4B067967"/>
+    <w:multiLevelType w:val="hybridMultilevel"/>
+    <w:tmpl w:val="F3080EFC"/>
+    <w:lvl w:ilvl="0" w:tplc="20000001">
+      <w:start w:val="1"/>
+      <w:numFmt w:val="bullet"/>
+      <w:lvlText w:val=""/>
+      <w:lvlJc w:val="left"/>
+      <w:pPr>
+        <w:ind w:left="720" w:hanging="360"/>
+      </w:pPr>
+      <w:rPr>
+        <w:rFonts w:ascii="Symbol" w:hAnsi="Symbol" w:hint="default"/>
+      </w:rPr>
+    </w:lvl>
+    <w:lvl w:ilvl="1" w:tplc="20000003" w:tentative="1">
+      <w:start w:val="1"/>
+      <w:numFmt w:val="bullet"/>
+      <w:lvlText w:val="o"/>
+      <w:lvlJc w:val="left"/>
+      <w:pPr>
+        <w:ind w:left="1440" w:hanging="360"/>
+      </w:pPr>
+      <w:rPr>
+        <w:rFonts w:ascii="Courier New" w:hAnsi="Courier New" w:cs="Courier New" w:hint="default"/>
+      </w:rPr>
+    </w:lvl>
+    <w:lvl w:ilvl="2" w:tplc="20000005" w:tentative="1">
+      <w:start w:val="1"/>
+      <w:numFmt w:val="bullet"/>
+      <w:lvlText w:val=""/>
+      <w:lvlJc w:val="left"/>
+      <w:pPr>
+        <w:ind w:left="2160" w:hanging="360"/>
+      </w:pPr>
+      <w:rPr>
+        <w:rFonts w:ascii="Wingdings" w:hAnsi="Wingdings" w:hint="default"/>
+      </w:rPr>
+    </w:lvl>
+    <w:lvl w:ilvl="3" w:tplc="20000001" w:tentative="1">
+      <w:start w:val="1"/>
+      <w:numFmt w:val="bullet"/>
+      <w:lvlText w:val=""/>
+      <w:lvlJc w:val="left"/>
+      <w:pPr>
+        <w:ind w:left="2880" w:hanging="360"/>
+      </w:pPr>
+      <w:rPr>
+        <w:rFonts w:ascii="Symbol" w:hAnsi="Symbol" w:hint="default"/>
+      </w:rPr>
+    </w:lvl>
+    <w:lvl w:ilvl="4" w:tplc="20000003" w:tentative="1">
+      <w:start w:val="1"/>
+      <w:numFmt w:val="bullet"/>
+      <w:lvlText w:val="o"/>
+      <w:lvlJc w:val="left"/>
+      <w:pPr>
+        <w:ind w:left="3600" w:hanging="360"/>
+      </w:pPr>
+      <w:rPr>
+        <w:rFonts w:ascii="Courier New" w:hAnsi="Courier New" w:cs="Courier New" w:hint="default"/>
+      </w:rPr>
+    </w:lvl>
+    <w:lvl w:ilvl="5" w:tplc="20000005" w:tentative="1">
+      <w:start w:val="1"/>
+      <w:numFmt w:val="bullet"/>
+      <w:lvlText w:val=""/>
+      <w:lvlJc w:val="left"/>
+      <w:pPr>
+        <w:ind w:left="4320" w:hanging="360"/>
+      </w:pPr>
+      <w:rPr>
+        <w:rFonts w:ascii="Wingdings" w:hAnsi="Wingdings" w:hint="default"/>
+      </w:rPr>
+    </w:lvl>
+    <w:lvl w:ilvl="6" w:tplc="20000001" w:tentative="1">
+      <w:start w:val="1"/>
+      <w:numFmt w:val="bullet"/>
+      <w:lvlText w:val=""/>
+      <w:lvlJc w:val="left"/>
+      <w:pPr>
+        <w:ind w:left="5040" w:hanging="360"/>
+      </w:pPr>
+      <w:rPr>
+        <w:rFonts w:ascii="Symbol" w:hAnsi="Symbol" w:hint="default"/>
+      </w:rPr>
+    </w:lvl>
+    <w:lvl w:ilvl="7" w:tplc="20000003" w:tentative="1">
+      <w:start w:val="1"/>
+      <w:numFmt w:val="bullet"/>
+      <w:lvlText w:val="o"/>
+      <w:lvlJc w:val="left"/>
+      <w:pPr>
+        <w:ind w:left="5760" w:hanging="360"/>
+      </w:pPr>
+      <w:rPr>
+        <w:rFonts w:ascii="Courier New" w:hAnsi="Courier New" w:cs="Courier New" w:hint="default"/>
+      </w:rPr>
+    </w:lvl>
+    <w:lvl w:ilvl="8" w:tplc="20000005" w:tentative="1">
+      <w:start w:val="1"/>
+      <w:numFmt w:val="bullet"/>
+      <w:lvlText w:val=""/>
+      <w:lvlJc w:val="left"/>
+      <w:pPr>
+        <w:ind w:left="6480" w:hanging="360"/>
+      </w:pPr>
+      <w:rPr>
+        <w:rFonts w:ascii="Wingdings" w:hAnsi="Wingdings" w:hint="default"/>
+      </w:rPr>
+    </w:lvl>
+  </w:abstractNum>
+  <w:abstractNum w:abstractNumId="40" w15:restartNumberingAfterBreak="0">
+    <w:nsid w:val="4CD66446"/>
+    <w:multiLevelType w:val="hybridMultilevel"/>
+    <w:tmpl w:val="46209864"/>
+    <w:lvl w:ilvl="0" w:tplc="20000001">
+      <w:start w:val="1"/>
+      <w:numFmt w:val="bullet"/>
+      <w:lvlText w:val=""/>
+      <w:lvlJc w:val="left"/>
+      <w:pPr>
+        <w:ind w:left="720" w:hanging="360"/>
+      </w:pPr>
+      <w:rPr>
+        <w:rFonts w:ascii="Symbol" w:hAnsi="Symbol" w:hint="default"/>
+      </w:rPr>
+    </w:lvl>
+    <w:lvl w:ilvl="1" w:tplc="20000003" w:tentative="1">
+      <w:start w:val="1"/>
+      <w:numFmt w:val="bullet"/>
+      <w:lvlText w:val="o"/>
+      <w:lvlJc w:val="left"/>
+      <w:pPr>
+        <w:ind w:left="1440" w:hanging="360"/>
+      </w:pPr>
+      <w:rPr>
+        <w:rFonts w:ascii="Courier New" w:hAnsi="Courier New" w:cs="Courier New" w:hint="default"/>
+      </w:rPr>
+    </w:lvl>
+    <w:lvl w:ilvl="2" w:tplc="20000005" w:tentative="1">
+      <w:start w:val="1"/>
+      <w:numFmt w:val="bullet"/>
+      <w:lvlText w:val=""/>
+      <w:lvlJc w:val="left"/>
+      <w:pPr>
+        <w:ind w:left="2160" w:hanging="360"/>
+      </w:pPr>
+      <w:rPr>
+        <w:rFonts w:ascii="Wingdings" w:hAnsi="Wingdings" w:hint="default"/>
+      </w:rPr>
+    </w:lvl>
+    <w:lvl w:ilvl="3" w:tplc="20000001" w:tentative="1">
+      <w:start w:val="1"/>
+      <w:numFmt w:val="bullet"/>
+      <w:lvlText w:val=""/>
+      <w:lvlJc w:val="left"/>
+      <w:pPr>
+        <w:ind w:left="2880" w:hanging="360"/>
+      </w:pPr>
+      <w:rPr>
+        <w:rFonts w:ascii="Symbol" w:hAnsi="Symbol" w:hint="default"/>
+      </w:rPr>
+    </w:lvl>
+    <w:lvl w:ilvl="4" w:tplc="20000003" w:tentative="1">
+      <w:start w:val="1"/>
+      <w:numFmt w:val="bullet"/>
+      <w:lvlText w:val="o"/>
+      <w:lvlJc w:val="left"/>
+      <w:pPr>
+        <w:ind w:left="3600" w:hanging="360"/>
+      </w:pPr>
+      <w:rPr>
+        <w:rFonts w:ascii="Courier New" w:hAnsi="Courier New" w:cs="Courier New" w:hint="default"/>
+      </w:rPr>
+    </w:lvl>
+    <w:lvl w:ilvl="5" w:tplc="20000005" w:tentative="1">
+      <w:start w:val="1"/>
+      <w:numFmt w:val="bullet"/>
+      <w:lvlText w:val=""/>
+      <w:lvlJc w:val="left"/>
+      <w:pPr>
+        <w:ind w:left="4320" w:hanging="360"/>
+      </w:pPr>
+      <w:rPr>
+        <w:rFonts w:ascii="Wingdings" w:hAnsi="Wingdings" w:hint="default"/>
+      </w:rPr>
+    </w:lvl>
+    <w:lvl w:ilvl="6" w:tplc="20000001" w:tentative="1">
+      <w:start w:val="1"/>
+      <w:numFmt w:val="bullet"/>
+      <w:lvlText w:val=""/>
+      <w:lvlJc w:val="left"/>
+      <w:pPr>
+        <w:ind w:left="5040" w:hanging="360"/>
+      </w:pPr>
+      <w:rPr>
+        <w:rFonts w:ascii="Symbol" w:hAnsi="Symbol" w:hint="default"/>
+      </w:rPr>
+    </w:lvl>
+    <w:lvl w:ilvl="7" w:tplc="20000003" w:tentative="1">
+      <w:start w:val="1"/>
+      <w:numFmt w:val="bullet"/>
+      <w:lvlText w:val="o"/>
+      <w:lvlJc w:val="left"/>
+      <w:pPr>
+        <w:ind w:left="5760" w:hanging="360"/>
+      </w:pPr>
+      <w:rPr>
+        <w:rFonts w:ascii="Courier New" w:hAnsi="Courier New" w:cs="Courier New" w:hint="default"/>
+      </w:rPr>
+    </w:lvl>
+    <w:lvl w:ilvl="8" w:tplc="20000005" w:tentative="1">
+      <w:start w:val="1"/>
+      <w:numFmt w:val="bullet"/>
+      <w:lvlText w:val=""/>
+      <w:lvlJc w:val="left"/>
+      <w:pPr>
+        <w:ind w:left="6480" w:hanging="360"/>
+      </w:pPr>
+      <w:rPr>
+        <w:rFonts w:ascii="Wingdings" w:hAnsi="Wingdings" w:hint="default"/>
+      </w:rPr>
+    </w:lvl>
+  </w:abstractNum>
+  <w:abstractNum w:abstractNumId="41" w15:restartNumberingAfterBreak="0">
     <w:nsid w:val="52222F1A"/>
     <w:multiLevelType w:val="hybridMultilevel"/>
     <w:tmpl w:val="7494F120"/>
@@ -6320,7 +8168,7 @@
       </w:pPr>
     </w:lvl>
   </w:abstractNum>
-  <w:abstractNum w:abstractNumId="27" w15:restartNumberingAfterBreak="0">
+  <w:abstractNum w:abstractNumId="42" w15:restartNumberingAfterBreak="0">
     <w:nsid w:val="54297952"/>
     <w:multiLevelType w:val="hybridMultilevel"/>
     <w:tmpl w:val="E68667EE"/>
@@ -6406,7 +8254,7 @@
       </w:pPr>
     </w:lvl>
   </w:abstractNum>
-  <w:abstractNum w:abstractNumId="28" w15:restartNumberingAfterBreak="0">
+  <w:abstractNum w:abstractNumId="43" w15:restartNumberingAfterBreak="0">
     <w:nsid w:val="5D902C32"/>
     <w:multiLevelType w:val="hybridMultilevel"/>
     <w:tmpl w:val="6EC891E8"/>
@@ -6492,7 +8340,156 @@
       </w:pPr>
     </w:lvl>
   </w:abstractNum>
-  <w:abstractNum w:abstractNumId="29" w15:restartNumberingAfterBreak="0">
+  <w:abstractNum w:abstractNumId="44" w15:restartNumberingAfterBreak="0">
+    <w:nsid w:val="5E3857CA"/>
+    <w:multiLevelType w:val="multilevel"/>
+    <w:tmpl w:val="73DE96EC"/>
+    <w:lvl w:ilvl="0">
+      <w:start w:val="1"/>
+      <w:numFmt w:val="bullet"/>
+      <w:lvlText w:val=""/>
+      <w:lvlJc w:val="left"/>
+      <w:pPr>
+        <w:tabs>
+          <w:tab w:val="num" w:pos="720"/>
+        </w:tabs>
+        <w:ind w:left="720" w:hanging="360"/>
+      </w:pPr>
+      <w:rPr>
+        <w:rFonts w:ascii="Symbol" w:hAnsi="Symbol" w:hint="default"/>
+        <w:sz w:val="20"/>
+      </w:rPr>
+    </w:lvl>
+    <w:lvl w:ilvl="1" w:tentative="1">
+      <w:start w:val="1"/>
+      <w:numFmt w:val="bullet"/>
+      <w:lvlText w:val="o"/>
+      <w:lvlJc w:val="left"/>
+      <w:pPr>
+        <w:tabs>
+          <w:tab w:val="num" w:pos="1440"/>
+        </w:tabs>
+        <w:ind w:left="1440" w:hanging="360"/>
+      </w:pPr>
+      <w:rPr>
+        <w:rFonts w:ascii="Courier New" w:hAnsi="Courier New" w:hint="default"/>
+        <w:sz w:val="20"/>
+      </w:rPr>
+    </w:lvl>
+    <w:lvl w:ilvl="2" w:tentative="1">
+      <w:start w:val="1"/>
+      <w:numFmt w:val="bullet"/>
+      <w:lvlText w:val=""/>
+      <w:lvlJc w:val="left"/>
+      <w:pPr>
+        <w:tabs>
+          <w:tab w:val="num" w:pos="2160"/>
+        </w:tabs>
+        <w:ind w:left="2160" w:hanging="360"/>
+      </w:pPr>
+      <w:rPr>
+        <w:rFonts w:ascii="Wingdings" w:hAnsi="Wingdings" w:hint="default"/>
+        <w:sz w:val="20"/>
+      </w:rPr>
+    </w:lvl>
+    <w:lvl w:ilvl="3" w:tentative="1">
+      <w:start w:val="1"/>
+      <w:numFmt w:val="bullet"/>
+      <w:lvlText w:val=""/>
+      <w:lvlJc w:val="left"/>
+      <w:pPr>
+        <w:tabs>
+          <w:tab w:val="num" w:pos="2880"/>
+        </w:tabs>
+        <w:ind w:left="2880" w:hanging="360"/>
+      </w:pPr>
+      <w:rPr>
+        <w:rFonts w:ascii="Wingdings" w:hAnsi="Wingdings" w:hint="default"/>
+        <w:sz w:val="20"/>
+      </w:rPr>
+    </w:lvl>
+    <w:lvl w:ilvl="4" w:tentative="1">
+      <w:start w:val="1"/>
+      <w:numFmt w:val="bullet"/>
+      <w:lvlText w:val=""/>
+      <w:lvlJc w:val="left"/>
+      <w:pPr>
+        <w:tabs>
+          <w:tab w:val="num" w:pos="3600"/>
+        </w:tabs>
+        <w:ind w:left="3600" w:hanging="360"/>
+      </w:pPr>
+      <w:rPr>
+        <w:rFonts w:ascii="Wingdings" w:hAnsi="Wingdings" w:hint="default"/>
+        <w:sz w:val="20"/>
+      </w:rPr>
+    </w:lvl>
+    <w:lvl w:ilvl="5" w:tentative="1">
+      <w:start w:val="1"/>
+      <w:numFmt w:val="bullet"/>
+      <w:lvlText w:val=""/>
+      <w:lvlJc w:val="left"/>
+      <w:pPr>
+        <w:tabs>
+          <w:tab w:val="num" w:pos="4320"/>
+        </w:tabs>
+        <w:ind w:left="4320" w:hanging="360"/>
+      </w:pPr>
+      <w:rPr>
+        <w:rFonts w:ascii="Wingdings" w:hAnsi="Wingdings" w:hint="default"/>
+        <w:sz w:val="20"/>
+      </w:rPr>
+    </w:lvl>
+    <w:lvl w:ilvl="6" w:tentative="1">
+      <w:start w:val="1"/>
+      <w:numFmt w:val="bullet"/>
+      <w:lvlText w:val=""/>
+      <w:lvlJc w:val="left"/>
+      <w:pPr>
+        <w:tabs>
+          <w:tab w:val="num" w:pos="5040"/>
+        </w:tabs>
+        <w:ind w:left="5040" w:hanging="360"/>
+      </w:pPr>
+      <w:rPr>
+        <w:rFonts w:ascii="Wingdings" w:hAnsi="Wingdings" w:hint="default"/>
+        <w:sz w:val="20"/>
+      </w:rPr>
+    </w:lvl>
+    <w:lvl w:ilvl="7" w:tentative="1">
+      <w:start w:val="1"/>
+      <w:numFmt w:val="bullet"/>
+      <w:lvlText w:val=""/>
+      <w:lvlJc w:val="left"/>
+      <w:pPr>
+        <w:tabs>
+          <w:tab w:val="num" w:pos="5760"/>
+        </w:tabs>
+        <w:ind w:left="5760" w:hanging="360"/>
+      </w:pPr>
+      <w:rPr>
+        <w:rFonts w:ascii="Wingdings" w:hAnsi="Wingdings" w:hint="default"/>
+        <w:sz w:val="20"/>
+      </w:rPr>
+    </w:lvl>
+    <w:lvl w:ilvl="8" w:tentative="1">
+      <w:start w:val="1"/>
+      <w:numFmt w:val="bullet"/>
+      <w:lvlText w:val=""/>
+      <w:lvlJc w:val="left"/>
+      <w:pPr>
+        <w:tabs>
+          <w:tab w:val="num" w:pos="6480"/>
+        </w:tabs>
+        <w:ind w:left="6480" w:hanging="360"/>
+      </w:pPr>
+      <w:rPr>
+        <w:rFonts w:ascii="Wingdings" w:hAnsi="Wingdings" w:hint="default"/>
+        <w:sz w:val="20"/>
+      </w:rPr>
+    </w:lvl>
+  </w:abstractNum>
+  <w:abstractNum w:abstractNumId="45" w15:restartNumberingAfterBreak="0">
     <w:nsid w:val="5EC33394"/>
     <w:multiLevelType w:val="multilevel"/>
     <w:tmpl w:val="C8261284"/>
@@ -6581,7 +8578,7 @@
       </w:pPr>
     </w:lvl>
   </w:abstractNum>
-  <w:abstractNum w:abstractNumId="30" w15:restartNumberingAfterBreak="0">
+  <w:abstractNum w:abstractNumId="46" w15:restartNumberingAfterBreak="0">
     <w:nsid w:val="60486F26"/>
     <w:multiLevelType w:val="hybridMultilevel"/>
     <w:tmpl w:val="11C06BD8"/>
@@ -6667,7 +8664,7 @@
       </w:pPr>
     </w:lvl>
   </w:abstractNum>
-  <w:abstractNum w:abstractNumId="31" w15:restartNumberingAfterBreak="0">
+  <w:abstractNum w:abstractNumId="47" w15:restartNumberingAfterBreak="0">
     <w:nsid w:val="61B35E24"/>
     <w:multiLevelType w:val="hybridMultilevel"/>
     <w:tmpl w:val="E68667EE"/>
@@ -6753,7 +8750,120 @@
       </w:pPr>
     </w:lvl>
   </w:abstractNum>
-  <w:abstractNum w:abstractNumId="32" w15:restartNumberingAfterBreak="0">
+  <w:abstractNum w:abstractNumId="48" w15:restartNumberingAfterBreak="0">
+    <w:nsid w:val="676B40D2"/>
+    <w:multiLevelType w:val="hybridMultilevel"/>
+    <w:tmpl w:val="856E71A0"/>
+    <w:lvl w:ilvl="0" w:tplc="20000001">
+      <w:start w:val="1"/>
+      <w:numFmt w:val="bullet"/>
+      <w:lvlText w:val=""/>
+      <w:lvlJc w:val="left"/>
+      <w:pPr>
+        <w:ind w:left="720" w:hanging="360"/>
+      </w:pPr>
+      <w:rPr>
+        <w:rFonts w:ascii="Symbol" w:hAnsi="Symbol" w:hint="default"/>
+      </w:rPr>
+    </w:lvl>
+    <w:lvl w:ilvl="1" w:tplc="20000003" w:tentative="1">
+      <w:start w:val="1"/>
+      <w:numFmt w:val="bullet"/>
+      <w:lvlText w:val="o"/>
+      <w:lvlJc w:val="left"/>
+      <w:pPr>
+        <w:ind w:left="1440" w:hanging="360"/>
+      </w:pPr>
+      <w:rPr>
+        <w:rFonts w:ascii="Courier New" w:hAnsi="Courier New" w:cs="Courier New" w:hint="default"/>
+      </w:rPr>
+    </w:lvl>
+    <w:lvl w:ilvl="2" w:tplc="20000005" w:tentative="1">
+      <w:start w:val="1"/>
+      <w:numFmt w:val="bullet"/>
+      <w:lvlText w:val=""/>
+      <w:lvlJc w:val="left"/>
+      <w:pPr>
+        <w:ind w:left="2160" w:hanging="360"/>
+      </w:pPr>
+      <w:rPr>
+        <w:rFonts w:ascii="Wingdings" w:hAnsi="Wingdings" w:hint="default"/>
+      </w:rPr>
+    </w:lvl>
+    <w:lvl w:ilvl="3" w:tplc="20000001" w:tentative="1">
+      <w:start w:val="1"/>
+      <w:numFmt w:val="bullet"/>
+      <w:lvlText w:val=""/>
+      <w:lvlJc w:val="left"/>
+      <w:pPr>
+        <w:ind w:left="2880" w:hanging="360"/>
+      </w:pPr>
+      <w:rPr>
+        <w:rFonts w:ascii="Symbol" w:hAnsi="Symbol" w:hint="default"/>
+      </w:rPr>
+    </w:lvl>
+    <w:lvl w:ilvl="4" w:tplc="20000003" w:tentative="1">
+      <w:start w:val="1"/>
+      <w:numFmt w:val="bullet"/>
+      <w:lvlText w:val="o"/>
+      <w:lvlJc w:val="left"/>
+      <w:pPr>
+        <w:ind w:left="3600" w:hanging="360"/>
+      </w:pPr>
+      <w:rPr>
+        <w:rFonts w:ascii="Courier New" w:hAnsi="Courier New" w:cs="Courier New" w:hint="default"/>
+      </w:rPr>
+    </w:lvl>
+    <w:lvl w:ilvl="5" w:tplc="20000005" w:tentative="1">
+      <w:start w:val="1"/>
+      <w:numFmt w:val="bullet"/>
+      <w:lvlText w:val=""/>
+      <w:lvlJc w:val="left"/>
+      <w:pPr>
+        <w:ind w:left="4320" w:hanging="360"/>
+      </w:pPr>
+      <w:rPr>
+        <w:rFonts w:ascii="Wingdings" w:hAnsi="Wingdings" w:hint="default"/>
+      </w:rPr>
+    </w:lvl>
+    <w:lvl w:ilvl="6" w:tplc="20000001" w:tentative="1">
+      <w:start w:val="1"/>
+      <w:numFmt w:val="bullet"/>
+      <w:lvlText w:val=""/>
+      <w:lvlJc w:val="left"/>
+      <w:pPr>
+        <w:ind w:left="5040" w:hanging="360"/>
+      </w:pPr>
+      <w:rPr>
+        <w:rFonts w:ascii="Symbol" w:hAnsi="Symbol" w:hint="default"/>
+      </w:rPr>
+    </w:lvl>
+    <w:lvl w:ilvl="7" w:tplc="20000003" w:tentative="1">
+      <w:start w:val="1"/>
+      <w:numFmt w:val="bullet"/>
+      <w:lvlText w:val="o"/>
+      <w:lvlJc w:val="left"/>
+      <w:pPr>
+        <w:ind w:left="5760" w:hanging="360"/>
+      </w:pPr>
+      <w:rPr>
+        <w:rFonts w:ascii="Courier New" w:hAnsi="Courier New" w:cs="Courier New" w:hint="default"/>
+      </w:rPr>
+    </w:lvl>
+    <w:lvl w:ilvl="8" w:tplc="20000005" w:tentative="1">
+      <w:start w:val="1"/>
+      <w:numFmt w:val="bullet"/>
+      <w:lvlText w:val=""/>
+      <w:lvlJc w:val="left"/>
+      <w:pPr>
+        <w:ind w:left="6480" w:hanging="360"/>
+      </w:pPr>
+      <w:rPr>
+        <w:rFonts w:ascii="Wingdings" w:hAnsi="Wingdings" w:hint="default"/>
+      </w:rPr>
+    </w:lvl>
+  </w:abstractNum>
+  <w:abstractNum w:abstractNumId="49" w15:restartNumberingAfterBreak="0">
     <w:nsid w:val="691A658C"/>
     <w:multiLevelType w:val="hybridMultilevel"/>
     <w:tmpl w:val="E68667EE"/>
@@ -6839,7 +8949,120 @@
       </w:pPr>
     </w:lvl>
   </w:abstractNum>
-  <w:abstractNum w:abstractNumId="33" w15:restartNumberingAfterBreak="0">
+  <w:abstractNum w:abstractNumId="50" w15:restartNumberingAfterBreak="0">
+    <w:nsid w:val="6ACF65FB"/>
+    <w:multiLevelType w:val="hybridMultilevel"/>
+    <w:tmpl w:val="9B7677DC"/>
+    <w:lvl w:ilvl="0" w:tplc="20000001">
+      <w:start w:val="1"/>
+      <w:numFmt w:val="bullet"/>
+      <w:lvlText w:val=""/>
+      <w:lvlJc w:val="left"/>
+      <w:pPr>
+        <w:ind w:left="720" w:hanging="360"/>
+      </w:pPr>
+      <w:rPr>
+        <w:rFonts w:ascii="Symbol" w:hAnsi="Symbol" w:hint="default"/>
+      </w:rPr>
+    </w:lvl>
+    <w:lvl w:ilvl="1" w:tplc="20000003" w:tentative="1">
+      <w:start w:val="1"/>
+      <w:numFmt w:val="bullet"/>
+      <w:lvlText w:val="o"/>
+      <w:lvlJc w:val="left"/>
+      <w:pPr>
+        <w:ind w:left="1440" w:hanging="360"/>
+      </w:pPr>
+      <w:rPr>
+        <w:rFonts w:ascii="Courier New" w:hAnsi="Courier New" w:cs="Courier New" w:hint="default"/>
+      </w:rPr>
+    </w:lvl>
+    <w:lvl w:ilvl="2" w:tplc="20000005" w:tentative="1">
+      <w:start w:val="1"/>
+      <w:numFmt w:val="bullet"/>
+      <w:lvlText w:val=""/>
+      <w:lvlJc w:val="left"/>
+      <w:pPr>
+        <w:ind w:left="2160" w:hanging="360"/>
+      </w:pPr>
+      <w:rPr>
+        <w:rFonts w:ascii="Wingdings" w:hAnsi="Wingdings" w:hint="default"/>
+      </w:rPr>
+    </w:lvl>
+    <w:lvl w:ilvl="3" w:tplc="20000001" w:tentative="1">
+      <w:start w:val="1"/>
+      <w:numFmt w:val="bullet"/>
+      <w:lvlText w:val=""/>
+      <w:lvlJc w:val="left"/>
+      <w:pPr>
+        <w:ind w:left="2880" w:hanging="360"/>
+      </w:pPr>
+      <w:rPr>
+        <w:rFonts w:ascii="Symbol" w:hAnsi="Symbol" w:hint="default"/>
+      </w:rPr>
+    </w:lvl>
+    <w:lvl w:ilvl="4" w:tplc="20000003" w:tentative="1">
+      <w:start w:val="1"/>
+      <w:numFmt w:val="bullet"/>
+      <w:lvlText w:val="o"/>
+      <w:lvlJc w:val="left"/>
+      <w:pPr>
+        <w:ind w:left="3600" w:hanging="360"/>
+      </w:pPr>
+      <w:rPr>
+        <w:rFonts w:ascii="Courier New" w:hAnsi="Courier New" w:cs="Courier New" w:hint="default"/>
+      </w:rPr>
+    </w:lvl>
+    <w:lvl w:ilvl="5" w:tplc="20000005" w:tentative="1">
+      <w:start w:val="1"/>
+      <w:numFmt w:val="bullet"/>
+      <w:lvlText w:val=""/>
+      <w:lvlJc w:val="left"/>
+      <w:pPr>
+        <w:ind w:left="4320" w:hanging="360"/>
+      </w:pPr>
+      <w:rPr>
+        <w:rFonts w:ascii="Wingdings" w:hAnsi="Wingdings" w:hint="default"/>
+      </w:rPr>
+    </w:lvl>
+    <w:lvl w:ilvl="6" w:tplc="20000001" w:tentative="1">
+      <w:start w:val="1"/>
+      <w:numFmt w:val="bullet"/>
+      <w:lvlText w:val=""/>
+      <w:lvlJc w:val="left"/>
+      <w:pPr>
+        <w:ind w:left="5040" w:hanging="360"/>
+      </w:pPr>
+      <w:rPr>
+        <w:rFonts w:ascii="Symbol" w:hAnsi="Symbol" w:hint="default"/>
+      </w:rPr>
+    </w:lvl>
+    <w:lvl w:ilvl="7" w:tplc="20000003" w:tentative="1">
+      <w:start w:val="1"/>
+      <w:numFmt w:val="bullet"/>
+      <w:lvlText w:val="o"/>
+      <w:lvlJc w:val="left"/>
+      <w:pPr>
+        <w:ind w:left="5760" w:hanging="360"/>
+      </w:pPr>
+      <w:rPr>
+        <w:rFonts w:ascii="Courier New" w:hAnsi="Courier New" w:cs="Courier New" w:hint="default"/>
+      </w:rPr>
+    </w:lvl>
+    <w:lvl w:ilvl="8" w:tplc="20000005" w:tentative="1">
+      <w:start w:val="1"/>
+      <w:numFmt w:val="bullet"/>
+      <w:lvlText w:val=""/>
+      <w:lvlJc w:val="left"/>
+      <w:pPr>
+        <w:ind w:left="6480" w:hanging="360"/>
+      </w:pPr>
+      <w:rPr>
+        <w:rFonts w:ascii="Wingdings" w:hAnsi="Wingdings" w:hint="default"/>
+      </w:rPr>
+    </w:lvl>
+  </w:abstractNum>
+  <w:abstractNum w:abstractNumId="51" w15:restartNumberingAfterBreak="0">
     <w:nsid w:val="6D313243"/>
     <w:multiLevelType w:val="hybridMultilevel"/>
     <w:tmpl w:val="FFFFFFFF"/>
@@ -6925,7 +9148,7 @@
       </w:pPr>
     </w:lvl>
   </w:abstractNum>
-  <w:abstractNum w:abstractNumId="34" w15:restartNumberingAfterBreak="0">
+  <w:abstractNum w:abstractNumId="52" w15:restartNumberingAfterBreak="0">
     <w:nsid w:val="6DBC20FC"/>
     <w:multiLevelType w:val="hybridMultilevel"/>
     <w:tmpl w:val="C96E1428"/>
@@ -7015,7 +9238,7 @@
       </w:pPr>
     </w:lvl>
   </w:abstractNum>
-  <w:abstractNum w:abstractNumId="35" w15:restartNumberingAfterBreak="0">
+  <w:abstractNum w:abstractNumId="53" w15:restartNumberingAfterBreak="0">
     <w:nsid w:val="6E201864"/>
     <w:multiLevelType w:val="hybridMultilevel"/>
     <w:tmpl w:val="E68667EE"/>
@@ -7101,7 +9324,7 @@
       </w:pPr>
     </w:lvl>
   </w:abstractNum>
-  <w:abstractNum w:abstractNumId="36" w15:restartNumberingAfterBreak="0">
+  <w:abstractNum w:abstractNumId="54" w15:restartNumberingAfterBreak="0">
     <w:nsid w:val="6FC11B7F"/>
     <w:multiLevelType w:val="hybridMultilevel"/>
     <w:tmpl w:val="21DA27D4"/>
@@ -7187,7 +9410,156 @@
       </w:pPr>
     </w:lvl>
   </w:abstractNum>
-  <w:abstractNum w:abstractNumId="37" w15:restartNumberingAfterBreak="0">
+  <w:abstractNum w:abstractNumId="55" w15:restartNumberingAfterBreak="0">
+    <w:nsid w:val="70430CE7"/>
+    <w:multiLevelType w:val="multilevel"/>
+    <w:tmpl w:val="593A8D1E"/>
+    <w:lvl w:ilvl="0">
+      <w:start w:val="1"/>
+      <w:numFmt w:val="bullet"/>
+      <w:lvlText w:val=""/>
+      <w:lvlJc w:val="left"/>
+      <w:pPr>
+        <w:tabs>
+          <w:tab w:val="num" w:pos="720"/>
+        </w:tabs>
+        <w:ind w:left="720" w:hanging="360"/>
+      </w:pPr>
+      <w:rPr>
+        <w:rFonts w:ascii="Symbol" w:hAnsi="Symbol" w:hint="default"/>
+        <w:sz w:val="20"/>
+      </w:rPr>
+    </w:lvl>
+    <w:lvl w:ilvl="1" w:tentative="1">
+      <w:start w:val="1"/>
+      <w:numFmt w:val="bullet"/>
+      <w:lvlText w:val="o"/>
+      <w:lvlJc w:val="left"/>
+      <w:pPr>
+        <w:tabs>
+          <w:tab w:val="num" w:pos="1440"/>
+        </w:tabs>
+        <w:ind w:left="1440" w:hanging="360"/>
+      </w:pPr>
+      <w:rPr>
+        <w:rFonts w:ascii="Courier New" w:hAnsi="Courier New" w:hint="default"/>
+        <w:sz w:val="20"/>
+      </w:rPr>
+    </w:lvl>
+    <w:lvl w:ilvl="2" w:tentative="1">
+      <w:start w:val="1"/>
+      <w:numFmt w:val="bullet"/>
+      <w:lvlText w:val=""/>
+      <w:lvlJc w:val="left"/>
+      <w:pPr>
+        <w:tabs>
+          <w:tab w:val="num" w:pos="2160"/>
+        </w:tabs>
+        <w:ind w:left="2160" w:hanging="360"/>
+      </w:pPr>
+      <w:rPr>
+        <w:rFonts w:ascii="Wingdings" w:hAnsi="Wingdings" w:hint="default"/>
+        <w:sz w:val="20"/>
+      </w:rPr>
+    </w:lvl>
+    <w:lvl w:ilvl="3" w:tentative="1">
+      <w:start w:val="1"/>
+      <w:numFmt w:val="bullet"/>
+      <w:lvlText w:val=""/>
+      <w:lvlJc w:val="left"/>
+      <w:pPr>
+        <w:tabs>
+          <w:tab w:val="num" w:pos="2880"/>
+        </w:tabs>
+        <w:ind w:left="2880" w:hanging="360"/>
+      </w:pPr>
+      <w:rPr>
+        <w:rFonts w:ascii="Wingdings" w:hAnsi="Wingdings" w:hint="default"/>
+        <w:sz w:val="20"/>
+      </w:rPr>
+    </w:lvl>
+    <w:lvl w:ilvl="4" w:tentative="1">
+      <w:start w:val="1"/>
+      <w:numFmt w:val="bullet"/>
+      <w:lvlText w:val=""/>
+      <w:lvlJc w:val="left"/>
+      <w:pPr>
+        <w:tabs>
+          <w:tab w:val="num" w:pos="3600"/>
+        </w:tabs>
+        <w:ind w:left="3600" w:hanging="360"/>
+      </w:pPr>
+      <w:rPr>
+        <w:rFonts w:ascii="Wingdings" w:hAnsi="Wingdings" w:hint="default"/>
+        <w:sz w:val="20"/>
+      </w:rPr>
+    </w:lvl>
+    <w:lvl w:ilvl="5" w:tentative="1">
+      <w:start w:val="1"/>
+      <w:numFmt w:val="bullet"/>
+      <w:lvlText w:val=""/>
+      <w:lvlJc w:val="left"/>
+      <w:pPr>
+        <w:tabs>
+          <w:tab w:val="num" w:pos="4320"/>
+        </w:tabs>
+        <w:ind w:left="4320" w:hanging="360"/>
+      </w:pPr>
+      <w:rPr>
+        <w:rFonts w:ascii="Wingdings" w:hAnsi="Wingdings" w:hint="default"/>
+        <w:sz w:val="20"/>
+      </w:rPr>
+    </w:lvl>
+    <w:lvl w:ilvl="6" w:tentative="1">
+      <w:start w:val="1"/>
+      <w:numFmt w:val="bullet"/>
+      <w:lvlText w:val=""/>
+      <w:lvlJc w:val="left"/>
+      <w:pPr>
+        <w:tabs>
+          <w:tab w:val="num" w:pos="5040"/>
+        </w:tabs>
+        <w:ind w:left="5040" w:hanging="360"/>
+      </w:pPr>
+      <w:rPr>
+        <w:rFonts w:ascii="Wingdings" w:hAnsi="Wingdings" w:hint="default"/>
+        <w:sz w:val="20"/>
+      </w:rPr>
+    </w:lvl>
+    <w:lvl w:ilvl="7" w:tentative="1">
+      <w:start w:val="1"/>
+      <w:numFmt w:val="bullet"/>
+      <w:lvlText w:val=""/>
+      <w:lvlJc w:val="left"/>
+      <w:pPr>
+        <w:tabs>
+          <w:tab w:val="num" w:pos="5760"/>
+        </w:tabs>
+        <w:ind w:left="5760" w:hanging="360"/>
+      </w:pPr>
+      <w:rPr>
+        <w:rFonts w:ascii="Wingdings" w:hAnsi="Wingdings" w:hint="default"/>
+        <w:sz w:val="20"/>
+      </w:rPr>
+    </w:lvl>
+    <w:lvl w:ilvl="8" w:tentative="1">
+      <w:start w:val="1"/>
+      <w:numFmt w:val="bullet"/>
+      <w:lvlText w:val=""/>
+      <w:lvlJc w:val="left"/>
+      <w:pPr>
+        <w:tabs>
+          <w:tab w:val="num" w:pos="6480"/>
+        </w:tabs>
+        <w:ind w:left="6480" w:hanging="360"/>
+      </w:pPr>
+      <w:rPr>
+        <w:rFonts w:ascii="Wingdings" w:hAnsi="Wingdings" w:hint="default"/>
+        <w:sz w:val="20"/>
+      </w:rPr>
+    </w:lvl>
+  </w:abstractNum>
+  <w:abstractNum w:abstractNumId="56" w15:restartNumberingAfterBreak="0">
     <w:nsid w:val="733743B4"/>
     <w:multiLevelType w:val="hybridMultilevel"/>
     <w:tmpl w:val="E68667EE"/>
@@ -7273,7 +9645,233 @@
       </w:pPr>
     </w:lvl>
   </w:abstractNum>
-  <w:abstractNum w:abstractNumId="38" w15:restartNumberingAfterBreak="0">
+  <w:abstractNum w:abstractNumId="57" w15:restartNumberingAfterBreak="0">
+    <w:nsid w:val="75575AB0"/>
+    <w:multiLevelType w:val="hybridMultilevel"/>
+    <w:tmpl w:val="D8F83990"/>
+    <w:lvl w:ilvl="0" w:tplc="20000001">
+      <w:start w:val="1"/>
+      <w:numFmt w:val="bullet"/>
+      <w:lvlText w:val=""/>
+      <w:lvlJc w:val="left"/>
+      <w:pPr>
+        <w:ind w:left="1080" w:hanging="360"/>
+      </w:pPr>
+      <w:rPr>
+        <w:rFonts w:ascii="Symbol" w:hAnsi="Symbol" w:hint="default"/>
+      </w:rPr>
+    </w:lvl>
+    <w:lvl w:ilvl="1" w:tplc="20000003" w:tentative="1">
+      <w:start w:val="1"/>
+      <w:numFmt w:val="bullet"/>
+      <w:lvlText w:val="o"/>
+      <w:lvlJc w:val="left"/>
+      <w:pPr>
+        <w:ind w:left="1800" w:hanging="360"/>
+      </w:pPr>
+      <w:rPr>
+        <w:rFonts w:ascii="Courier New" w:hAnsi="Courier New" w:cs="Courier New" w:hint="default"/>
+      </w:rPr>
+    </w:lvl>
+    <w:lvl w:ilvl="2" w:tplc="20000005" w:tentative="1">
+      <w:start w:val="1"/>
+      <w:numFmt w:val="bullet"/>
+      <w:lvlText w:val=""/>
+      <w:lvlJc w:val="left"/>
+      <w:pPr>
+        <w:ind w:left="2520" w:hanging="360"/>
+      </w:pPr>
+      <w:rPr>
+        <w:rFonts w:ascii="Wingdings" w:hAnsi="Wingdings" w:hint="default"/>
+      </w:rPr>
+    </w:lvl>
+    <w:lvl w:ilvl="3" w:tplc="20000001" w:tentative="1">
+      <w:start w:val="1"/>
+      <w:numFmt w:val="bullet"/>
+      <w:lvlText w:val=""/>
+      <w:lvlJc w:val="left"/>
+      <w:pPr>
+        <w:ind w:left="3240" w:hanging="360"/>
+      </w:pPr>
+      <w:rPr>
+        <w:rFonts w:ascii="Symbol" w:hAnsi="Symbol" w:hint="default"/>
+      </w:rPr>
+    </w:lvl>
+    <w:lvl w:ilvl="4" w:tplc="20000003" w:tentative="1">
+      <w:start w:val="1"/>
+      <w:numFmt w:val="bullet"/>
+      <w:lvlText w:val="o"/>
+      <w:lvlJc w:val="left"/>
+      <w:pPr>
+        <w:ind w:left="3960" w:hanging="360"/>
+      </w:pPr>
+      <w:rPr>
+        <w:rFonts w:ascii="Courier New" w:hAnsi="Courier New" w:cs="Courier New" w:hint="default"/>
+      </w:rPr>
+    </w:lvl>
+    <w:lvl w:ilvl="5" w:tplc="20000005" w:tentative="1">
+      <w:start w:val="1"/>
+      <w:numFmt w:val="bullet"/>
+      <w:lvlText w:val=""/>
+      <w:lvlJc w:val="left"/>
+      <w:pPr>
+        <w:ind w:left="4680" w:hanging="360"/>
+      </w:pPr>
+      <w:rPr>
+        <w:rFonts w:ascii="Wingdings" w:hAnsi="Wingdings" w:hint="default"/>
+      </w:rPr>
+    </w:lvl>
+    <w:lvl w:ilvl="6" w:tplc="20000001" w:tentative="1">
+      <w:start w:val="1"/>
+      <w:numFmt w:val="bullet"/>
+      <w:lvlText w:val=""/>
+      <w:lvlJc w:val="left"/>
+      <w:pPr>
+        <w:ind w:left="5400" w:hanging="360"/>
+      </w:pPr>
+      <w:rPr>
+        <w:rFonts w:ascii="Symbol" w:hAnsi="Symbol" w:hint="default"/>
+      </w:rPr>
+    </w:lvl>
+    <w:lvl w:ilvl="7" w:tplc="20000003" w:tentative="1">
+      <w:start w:val="1"/>
+      <w:numFmt w:val="bullet"/>
+      <w:lvlText w:val="o"/>
+      <w:lvlJc w:val="left"/>
+      <w:pPr>
+        <w:ind w:left="6120" w:hanging="360"/>
+      </w:pPr>
+      <w:rPr>
+        <w:rFonts w:ascii="Courier New" w:hAnsi="Courier New" w:cs="Courier New" w:hint="default"/>
+      </w:rPr>
+    </w:lvl>
+    <w:lvl w:ilvl="8" w:tplc="20000005" w:tentative="1">
+      <w:start w:val="1"/>
+      <w:numFmt w:val="bullet"/>
+      <w:lvlText w:val=""/>
+      <w:lvlJc w:val="left"/>
+      <w:pPr>
+        <w:ind w:left="6840" w:hanging="360"/>
+      </w:pPr>
+      <w:rPr>
+        <w:rFonts w:ascii="Wingdings" w:hAnsi="Wingdings" w:hint="default"/>
+      </w:rPr>
+    </w:lvl>
+  </w:abstractNum>
+  <w:abstractNum w:abstractNumId="58" w15:restartNumberingAfterBreak="0">
+    <w:nsid w:val="76F97AF3"/>
+    <w:multiLevelType w:val="hybridMultilevel"/>
+    <w:tmpl w:val="0460177A"/>
+    <w:lvl w:ilvl="0" w:tplc="20000001">
+      <w:start w:val="1"/>
+      <w:numFmt w:val="bullet"/>
+      <w:lvlText w:val=""/>
+      <w:lvlJc w:val="left"/>
+      <w:pPr>
+        <w:ind w:left="1080" w:hanging="360"/>
+      </w:pPr>
+      <w:rPr>
+        <w:rFonts w:ascii="Symbol" w:hAnsi="Symbol" w:hint="default"/>
+      </w:rPr>
+    </w:lvl>
+    <w:lvl w:ilvl="1" w:tplc="20000003" w:tentative="1">
+      <w:start w:val="1"/>
+      <w:numFmt w:val="bullet"/>
+      <w:lvlText w:val="o"/>
+      <w:lvlJc w:val="left"/>
+      <w:pPr>
+        <w:ind w:left="1800" w:hanging="360"/>
+      </w:pPr>
+      <w:rPr>
+        <w:rFonts w:ascii="Courier New" w:hAnsi="Courier New" w:cs="Courier New" w:hint="default"/>
+      </w:rPr>
+    </w:lvl>
+    <w:lvl w:ilvl="2" w:tplc="20000005" w:tentative="1">
+      <w:start w:val="1"/>
+      <w:numFmt w:val="bullet"/>
+      <w:lvlText w:val=""/>
+      <w:lvlJc w:val="left"/>
+      <w:pPr>
+        <w:ind w:left="2520" w:hanging="360"/>
+      </w:pPr>
+      <w:rPr>
+        <w:rFonts w:ascii="Wingdings" w:hAnsi="Wingdings" w:hint="default"/>
+      </w:rPr>
+    </w:lvl>
+    <w:lvl w:ilvl="3" w:tplc="20000001" w:tentative="1">
+      <w:start w:val="1"/>
+      <w:numFmt w:val="bullet"/>
+      <w:lvlText w:val=""/>
+      <w:lvlJc w:val="left"/>
+      <w:pPr>
+        <w:ind w:left="3240" w:hanging="360"/>
+      </w:pPr>
+      <w:rPr>
+        <w:rFonts w:ascii="Symbol" w:hAnsi="Symbol" w:hint="default"/>
+      </w:rPr>
+    </w:lvl>
+    <w:lvl w:ilvl="4" w:tplc="20000003" w:tentative="1">
+      <w:start w:val="1"/>
+      <w:numFmt w:val="bullet"/>
+      <w:lvlText w:val="o"/>
+      <w:lvlJc w:val="left"/>
+      <w:pPr>
+        <w:ind w:left="3960" w:hanging="360"/>
+      </w:pPr>
+      <w:rPr>
+        <w:rFonts w:ascii="Courier New" w:hAnsi="Courier New" w:cs="Courier New" w:hint="default"/>
+      </w:rPr>
+    </w:lvl>
+    <w:lvl w:ilvl="5" w:tplc="20000005" w:tentative="1">
+      <w:start w:val="1"/>
+      <w:numFmt w:val="bullet"/>
+      <w:lvlText w:val=""/>
+      <w:lvlJc w:val="left"/>
+      <w:pPr>
+        <w:ind w:left="4680" w:hanging="360"/>
+      </w:pPr>
+      <w:rPr>
+        <w:rFonts w:ascii="Wingdings" w:hAnsi="Wingdings" w:hint="default"/>
+      </w:rPr>
+    </w:lvl>
+    <w:lvl w:ilvl="6" w:tplc="20000001" w:tentative="1">
+      <w:start w:val="1"/>
+      <w:numFmt w:val="bullet"/>
+      <w:lvlText w:val=""/>
+      <w:lvlJc w:val="left"/>
+      <w:pPr>
+        <w:ind w:left="5400" w:hanging="360"/>
+      </w:pPr>
+      <w:rPr>
+        <w:rFonts w:ascii="Symbol" w:hAnsi="Symbol" w:hint="default"/>
+      </w:rPr>
+    </w:lvl>
+    <w:lvl w:ilvl="7" w:tplc="20000003" w:tentative="1">
+      <w:start w:val="1"/>
+      <w:numFmt w:val="bullet"/>
+      <w:lvlText w:val="o"/>
+      <w:lvlJc w:val="left"/>
+      <w:pPr>
+        <w:ind w:left="6120" w:hanging="360"/>
+      </w:pPr>
+      <w:rPr>
+        <w:rFonts w:ascii="Courier New" w:hAnsi="Courier New" w:cs="Courier New" w:hint="default"/>
+      </w:rPr>
+    </w:lvl>
+    <w:lvl w:ilvl="8" w:tplc="20000005" w:tentative="1">
+      <w:start w:val="1"/>
+      <w:numFmt w:val="bullet"/>
+      <w:lvlText w:val=""/>
+      <w:lvlJc w:val="left"/>
+      <w:pPr>
+        <w:ind w:left="6840" w:hanging="360"/>
+      </w:pPr>
+      <w:rPr>
+        <w:rFonts w:ascii="Wingdings" w:hAnsi="Wingdings" w:hint="default"/>
+      </w:rPr>
+    </w:lvl>
+  </w:abstractNum>
+  <w:abstractNum w:abstractNumId="59" w15:restartNumberingAfterBreak="0">
     <w:nsid w:val="77DD2363"/>
     <w:multiLevelType w:val="hybridMultilevel"/>
     <w:tmpl w:val="11C06BD8"/>
@@ -7359,7 +9957,269 @@
       </w:pPr>
     </w:lvl>
   </w:abstractNum>
-  <w:abstractNum w:abstractNumId="39" w15:restartNumberingAfterBreak="0">
+  <w:abstractNum w:abstractNumId="60" w15:restartNumberingAfterBreak="0">
+    <w:nsid w:val="7A5D1797"/>
+    <w:multiLevelType w:val="multilevel"/>
+    <w:tmpl w:val="556098D6"/>
+    <w:lvl w:ilvl="0">
+      <w:start w:val="1"/>
+      <w:numFmt w:val="bullet"/>
+      <w:lvlText w:val=""/>
+      <w:lvlJc w:val="left"/>
+      <w:pPr>
+        <w:tabs>
+          <w:tab w:val="num" w:pos="720"/>
+        </w:tabs>
+        <w:ind w:left="720" w:hanging="360"/>
+      </w:pPr>
+      <w:rPr>
+        <w:rFonts w:ascii="Symbol" w:hAnsi="Symbol" w:hint="default"/>
+        <w:sz w:val="20"/>
+      </w:rPr>
+    </w:lvl>
+    <w:lvl w:ilvl="1" w:tentative="1">
+      <w:start w:val="1"/>
+      <w:numFmt w:val="bullet"/>
+      <w:lvlText w:val="o"/>
+      <w:lvlJc w:val="left"/>
+      <w:pPr>
+        <w:tabs>
+          <w:tab w:val="num" w:pos="1440"/>
+        </w:tabs>
+        <w:ind w:left="1440" w:hanging="360"/>
+      </w:pPr>
+      <w:rPr>
+        <w:rFonts w:ascii="Courier New" w:hAnsi="Courier New" w:hint="default"/>
+        <w:sz w:val="20"/>
+      </w:rPr>
+    </w:lvl>
+    <w:lvl w:ilvl="2" w:tentative="1">
+      <w:start w:val="1"/>
+      <w:numFmt w:val="bullet"/>
+      <w:lvlText w:val=""/>
+      <w:lvlJc w:val="left"/>
+      <w:pPr>
+        <w:tabs>
+          <w:tab w:val="num" w:pos="2160"/>
+        </w:tabs>
+        <w:ind w:left="2160" w:hanging="360"/>
+      </w:pPr>
+      <w:rPr>
+        <w:rFonts w:ascii="Wingdings" w:hAnsi="Wingdings" w:hint="default"/>
+        <w:sz w:val="20"/>
+      </w:rPr>
+    </w:lvl>
+    <w:lvl w:ilvl="3" w:tentative="1">
+      <w:start w:val="1"/>
+      <w:numFmt w:val="bullet"/>
+      <w:lvlText w:val=""/>
+      <w:lvlJc w:val="left"/>
+      <w:pPr>
+        <w:tabs>
+          <w:tab w:val="num" w:pos="2880"/>
+        </w:tabs>
+        <w:ind w:left="2880" w:hanging="360"/>
+      </w:pPr>
+      <w:rPr>
+        <w:rFonts w:ascii="Wingdings" w:hAnsi="Wingdings" w:hint="default"/>
+        <w:sz w:val="20"/>
+      </w:rPr>
+    </w:lvl>
+    <w:lvl w:ilvl="4" w:tentative="1">
+      <w:start w:val="1"/>
+      <w:numFmt w:val="bullet"/>
+      <w:lvlText w:val=""/>
+      <w:lvlJc w:val="left"/>
+      <w:pPr>
+        <w:tabs>
+          <w:tab w:val="num" w:pos="3600"/>
+        </w:tabs>
+        <w:ind w:left="3600" w:hanging="360"/>
+      </w:pPr>
+      <w:rPr>
+        <w:rFonts w:ascii="Wingdings" w:hAnsi="Wingdings" w:hint="default"/>
+        <w:sz w:val="20"/>
+      </w:rPr>
+    </w:lvl>
+    <w:lvl w:ilvl="5" w:tentative="1">
+      <w:start w:val="1"/>
+      <w:numFmt w:val="bullet"/>
+      <w:lvlText w:val=""/>
+      <w:lvlJc w:val="left"/>
+      <w:pPr>
+        <w:tabs>
+          <w:tab w:val="num" w:pos="4320"/>
+        </w:tabs>
+        <w:ind w:left="4320" w:hanging="360"/>
+      </w:pPr>
+      <w:rPr>
+        <w:rFonts w:ascii="Wingdings" w:hAnsi="Wingdings" w:hint="default"/>
+        <w:sz w:val="20"/>
+      </w:rPr>
+    </w:lvl>
+    <w:lvl w:ilvl="6" w:tentative="1">
+      <w:start w:val="1"/>
+      <w:numFmt w:val="bullet"/>
+      <w:lvlText w:val=""/>
+      <w:lvlJc w:val="left"/>
+      <w:pPr>
+        <w:tabs>
+          <w:tab w:val="num" w:pos="5040"/>
+        </w:tabs>
+        <w:ind w:left="5040" w:hanging="360"/>
+      </w:pPr>
+      <w:rPr>
+        <w:rFonts w:ascii="Wingdings" w:hAnsi="Wingdings" w:hint="default"/>
+        <w:sz w:val="20"/>
+      </w:rPr>
+    </w:lvl>
+    <w:lvl w:ilvl="7" w:tentative="1">
+      <w:start w:val="1"/>
+      <w:numFmt w:val="bullet"/>
+      <w:lvlText w:val=""/>
+      <w:lvlJc w:val="left"/>
+      <w:pPr>
+        <w:tabs>
+          <w:tab w:val="num" w:pos="5760"/>
+        </w:tabs>
+        <w:ind w:left="5760" w:hanging="360"/>
+      </w:pPr>
+      <w:rPr>
+        <w:rFonts w:ascii="Wingdings" w:hAnsi="Wingdings" w:hint="default"/>
+        <w:sz w:val="20"/>
+      </w:rPr>
+    </w:lvl>
+    <w:lvl w:ilvl="8" w:tentative="1">
+      <w:start w:val="1"/>
+      <w:numFmt w:val="bullet"/>
+      <w:lvlText w:val=""/>
+      <w:lvlJc w:val="left"/>
+      <w:pPr>
+        <w:tabs>
+          <w:tab w:val="num" w:pos="6480"/>
+        </w:tabs>
+        <w:ind w:left="6480" w:hanging="360"/>
+      </w:pPr>
+      <w:rPr>
+        <w:rFonts w:ascii="Wingdings" w:hAnsi="Wingdings" w:hint="default"/>
+        <w:sz w:val="20"/>
+      </w:rPr>
+    </w:lvl>
+  </w:abstractNum>
+  <w:abstractNum w:abstractNumId="61" w15:restartNumberingAfterBreak="0">
+    <w:nsid w:val="7C5478BB"/>
+    <w:multiLevelType w:val="hybridMultilevel"/>
+    <w:tmpl w:val="079682AC"/>
+    <w:lvl w:ilvl="0" w:tplc="20000001">
+      <w:start w:val="1"/>
+      <w:numFmt w:val="bullet"/>
+      <w:lvlText w:val=""/>
+      <w:lvlJc w:val="left"/>
+      <w:pPr>
+        <w:ind w:left="720" w:hanging="360"/>
+      </w:pPr>
+      <w:rPr>
+        <w:rFonts w:ascii="Symbol" w:hAnsi="Symbol" w:hint="default"/>
+      </w:rPr>
+    </w:lvl>
+    <w:lvl w:ilvl="1" w:tplc="20000003" w:tentative="1">
+      <w:start w:val="1"/>
+      <w:numFmt w:val="bullet"/>
+      <w:lvlText w:val="o"/>
+      <w:lvlJc w:val="left"/>
+      <w:pPr>
+        <w:ind w:left="1440" w:hanging="360"/>
+      </w:pPr>
+      <w:rPr>
+        <w:rFonts w:ascii="Courier New" w:hAnsi="Courier New" w:cs="Courier New" w:hint="default"/>
+      </w:rPr>
+    </w:lvl>
+    <w:lvl w:ilvl="2" w:tplc="20000005" w:tentative="1">
+      <w:start w:val="1"/>
+      <w:numFmt w:val="bullet"/>
+      <w:lvlText w:val=""/>
+      <w:lvlJc w:val="left"/>
+      <w:pPr>
+        <w:ind w:left="2160" w:hanging="360"/>
+      </w:pPr>
+      <w:rPr>
+        <w:rFonts w:ascii="Wingdings" w:hAnsi="Wingdings" w:hint="default"/>
+      </w:rPr>
+    </w:lvl>
+    <w:lvl w:ilvl="3" w:tplc="20000001" w:tentative="1">
+      <w:start w:val="1"/>
+      <w:numFmt w:val="bullet"/>
+      <w:lvlText w:val=""/>
+      <w:lvlJc w:val="left"/>
+      <w:pPr>
+        <w:ind w:left="2880" w:hanging="360"/>
+      </w:pPr>
+      <w:rPr>
+        <w:rFonts w:ascii="Symbol" w:hAnsi="Symbol" w:hint="default"/>
+      </w:rPr>
+    </w:lvl>
+    <w:lvl w:ilvl="4" w:tplc="20000003" w:tentative="1">
+      <w:start w:val="1"/>
+      <w:numFmt w:val="bullet"/>
+      <w:lvlText w:val="o"/>
+      <w:lvlJc w:val="left"/>
+      <w:pPr>
+        <w:ind w:left="3600" w:hanging="360"/>
+      </w:pPr>
+      <w:rPr>
+        <w:rFonts w:ascii="Courier New" w:hAnsi="Courier New" w:cs="Courier New" w:hint="default"/>
+      </w:rPr>
+    </w:lvl>
+    <w:lvl w:ilvl="5" w:tplc="20000005" w:tentative="1">
+      <w:start w:val="1"/>
+      <w:numFmt w:val="bullet"/>
+      <w:lvlText w:val=""/>
+      <w:lvlJc w:val="left"/>
+      <w:pPr>
+        <w:ind w:left="4320" w:hanging="360"/>
+      </w:pPr>
+      <w:rPr>
+        <w:rFonts w:ascii="Wingdings" w:hAnsi="Wingdings" w:hint="default"/>
+      </w:rPr>
+    </w:lvl>
+    <w:lvl w:ilvl="6" w:tplc="20000001" w:tentative="1">
+      <w:start w:val="1"/>
+      <w:numFmt w:val="bullet"/>
+      <w:lvlText w:val=""/>
+      <w:lvlJc w:val="left"/>
+      <w:pPr>
+        <w:ind w:left="5040" w:hanging="360"/>
+      </w:pPr>
+      <w:rPr>
+        <w:rFonts w:ascii="Symbol" w:hAnsi="Symbol" w:hint="default"/>
+      </w:rPr>
+    </w:lvl>
+    <w:lvl w:ilvl="7" w:tplc="20000003" w:tentative="1">
+      <w:start w:val="1"/>
+      <w:numFmt w:val="bullet"/>
+      <w:lvlText w:val="o"/>
+      <w:lvlJc w:val="left"/>
+      <w:pPr>
+        <w:ind w:left="5760" w:hanging="360"/>
+      </w:pPr>
+      <w:rPr>
+        <w:rFonts w:ascii="Courier New" w:hAnsi="Courier New" w:cs="Courier New" w:hint="default"/>
+      </w:rPr>
+    </w:lvl>
+    <w:lvl w:ilvl="8" w:tplc="20000005" w:tentative="1">
+      <w:start w:val="1"/>
+      <w:numFmt w:val="bullet"/>
+      <w:lvlText w:val=""/>
+      <w:lvlJc w:val="left"/>
+      <w:pPr>
+        <w:ind w:left="6480" w:hanging="360"/>
+      </w:pPr>
+      <w:rPr>
+        <w:rFonts w:ascii="Wingdings" w:hAnsi="Wingdings" w:hint="default"/>
+      </w:rPr>
+    </w:lvl>
+  </w:abstractNum>
+  <w:abstractNum w:abstractNumId="62" w15:restartNumberingAfterBreak="0">
     <w:nsid w:val="7C731799"/>
     <w:multiLevelType w:val="hybridMultilevel"/>
     <w:tmpl w:val="11C06BD8"/>
@@ -7445,7 +10305,7 @@
       </w:pPr>
     </w:lvl>
   </w:abstractNum>
-  <w:abstractNum w:abstractNumId="40" w15:restartNumberingAfterBreak="0">
+  <w:abstractNum w:abstractNumId="63" w15:restartNumberingAfterBreak="0">
     <w:nsid w:val="7E2477B9"/>
     <w:multiLevelType w:val="hybridMultilevel"/>
     <w:tmpl w:val="B044C4A8"/>
@@ -7535,133 +10395,202 @@
     </w:lvl>
   </w:abstractNum>
   <w:num w:numId="1" w16cid:durableId="1726444968">
-    <w:abstractNumId w:val="10"/>
+    <w:abstractNumId w:val="14"/>
   </w:num>
   <w:num w:numId="2" w16cid:durableId="44762915">
-    <w:abstractNumId w:val="12"/>
+    <w:abstractNumId w:val="18"/>
   </w:num>
   <w:num w:numId="3" w16cid:durableId="1069226769">
     <w:abstractNumId w:val="3"/>
   </w:num>
   <w:num w:numId="4" w16cid:durableId="1852446849">
-    <w:abstractNumId w:val="22"/>
+    <w:abstractNumId w:val="32"/>
   </w:num>
   <w:num w:numId="5" w16cid:durableId="1374421500">
-    <w:abstractNumId w:val="28"/>
+    <w:abstractNumId w:val="43"/>
   </w:num>
   <w:num w:numId="6" w16cid:durableId="267205637">
-    <w:abstractNumId w:val="29"/>
+    <w:abstractNumId w:val="45"/>
   </w:num>
   <w:num w:numId="7" w16cid:durableId="2020111381">
-    <w:abstractNumId w:val="5"/>
+    <w:abstractNumId w:val="7"/>
   </w:num>
   <w:num w:numId="8" w16cid:durableId="27266526">
-    <w:abstractNumId w:val="17"/>
+    <w:abstractNumId w:val="24"/>
   </w:num>
   <w:num w:numId="9" w16cid:durableId="2095936602">
     <w:abstractNumId w:val="0"/>
   </w:num>
   <w:num w:numId="10" w16cid:durableId="774713555">
-    <w:abstractNumId w:val="40"/>
+    <w:abstractNumId w:val="63"/>
   </w:num>
   <w:num w:numId="11" w16cid:durableId="13263071">
+    <w:abstractNumId w:val="8"/>
+  </w:num>
+  <w:num w:numId="12" w16cid:durableId="1618753748">
     <w:abstractNumId w:val="6"/>
   </w:num>
-  <w:num w:numId="12" w16cid:durableId="1618753748">
-    <w:abstractNumId w:val="4"/>
-  </w:num>
   <w:num w:numId="13" w16cid:durableId="1003900387">
-    <w:abstractNumId w:val="11"/>
+    <w:abstractNumId w:val="16"/>
   </w:num>
   <w:num w:numId="14" w16cid:durableId="1527333976">
-    <w:abstractNumId w:val="23"/>
+    <w:abstractNumId w:val="35"/>
   </w:num>
   <w:num w:numId="15" w16cid:durableId="2085833125">
-    <w:abstractNumId w:val="14"/>
+    <w:abstractNumId w:val="20"/>
   </w:num>
   <w:num w:numId="16" w16cid:durableId="2007517782">
-    <w:abstractNumId w:val="7"/>
+    <w:abstractNumId w:val="10"/>
   </w:num>
   <w:num w:numId="17" w16cid:durableId="165559337">
-    <w:abstractNumId w:val="21"/>
+    <w:abstractNumId w:val="31"/>
   </w:num>
   <w:num w:numId="18" w16cid:durableId="950356323">
-    <w:abstractNumId w:val="13"/>
+    <w:abstractNumId w:val="19"/>
   </w:num>
   <w:num w:numId="19" w16cid:durableId="575240923">
+    <w:abstractNumId w:val="54"/>
+  </w:num>
+  <w:num w:numId="20" w16cid:durableId="967008093">
     <w:abstractNumId w:val="36"/>
   </w:num>
-  <w:num w:numId="20" w16cid:durableId="967008093">
-    <w:abstractNumId w:val="24"/>
-  </w:num>
   <w:num w:numId="21" w16cid:durableId="337737478">
-    <w:abstractNumId w:val="27"/>
+    <w:abstractNumId w:val="42"/>
   </w:num>
   <w:num w:numId="22" w16cid:durableId="1441952610">
-    <w:abstractNumId w:val="31"/>
+    <w:abstractNumId w:val="47"/>
   </w:num>
   <w:num w:numId="23" w16cid:durableId="132870284">
-    <w:abstractNumId w:val="16"/>
+    <w:abstractNumId w:val="22"/>
   </w:num>
   <w:num w:numId="24" w16cid:durableId="2086609993">
-    <w:abstractNumId w:val="32"/>
+    <w:abstractNumId w:val="49"/>
   </w:num>
   <w:num w:numId="25" w16cid:durableId="2087334323">
-    <w:abstractNumId w:val="35"/>
+    <w:abstractNumId w:val="53"/>
   </w:num>
   <w:num w:numId="26" w16cid:durableId="2091460789">
-    <w:abstractNumId w:val="33"/>
+    <w:abstractNumId w:val="51"/>
   </w:num>
   <w:num w:numId="27" w16cid:durableId="1079594051">
-    <w:abstractNumId w:val="34"/>
+    <w:abstractNumId w:val="52"/>
   </w:num>
   <w:num w:numId="28" w16cid:durableId="74982123">
-    <w:abstractNumId w:val="19"/>
+    <w:abstractNumId w:val="29"/>
   </w:num>
   <w:num w:numId="29" w16cid:durableId="1904219751">
-    <w:abstractNumId w:val="25"/>
+    <w:abstractNumId w:val="38"/>
   </w:num>
   <w:num w:numId="30" w16cid:durableId="147941437">
-    <w:abstractNumId w:val="37"/>
+    <w:abstractNumId w:val="56"/>
   </w:num>
   <w:num w:numId="31" w16cid:durableId="524682150">
     <w:abstractNumId w:val="2"/>
   </w:num>
   <w:num w:numId="32" w16cid:durableId="1766879936">
-    <w:abstractNumId w:val="9"/>
+    <w:abstractNumId w:val="13"/>
   </w:num>
   <w:num w:numId="33" w16cid:durableId="1931308277">
-    <w:abstractNumId w:val="18"/>
+    <w:abstractNumId w:val="26"/>
   </w:num>
   <w:num w:numId="34" w16cid:durableId="1232547484">
-    <w:abstractNumId w:val="38"/>
+    <w:abstractNumId w:val="59"/>
   </w:num>
   <w:num w:numId="35" w16cid:durableId="1269585269">
-    <w:abstractNumId w:val="30"/>
+    <w:abstractNumId w:val="46"/>
   </w:num>
   <w:num w:numId="36" w16cid:durableId="164127806">
-    <w:abstractNumId w:val="39"/>
+    <w:abstractNumId w:val="62"/>
   </w:num>
   <w:num w:numId="37" w16cid:durableId="645009040">
-    <w:abstractNumId w:val="8"/>
+    <w:abstractNumId w:val="12"/>
   </w:num>
   <w:num w:numId="38" w16cid:durableId="1177305698">
-    <w:abstractNumId w:val="26"/>
+    <w:abstractNumId w:val="41"/>
   </w:num>
   <w:num w:numId="39" w16cid:durableId="901256214">
     <w:abstractNumId w:val="1"/>
   </w:num>
   <w:num w:numId="40" w16cid:durableId="1182741758">
+    <w:abstractNumId w:val="21"/>
+  </w:num>
+  <w:num w:numId="41" w16cid:durableId="479424721">
+    <w:abstractNumId w:val="30"/>
+  </w:num>
+  <w:num w:numId="42" w16cid:durableId="1204639271">
+    <w:abstractNumId w:val="9"/>
+  </w:num>
+  <w:num w:numId="43" w16cid:durableId="968048523">
+    <w:abstractNumId w:val="44"/>
+  </w:num>
+  <w:num w:numId="44" w16cid:durableId="571357087">
+    <w:abstractNumId w:val="4"/>
+  </w:num>
+  <w:num w:numId="45" w16cid:durableId="1116559926">
     <w:abstractNumId w:val="15"/>
   </w:num>
-  <w:num w:numId="41" w16cid:durableId="479424721">
-    <w:abstractNumId w:val="20"/>
+  <w:num w:numId="46" w16cid:durableId="1792939387">
+    <w:abstractNumId w:val="27"/>
+  </w:num>
+  <w:num w:numId="47" w16cid:durableId="132061076">
+    <w:abstractNumId w:val="17"/>
+  </w:num>
+  <w:num w:numId="48" w16cid:durableId="187061340">
+    <w:abstractNumId w:val="37"/>
+  </w:num>
+  <w:num w:numId="49" w16cid:durableId="2033919986">
+    <w:abstractNumId w:val="5"/>
+  </w:num>
+  <w:num w:numId="50" w16cid:durableId="1701975537">
+    <w:abstractNumId w:val="60"/>
+  </w:num>
+  <w:num w:numId="51" w16cid:durableId="391075383">
+    <w:abstractNumId w:val="55"/>
+  </w:num>
+  <w:num w:numId="52" w16cid:durableId="1928534806">
+    <w:abstractNumId w:val="28"/>
+  </w:num>
+  <w:num w:numId="53" w16cid:durableId="646905938">
+    <w:abstractNumId w:val="50"/>
+  </w:num>
+  <w:num w:numId="54" w16cid:durableId="586230299">
+    <w:abstractNumId w:val="58"/>
+  </w:num>
+  <w:num w:numId="55" w16cid:durableId="1578320945">
+    <w:abstractNumId w:val="40"/>
+  </w:num>
+  <w:num w:numId="56" w16cid:durableId="579146625">
+    <w:abstractNumId w:val="61"/>
+  </w:num>
+  <w:num w:numId="57" w16cid:durableId="294217088">
+    <w:abstractNumId w:val="25"/>
+  </w:num>
+  <w:num w:numId="58" w16cid:durableId="310061466">
+    <w:abstractNumId w:val="33"/>
+  </w:num>
+  <w:num w:numId="59" w16cid:durableId="2048948919">
+    <w:abstractNumId w:val="11"/>
+  </w:num>
+  <w:num w:numId="60" w16cid:durableId="986665465">
+    <w:abstractNumId w:val="57"/>
+  </w:num>
+  <w:num w:numId="61" w16cid:durableId="1044255380">
+    <w:abstractNumId w:val="48"/>
+  </w:num>
+  <w:num w:numId="62" w16cid:durableId="284849674">
+    <w:abstractNumId w:val="23"/>
+  </w:num>
+  <w:num w:numId="63" w16cid:durableId="439570552">
+    <w:abstractNumId w:val="34"/>
+  </w:num>
+  <w:num w:numId="64" w16cid:durableId="253712594">
+    <w:abstractNumId w:val="39"/>
   </w:num>
 </w:numbering>
 </file>
 
 <file path=word/styles.xml><?xml version="1.0" encoding="utf-8"?>
-<w:styles xmlns:mc="http://schemas.openxmlformats.org/markup-compatibility/2006" xmlns:r="http://schemas.openxmlformats.org/officeDocument/2006/relationships" xmlns:w="http://schemas.openxmlformats.org/wordprocessingml/2006/main" xmlns:w14="http://schemas.microsoft.com/office/word/2010/wordml" xmlns:w15="http://schemas.microsoft.com/office/word/2012/wordml" xmlns:w16cex="http://schemas.microsoft.com/office/word/2018/wordml/cex" xmlns:w16cid="http://schemas.microsoft.com/office/word/2016/wordml/cid" xmlns:w16="http://schemas.microsoft.com/office/word/2018/wordml" xmlns:w16du="http://schemas.microsoft.com/office/word/2023/wordml/word16du" xmlns:w16sdtdh="http://schemas.microsoft.com/office/word/2020/wordml/sdtdatahash" xmlns:w16se="http://schemas.microsoft.com/office/word/2015/wordml/symex" mc:Ignorable="w14 w15 w16se w16cid w16 w16cex w16sdtdh w16du">
+<w:styles xmlns:mc="http://schemas.openxmlformats.org/markup-compatibility/2006" xmlns:r="http://schemas.openxmlformats.org/officeDocument/2006/relationships" xmlns:w="http://schemas.openxmlformats.org/wordprocessingml/2006/main" xmlns:w14="http://schemas.microsoft.com/office/word/2010/wordml" xmlns:w15="http://schemas.microsoft.com/office/word/2012/wordml" xmlns:w16cex="http://schemas.microsoft.com/office/word/2018/wordml/cex" xmlns:w16cid="http://schemas.microsoft.com/office/word/2016/wordml/cid" xmlns:w16="http://schemas.microsoft.com/office/word/2018/wordml" xmlns:w16du="http://schemas.microsoft.com/office/word/2023/wordml/word16du" xmlns:w16sdtdh="http://schemas.microsoft.com/office/word/2020/wordml/sdtdatahash" xmlns:w16sdtfl="http://schemas.microsoft.com/office/word/2024/wordml/sdtformatlock" xmlns:w16se="http://schemas.microsoft.com/office/word/2015/wordml/symex" mc:Ignorable="w14 w15 w16se w16cid w16 w16cex w16sdtdh w16sdtfl w16du">
   <w:docDefaults>
     <w:rPrDefault>
       <w:rPr>
@@ -8055,16 +10984,16 @@
     <w:lsdException w:name="Unresolved Mention" w:semiHidden="1" w:unhideWhenUsed="1"/>
     <w:lsdException w:name="Smart Link" w:semiHidden="1" w:unhideWhenUsed="1"/>
   </w:latentStyles>
-  <w:style w:type="paragraph" w:default="1" w:styleId="Standaard">
+  <w:style w:type="paragraph" w:default="1" w:styleId="Normal">
     <w:name w:val="Normal"/>
     <w:qFormat/>
     <w:rsid w:val="00B44264"/>
   </w:style>
-  <w:style w:type="paragraph" w:styleId="Kop1">
+  <w:style w:type="paragraph" w:styleId="Heading1">
     <w:name w:val="heading 1"/>
-    <w:basedOn w:val="Standaard"/>
-    <w:next w:val="Standaard"/>
-    <w:link w:val="Kop1Char"/>
+    <w:basedOn w:val="Normal"/>
+    <w:next w:val="Normal"/>
+    <w:link w:val="Heading1Char"/>
     <w:uiPriority w:val="9"/>
     <w:qFormat/>
     <w:rsid w:val="00AE17AC"/>
@@ -8081,11 +11010,11 @@
       <w:szCs w:val="32"/>
     </w:rPr>
   </w:style>
-  <w:style w:type="paragraph" w:styleId="Kop2">
+  <w:style w:type="paragraph" w:styleId="Heading2">
     <w:name w:val="heading 2"/>
-    <w:basedOn w:val="Standaard"/>
-    <w:next w:val="Standaard"/>
-    <w:link w:val="Kop2Char"/>
+    <w:basedOn w:val="Normal"/>
+    <w:next w:val="Normal"/>
+    <w:link w:val="Heading2Char"/>
     <w:uiPriority w:val="9"/>
     <w:unhideWhenUsed/>
     <w:qFormat/>
@@ -8104,11 +11033,11 @@
       <w:szCs w:val="26"/>
     </w:rPr>
   </w:style>
-  <w:style w:type="paragraph" w:styleId="Kop3">
+  <w:style w:type="paragraph" w:styleId="Heading3">
     <w:name w:val="heading 3"/>
-    <w:basedOn w:val="Standaard"/>
-    <w:next w:val="Standaard"/>
-    <w:link w:val="Kop3Char"/>
+    <w:basedOn w:val="Normal"/>
+    <w:next w:val="Normal"/>
+    <w:link w:val="Heading3Char"/>
     <w:uiPriority w:val="9"/>
     <w:unhideWhenUsed/>
     <w:qFormat/>
@@ -8126,11 +11055,11 @@
       <w:szCs w:val="24"/>
     </w:rPr>
   </w:style>
-  <w:style w:type="paragraph" w:styleId="Kop4">
+  <w:style w:type="paragraph" w:styleId="Heading4">
     <w:name w:val="heading 4"/>
-    <w:basedOn w:val="Standaard"/>
-    <w:next w:val="Standaard"/>
-    <w:link w:val="Kop4Char"/>
+    <w:basedOn w:val="Normal"/>
+    <w:next w:val="Normal"/>
+    <w:link w:val="Heading4Char"/>
     <w:uiPriority w:val="9"/>
     <w:semiHidden/>
     <w:unhideWhenUsed/>
@@ -8149,11 +11078,11 @@
       <w:color w:val="000000" w:themeColor="text1"/>
     </w:rPr>
   </w:style>
-  <w:style w:type="paragraph" w:styleId="Kop6">
+  <w:style w:type="paragraph" w:styleId="Heading6">
     <w:name w:val="heading 6"/>
-    <w:basedOn w:val="Standaard"/>
-    <w:next w:val="Standaard"/>
-    <w:link w:val="Kop6Char"/>
+    <w:basedOn w:val="Normal"/>
+    <w:next w:val="Normal"/>
+    <w:link w:val="Heading6Char"/>
     <w:uiPriority w:val="9"/>
     <w:semiHidden/>
     <w:unhideWhenUsed/>
@@ -8170,13 +11099,12 @@
       <w:color w:val="1F4D78" w:themeColor="accent1" w:themeShade="7F"/>
     </w:rPr>
   </w:style>
-  <w:style w:type="character" w:default="1" w:styleId="Standaardalinea-lettertype">
+  <w:style w:type="character" w:default="1" w:styleId="DefaultParagraphFont">
     <w:name w:val="Default Paragraph Font"/>
     <w:uiPriority w:val="1"/>
-    <w:semiHidden/>
     <w:unhideWhenUsed/>
   </w:style>
-  <w:style w:type="table" w:default="1" w:styleId="Standaardtabel">
+  <w:style w:type="table" w:default="1" w:styleId="TableNormal">
     <w:name w:val="Normal Table"/>
     <w:uiPriority w:val="99"/>
     <w:semiHidden/>
@@ -8191,16 +11119,16 @@
       </w:tblCellMar>
     </w:tblPr>
   </w:style>
-  <w:style w:type="numbering" w:default="1" w:styleId="Geenlijst">
+  <w:style w:type="numbering" w:default="1" w:styleId="NoList">
     <w:name w:val="No List"/>
     <w:uiPriority w:val="99"/>
     <w:semiHidden/>
     <w:unhideWhenUsed/>
   </w:style>
-  <w:style w:type="paragraph" w:styleId="Koptekst">
+  <w:style w:type="paragraph" w:styleId="Header">
     <w:name w:val="header"/>
-    <w:basedOn w:val="Standaard"/>
-    <w:link w:val="KoptekstChar"/>
+    <w:basedOn w:val="Normal"/>
+    <w:link w:val="HeaderChar"/>
     <w:uiPriority w:val="99"/>
     <w:unhideWhenUsed/>
     <w:rsid w:val="003D0CAD"/>
@@ -8212,17 +11140,17 @@
       <w:spacing w:after="0" w:line="240" w:lineRule="auto"/>
     </w:pPr>
   </w:style>
-  <w:style w:type="character" w:customStyle="1" w:styleId="KoptekstChar">
-    <w:name w:val="Koptekst Char"/>
-    <w:basedOn w:val="Standaardalinea-lettertype"/>
-    <w:link w:val="Koptekst"/>
+  <w:style w:type="character" w:customStyle="1" w:styleId="HeaderChar">
+    <w:name w:val="Header Char"/>
+    <w:basedOn w:val="DefaultParagraphFont"/>
+    <w:link w:val="Header"/>
     <w:uiPriority w:val="99"/>
     <w:rsid w:val="003D0CAD"/>
   </w:style>
-  <w:style w:type="paragraph" w:styleId="Voettekst">
+  <w:style w:type="paragraph" w:styleId="Footer">
     <w:name w:val="footer"/>
-    <w:basedOn w:val="Standaard"/>
-    <w:link w:val="VoettekstChar"/>
+    <w:basedOn w:val="Normal"/>
+    <w:link w:val="FooterChar"/>
     <w:uiPriority w:val="99"/>
     <w:unhideWhenUsed/>
     <w:rsid w:val="003D0CAD"/>
@@ -8234,16 +11162,16 @@
       <w:spacing w:after="0" w:line="240" w:lineRule="auto"/>
     </w:pPr>
   </w:style>
-  <w:style w:type="character" w:customStyle="1" w:styleId="VoettekstChar">
-    <w:name w:val="Voettekst Char"/>
-    <w:basedOn w:val="Standaardalinea-lettertype"/>
-    <w:link w:val="Voettekst"/>
+  <w:style w:type="character" w:customStyle="1" w:styleId="FooterChar">
+    <w:name w:val="Footer Char"/>
+    <w:basedOn w:val="DefaultParagraphFont"/>
+    <w:link w:val="Footer"/>
     <w:uiPriority w:val="99"/>
     <w:rsid w:val="003D0CAD"/>
   </w:style>
-  <w:style w:type="table" w:styleId="Tabelraster">
+  <w:style w:type="table" w:styleId="TableGrid">
     <w:name w:val="Table Grid"/>
-    <w:basedOn w:val="Standaardtabel"/>
+    <w:basedOn w:val="TableNormal"/>
     <w:uiPriority w:val="59"/>
     <w:rsid w:val="003D0CAD"/>
     <w:pPr>
@@ -8260,9 +11188,9 @@
       </w:tblBorders>
     </w:tblPr>
   </w:style>
-  <w:style w:type="paragraph" w:styleId="Lijstalinea">
+  <w:style w:type="paragraph" w:styleId="ListParagraph">
     <w:name w:val="List Paragraph"/>
-    <w:basedOn w:val="Standaard"/>
+    <w:basedOn w:val="Normal"/>
     <w:uiPriority w:val="34"/>
     <w:qFormat/>
     <w:rsid w:val="00716F2B"/>
@@ -8271,10 +11199,10 @@
       <w:contextualSpacing/>
     </w:pPr>
   </w:style>
-  <w:style w:type="character" w:customStyle="1" w:styleId="Kop1Char">
-    <w:name w:val="Kop 1 Char"/>
-    <w:basedOn w:val="Standaardalinea-lettertype"/>
-    <w:link w:val="Kop1"/>
+  <w:style w:type="character" w:customStyle="1" w:styleId="Heading1Char">
+    <w:name w:val="Heading 1 Char"/>
+    <w:basedOn w:val="DefaultParagraphFont"/>
+    <w:link w:val="Heading1"/>
     <w:uiPriority w:val="9"/>
     <w:rsid w:val="00AE17AC"/>
     <w:rPr>
@@ -8284,10 +11212,10 @@
       <w:szCs w:val="32"/>
     </w:rPr>
   </w:style>
-  <w:style w:type="character" w:customStyle="1" w:styleId="Kop2Char">
-    <w:name w:val="Kop 2 Char"/>
-    <w:basedOn w:val="Standaardalinea-lettertype"/>
-    <w:link w:val="Kop2"/>
+  <w:style w:type="character" w:customStyle="1" w:styleId="Heading2Char">
+    <w:name w:val="Heading 2 Char"/>
+    <w:basedOn w:val="DefaultParagraphFont"/>
+    <w:link w:val="Heading2"/>
     <w:uiPriority w:val="9"/>
     <w:rsid w:val="00B44264"/>
     <w:rPr>
@@ -8297,10 +11225,10 @@
       <w:szCs w:val="26"/>
     </w:rPr>
   </w:style>
-  <w:style w:type="character" w:customStyle="1" w:styleId="Kop3Char">
-    <w:name w:val="Kop 3 Char"/>
-    <w:basedOn w:val="Standaardalinea-lettertype"/>
-    <w:link w:val="Kop3"/>
+  <w:style w:type="character" w:customStyle="1" w:styleId="Heading3Char">
+    <w:name w:val="Heading 3 Char"/>
+    <w:basedOn w:val="DefaultParagraphFont"/>
+    <w:link w:val="Heading3"/>
     <w:uiPriority w:val="9"/>
     <w:rsid w:val="00B44264"/>
     <w:rPr>
@@ -8310,10 +11238,10 @@
       <w:szCs w:val="24"/>
     </w:rPr>
   </w:style>
-  <w:style w:type="character" w:customStyle="1" w:styleId="Kop4Char">
-    <w:name w:val="Kop 4 Char"/>
-    <w:basedOn w:val="Standaardalinea-lettertype"/>
-    <w:link w:val="Kop4"/>
+  <w:style w:type="character" w:customStyle="1" w:styleId="Heading4Char">
+    <w:name w:val="Heading 4 Char"/>
+    <w:basedOn w:val="DefaultParagraphFont"/>
+    <w:link w:val="Heading4"/>
     <w:uiPriority w:val="9"/>
     <w:semiHidden/>
     <w:rsid w:val="00B44264"/>
@@ -8324,10 +11252,10 @@
       <w:color w:val="000000" w:themeColor="text1"/>
     </w:rPr>
   </w:style>
-  <w:style w:type="paragraph" w:styleId="Ballontekst">
+  <w:style w:type="paragraph" w:styleId="BalloonText">
     <w:name w:val="Balloon Text"/>
-    <w:basedOn w:val="Standaard"/>
-    <w:link w:val="BallontekstChar"/>
+    <w:basedOn w:val="Normal"/>
+    <w:link w:val="BalloonTextChar"/>
     <w:uiPriority w:val="99"/>
     <w:semiHidden/>
     <w:unhideWhenUsed/>
@@ -8341,10 +11269,10 @@
       <w:szCs w:val="16"/>
     </w:rPr>
   </w:style>
-  <w:style w:type="character" w:customStyle="1" w:styleId="BallontekstChar">
-    <w:name w:val="Ballontekst Char"/>
-    <w:basedOn w:val="Standaardalinea-lettertype"/>
-    <w:link w:val="Ballontekst"/>
+  <w:style w:type="character" w:customStyle="1" w:styleId="BalloonTextChar">
+    <w:name w:val="Balloon Text Char"/>
+    <w:basedOn w:val="DefaultParagraphFont"/>
+    <w:link w:val="BalloonText"/>
     <w:uiPriority w:val="99"/>
     <w:semiHidden/>
     <w:rsid w:val="00756DEF"/>
@@ -8354,10 +11282,10 @@
       <w:szCs w:val="16"/>
     </w:rPr>
   </w:style>
-  <w:style w:type="paragraph" w:styleId="Kopvaninhoudsopgave">
+  <w:style w:type="paragraph" w:styleId="TOCHeading">
     <w:name w:val="TOC Heading"/>
-    <w:basedOn w:val="Kop1"/>
-    <w:next w:val="Standaard"/>
+    <w:basedOn w:val="Heading1"/>
+    <w:next w:val="Normal"/>
     <w:uiPriority w:val="39"/>
     <w:unhideWhenUsed/>
     <w:qFormat/>
@@ -8376,10 +11304,10 @@
       <w:lang w:eastAsia="nl-NL"/>
     </w:rPr>
   </w:style>
-  <w:style w:type="paragraph" w:styleId="Inhopg1">
+  <w:style w:type="paragraph" w:styleId="TOC1">
     <w:name w:val="toc 1"/>
-    <w:basedOn w:val="Standaard"/>
-    <w:next w:val="Standaard"/>
+    <w:basedOn w:val="Normal"/>
+    <w:next w:val="Normal"/>
     <w:autoRedefine/>
     <w:uiPriority w:val="39"/>
     <w:unhideWhenUsed/>
@@ -8390,7 +11318,7 @@
   </w:style>
   <w:style w:type="character" w:styleId="Hyperlink">
     <w:name w:val="Hyperlink"/>
-    <w:basedOn w:val="Standaardalinea-lettertype"/>
+    <w:basedOn w:val="DefaultParagraphFont"/>
     <w:uiPriority w:val="99"/>
     <w:unhideWhenUsed/>
     <w:rsid w:val="00DD7202"/>
@@ -8399,11 +11327,11 @@
       <w:u w:val="single"/>
     </w:rPr>
   </w:style>
-  <w:style w:type="paragraph" w:styleId="Titel">
+  <w:style w:type="paragraph" w:styleId="Title">
     <w:name w:val="Title"/>
-    <w:basedOn w:val="Standaard"/>
-    <w:next w:val="Standaard"/>
-    <w:link w:val="TitelChar"/>
+    <w:basedOn w:val="Normal"/>
+    <w:next w:val="Normal"/>
+    <w:link w:val="TitleChar"/>
     <w:uiPriority w:val="10"/>
     <w:qFormat/>
     <w:rsid w:val="00DD7202"/>
@@ -8423,10 +11351,10 @@
       <w:szCs w:val="52"/>
     </w:rPr>
   </w:style>
-  <w:style w:type="character" w:customStyle="1" w:styleId="TitelChar">
-    <w:name w:val="Titel Char"/>
-    <w:basedOn w:val="Standaardalinea-lettertype"/>
-    <w:link w:val="Titel"/>
+  <w:style w:type="character" w:customStyle="1" w:styleId="TitleChar">
+    <w:name w:val="Title Char"/>
+    <w:basedOn w:val="DefaultParagraphFont"/>
+    <w:link w:val="Title"/>
     <w:uiPriority w:val="10"/>
     <w:rsid w:val="00DD7202"/>
     <w:rPr>
@@ -8438,11 +11366,11 @@
       <w:szCs w:val="52"/>
     </w:rPr>
   </w:style>
-  <w:style w:type="paragraph" w:styleId="Ondertitel">
+  <w:style w:type="paragraph" w:styleId="Subtitle">
     <w:name w:val="Subtitle"/>
-    <w:basedOn w:val="Standaard"/>
-    <w:next w:val="Standaard"/>
-    <w:link w:val="OndertitelChar"/>
+    <w:basedOn w:val="Normal"/>
+    <w:next w:val="Normal"/>
+    <w:link w:val="SubtitleChar"/>
     <w:uiPriority w:val="11"/>
     <w:qFormat/>
     <w:rsid w:val="00DD7202"/>
@@ -8461,10 +11389,10 @@
       <w:szCs w:val="24"/>
     </w:rPr>
   </w:style>
-  <w:style w:type="character" w:customStyle="1" w:styleId="OndertitelChar">
-    <w:name w:val="Ondertitel Char"/>
-    <w:basedOn w:val="Standaardalinea-lettertype"/>
-    <w:link w:val="Ondertitel"/>
+  <w:style w:type="character" w:customStyle="1" w:styleId="SubtitleChar">
+    <w:name w:val="Subtitle Char"/>
+    <w:basedOn w:val="DefaultParagraphFont"/>
+    <w:link w:val="Subtitle"/>
     <w:uiPriority w:val="11"/>
     <w:rsid w:val="00DD7202"/>
     <w:rPr>
@@ -8477,9 +11405,9 @@
       <w:szCs w:val="24"/>
     </w:rPr>
   </w:style>
-  <w:style w:type="character" w:styleId="Verwijzingopmerking">
+  <w:style w:type="character" w:styleId="CommentReference">
     <w:name w:val="annotation reference"/>
-    <w:basedOn w:val="Standaardalinea-lettertype"/>
+    <w:basedOn w:val="DefaultParagraphFont"/>
     <w:uiPriority w:val="99"/>
     <w:semiHidden/>
     <w:unhideWhenUsed/>
@@ -8489,10 +11417,10 @@
       <w:szCs w:val="18"/>
     </w:rPr>
   </w:style>
-  <w:style w:type="paragraph" w:styleId="Tekstopmerking">
+  <w:style w:type="paragraph" w:styleId="CommentText">
     <w:name w:val="annotation text"/>
-    <w:basedOn w:val="Standaard"/>
-    <w:link w:val="TekstopmerkingChar"/>
+    <w:basedOn w:val="Normal"/>
+    <w:link w:val="CommentTextChar"/>
     <w:uiPriority w:val="99"/>
     <w:semiHidden/>
     <w:unhideWhenUsed/>
@@ -8505,10 +11433,10 @@
       <w:szCs w:val="24"/>
     </w:rPr>
   </w:style>
-  <w:style w:type="character" w:customStyle="1" w:styleId="TekstopmerkingChar">
-    <w:name w:val="Tekst opmerking Char"/>
-    <w:basedOn w:val="Standaardalinea-lettertype"/>
-    <w:link w:val="Tekstopmerking"/>
+  <w:style w:type="character" w:customStyle="1" w:styleId="CommentTextChar">
+    <w:name w:val="Comment Text Char"/>
+    <w:basedOn w:val="DefaultParagraphFont"/>
+    <w:link w:val="CommentText"/>
     <w:uiPriority w:val="99"/>
     <w:semiHidden/>
     <w:rsid w:val="001F68CA"/>
@@ -8517,11 +11445,11 @@
       <w:szCs w:val="24"/>
     </w:rPr>
   </w:style>
-  <w:style w:type="paragraph" w:styleId="Onderwerpvanopmerking">
+  <w:style w:type="paragraph" w:styleId="CommentSubject">
     <w:name w:val="annotation subject"/>
-    <w:basedOn w:val="Tekstopmerking"/>
-    <w:next w:val="Tekstopmerking"/>
-    <w:link w:val="OnderwerpvanopmerkingChar"/>
+    <w:basedOn w:val="CommentText"/>
+    <w:next w:val="CommentText"/>
+    <w:link w:val="CommentSubjectChar"/>
     <w:uiPriority w:val="99"/>
     <w:semiHidden/>
     <w:unhideWhenUsed/>
@@ -8533,10 +11461,10 @@
       <w:szCs w:val="20"/>
     </w:rPr>
   </w:style>
-  <w:style w:type="character" w:customStyle="1" w:styleId="OnderwerpvanopmerkingChar">
-    <w:name w:val="Onderwerp van opmerking Char"/>
-    <w:basedOn w:val="TekstopmerkingChar"/>
-    <w:link w:val="Onderwerpvanopmerking"/>
+  <w:style w:type="character" w:customStyle="1" w:styleId="CommentSubjectChar">
+    <w:name w:val="Comment Subject Char"/>
+    <w:basedOn w:val="CommentTextChar"/>
+    <w:link w:val="CommentSubject"/>
     <w:uiPriority w:val="99"/>
     <w:semiHidden/>
     <w:rsid w:val="001F68CA"/>
@@ -8549,12 +11477,12 @@
   </w:style>
   <w:style w:type="character" w:customStyle="1" w:styleId="lewnzc">
     <w:name w:val="lewnzc"/>
-    <w:basedOn w:val="Standaardalinea-lettertype"/>
+    <w:basedOn w:val="DefaultParagraphFont"/>
     <w:rsid w:val="003A1469"/>
   </w:style>
-  <w:style w:type="character" w:styleId="Nadruk">
+  <w:style w:type="character" w:styleId="Emphasis">
     <w:name w:val="Emphasis"/>
-    <w:basedOn w:val="Standaardalinea-lettertype"/>
+    <w:basedOn w:val="DefaultParagraphFont"/>
     <w:uiPriority w:val="20"/>
     <w:qFormat/>
     <w:rsid w:val="003A1469"/>
@@ -8565,10 +11493,10 @@
   </w:style>
   <w:style w:type="character" w:customStyle="1" w:styleId="tlssbb">
     <w:name w:val="tlssbb"/>
-    <w:basedOn w:val="Standaardalinea-lettertype"/>
+    <w:basedOn w:val="DefaultParagraphFont"/>
     <w:rsid w:val="00B2286A"/>
   </w:style>
-  <w:style w:type="paragraph" w:styleId="Geenafstand">
+  <w:style w:type="paragraph" w:styleId="NoSpacing">
     <w:name w:val="No Spacing"/>
     <w:uiPriority w:val="1"/>
     <w:qFormat/>
@@ -8577,10 +11505,10 @@
       <w:spacing w:after="0" w:line="240" w:lineRule="auto"/>
     </w:pPr>
   </w:style>
-  <w:style w:type="character" w:customStyle="1" w:styleId="Kop6Char">
-    <w:name w:val="Kop 6 Char"/>
-    <w:basedOn w:val="Standaardalinea-lettertype"/>
-    <w:link w:val="Kop6"/>
+  <w:style w:type="character" w:customStyle="1" w:styleId="Heading6Char">
+    <w:name w:val="Heading 6 Char"/>
+    <w:basedOn w:val="DefaultParagraphFont"/>
+    <w:link w:val="Heading6"/>
     <w:uiPriority w:val="9"/>
     <w:semiHidden/>
     <w:rsid w:val="00710649"/>
@@ -8589,10 +11517,10 @@
       <w:color w:val="1F4D78" w:themeColor="accent1" w:themeShade="7F"/>
     </w:rPr>
   </w:style>
-  <w:style w:type="paragraph" w:styleId="Inhopg3">
+  <w:style w:type="paragraph" w:styleId="TOC3">
     <w:name w:val="toc 3"/>
-    <w:basedOn w:val="Standaard"/>
-    <w:next w:val="Standaard"/>
+    <w:basedOn w:val="Normal"/>
+    <w:next w:val="Normal"/>
     <w:autoRedefine/>
     <w:uiPriority w:val="39"/>
     <w:unhideWhenUsed/>
@@ -8602,10 +11530,10 @@
       <w:ind w:left="440"/>
     </w:pPr>
   </w:style>
-  <w:style w:type="paragraph" w:styleId="Inhopg2">
+  <w:style w:type="paragraph" w:styleId="TOC2">
     <w:name w:val="toc 2"/>
-    <w:basedOn w:val="Standaard"/>
-    <w:next w:val="Standaard"/>
+    <w:basedOn w:val="Normal"/>
+    <w:next w:val="Normal"/>
     <w:autoRedefine/>
     <w:uiPriority w:val="39"/>
     <w:unhideWhenUsed/>
@@ -8880,6 +11808,10 @@
 </file>
 
 <file path=customXml/item1.xml><?xml version="1.0" encoding="utf-8"?>
+<b:Sources xmlns:b="http://schemas.openxmlformats.org/officeDocument/2006/bibliography" xmlns="http://schemas.openxmlformats.org/officeDocument/2006/bibliography" SelectedStyle="\APASixthEditionOfficeOnline.xsl" StyleName="APA" Version="6"/>
+</file>
+
+<file path=customXml/item2.xml><?xml version="1.0" encoding="utf-8"?>
 <?mso-contentType ?>
 <FormTemplates xmlns="http://schemas.microsoft.com/sharepoint/v3/contenttype/forms">
   <Display>DocumentLibraryForm</Display>
@@ -8888,23 +11820,7 @@
 </FormTemplates>
 </file>
 
-<file path=customXml/item2.xml><?xml version="1.0" encoding="utf-8"?>
-<b:Sources xmlns:b="http://schemas.openxmlformats.org/officeDocument/2006/bibliography" xmlns="http://schemas.openxmlformats.org/officeDocument/2006/bibliography" SelectedStyle="\APASixthEditionOfficeOnline.xsl" StyleName="APA" Version="6"/>
-</file>
-
 <file path=customXml/item3.xml><?xml version="1.0" encoding="utf-8"?>
-<p:properties xmlns:p="http://schemas.microsoft.com/office/2006/metadata/properties" xmlns:xsi="http://www.w3.org/2001/XMLSchema-instance" xmlns:pc="http://schemas.microsoft.com/office/infopath/2007/PartnerControls">
-  <documentManagement>
-    <TaxCatchAll xmlns="008856c5-5e82-4bb2-b94b-d933afeebe23" xsi:nil="true"/>
-    <lcf76f155ced4ddcb4097134ff3c332f xmlns="af67ef0d-29db-4b47-be19-49750d2c5b46">
-      <Terms xmlns="http://schemas.microsoft.com/office/infopath/2007/PartnerControls"/>
-    </lcf76f155ced4ddcb4097134ff3c332f>
-    <ReferenceId xmlns="af67ef0d-29db-4b47-be19-49750d2c5b46" xsi:nil="true"/>
-  </documentManagement>
-</p:properties>
-</file>
-
-<file path=customXml/item4.xml><?xml version="1.0" encoding="utf-8"?>
 <ct:contentTypeSchema xmlns:ct="http://schemas.microsoft.com/office/2006/metadata/contentType" xmlns:ma="http://schemas.microsoft.com/office/2006/metadata/properties/metaAttributes" ct:_="" ma:_="" ma:contentTypeName="Document" ma:contentTypeID="0x0101006C39DBBF652C2340BF53430F610DD865" ma:contentTypeVersion="11" ma:contentTypeDescription="Een nieuw document maken." ma:contentTypeScope="" ma:versionID="60db07fc097eb24813764849fe057c7f">
   <xsd:schema xmlns:xsd="http://www.w3.org/2001/XMLSchema" xmlns:xs="http://www.w3.org/2001/XMLSchema" xmlns:p="http://schemas.microsoft.com/office/2006/metadata/properties" xmlns:ns2="af67ef0d-29db-4b47-be19-49750d2c5b46" xmlns:ns3="008856c5-5e82-4bb2-b94b-d933afeebe23" targetNamespace="http://schemas.microsoft.com/office/2006/metadata/properties" ma:root="true" ma:fieldsID="cf84cc938520378e82474522eeb5760d" ns2:_="" ns3:_="">
     <xsd:import namespace="af67ef0d-29db-4b47-be19-49750d2c5b46"/>
@@ -9099,7 +12015,27 @@
 </ct:contentTypeSchema>
 </file>
 
+<file path=customXml/item4.xml><?xml version="1.0" encoding="utf-8"?>
+<p:properties xmlns:p="http://schemas.microsoft.com/office/2006/metadata/properties" xmlns:xsi="http://www.w3.org/2001/XMLSchema-instance" xmlns:pc="http://schemas.microsoft.com/office/infopath/2007/PartnerControls">
+  <documentManagement>
+    <TaxCatchAll xmlns="008856c5-5e82-4bb2-b94b-d933afeebe23" xsi:nil="true"/>
+    <lcf76f155ced4ddcb4097134ff3c332f xmlns="af67ef0d-29db-4b47-be19-49750d2c5b46">
+      <Terms xmlns="http://schemas.microsoft.com/office/infopath/2007/PartnerControls"/>
+    </lcf76f155ced4ddcb4097134ff3c332f>
+    <ReferenceId xmlns="af67ef0d-29db-4b47-be19-49750d2c5b46" xsi:nil="true"/>
+  </documentManagement>
+</p:properties>
+</file>
+
 <file path=customXml/itemProps1.xml><?xml version="1.0" encoding="utf-8"?>
+<ds:datastoreItem xmlns:ds="http://schemas.openxmlformats.org/officeDocument/2006/customXml" ds:itemID="{72B7D650-2FAA-4D72-B587-235E59E6AC26}">
+  <ds:schemaRefs>
+    <ds:schemaRef ds:uri="http://schemas.openxmlformats.org/officeDocument/2006/bibliography"/>
+  </ds:schemaRefs>
+</ds:datastoreItem>
+</file>
+
+<file path=customXml/itemProps2.xml><?xml version="1.0" encoding="utf-8"?>
 <ds:datastoreItem xmlns:ds="http://schemas.openxmlformats.org/officeDocument/2006/customXml" ds:itemID="{C6916C6B-E06E-47CD-A094-BBBE44C5EA8C}">
   <ds:schemaRefs>
     <ds:schemaRef ds:uri="http://schemas.microsoft.com/sharepoint/v3/contenttype/forms"/>
@@ -9107,25 +12043,32 @@
 </ds:datastoreItem>
 </file>
 
-<file path=customXml/itemProps2.xml><?xml version="1.0" encoding="utf-8"?>
-<ds:datastoreItem xmlns:ds="http://schemas.openxmlformats.org/officeDocument/2006/customXml" ds:itemID="{72B7D650-2FAA-4D72-B587-235E59E6AC26}">
+<file path=customXml/itemProps3.xml><?xml version="1.0" encoding="utf-8"?>
+<ds:datastoreItem xmlns:ds="http://schemas.openxmlformats.org/officeDocument/2006/customXml" ds:itemID="{05582040-8D66-419E-8845-E4115F9C6240}">
   <ds:schemaRefs>
-    <ds:schemaRef ds:uri="http://schemas.openxmlformats.org/officeDocument/2006/bibliography"/>
-  </ds:schemaRefs>
-</ds:datastoreItem>
-</file>
-
-<file path=customXml/itemProps3.xml><?xml version="1.0" encoding="utf-8"?>
-<ds:datastoreItem xmlns:ds="http://schemas.openxmlformats.org/officeDocument/2006/customXml" ds:itemID="{846B1C81-E993-40E7-BCC5-DA63F0CD945C}">
-  <ds:schemaRefs>
+    <ds:schemaRef ds:uri="http://schemas.microsoft.com/office/2006/metadata/contentType"/>
+    <ds:schemaRef ds:uri="http://schemas.microsoft.com/office/2006/metadata/properties/metaAttributes"/>
+    <ds:schemaRef ds:uri="http://www.w3.org/2001/XMLSchema"/>
     <ds:schemaRef ds:uri="http://schemas.microsoft.com/office/2006/metadata/properties"/>
+    <ds:schemaRef ds:uri="af67ef0d-29db-4b47-be19-49750d2c5b46"/>
+    <ds:schemaRef ds:uri="008856c5-5e82-4bb2-b94b-d933afeebe23"/>
+    <ds:schemaRef ds:uri="http://schemas.microsoft.com/office/2006/documentManagement/types"/>
     <ds:schemaRef ds:uri="http://schemas.microsoft.com/office/infopath/2007/PartnerControls"/>
-    <ds:schemaRef ds:uri="32dd6115-ce5d-46b4-b638-9e7d5ca6cbee"/>
-    <ds:schemaRef ds:uri="094ecc41-7a37-40c9-8390-f18431712098"/>
+    <ds:schemaRef ds:uri="http://schemas.openxmlformats.org/package/2006/metadata/core-properties"/>
+    <ds:schemaRef ds:uri="http://purl.org/dc/elements/1.1/"/>
+    <ds:schemaRef ds:uri="http://purl.org/dc/terms/"/>
+    <ds:schemaRef ds:uri="http://schemas.microsoft.com/internal/obd"/>
   </ds:schemaRefs>
 </ds:datastoreItem>
 </file>
 
 <file path=customXml/itemProps4.xml><?xml version="1.0" encoding="utf-8"?>
-<ds:datastoreItem xmlns:ds="http://schemas.openxmlformats.org/officeDocument/2006/customXml" ds:itemID="{05582040-8D66-419E-8845-E4115F9C6240}"/>
+<ds:datastoreItem xmlns:ds="http://schemas.openxmlformats.org/officeDocument/2006/customXml" ds:itemID="{846B1C81-E993-40E7-BCC5-DA63F0CD945C}">
+  <ds:schemaRefs>
+    <ds:schemaRef ds:uri="http://schemas.microsoft.com/office/2006/metadata/properties"/>
+    <ds:schemaRef ds:uri="http://schemas.microsoft.com/office/infopath/2007/PartnerControls"/>
+    <ds:schemaRef ds:uri="008856c5-5e82-4bb2-b94b-d933afeebe23"/>
+    <ds:schemaRef ds:uri="af67ef0d-29db-4b47-be19-49750d2c5b46"/>
+  </ds:schemaRefs>
+</ds:datastoreItem>
 </file>
--- a/Documents/Log/Log_Dylan.docx
+++ b/Documents/Log/Log_Dylan.docx
@@ -71,6 +71,9 @@
         </w:rPr>
       </w:pPr>
       <w:r>
+        <w:rPr>
+          <w:noProof/>
+        </w:rPr>
         <w:drawing>
           <wp:anchor distT="0" distB="0" distL="114300" distR="114300" simplePos="0" relativeHeight="251659265" behindDoc="0" locked="0" layoutInCell="1" allowOverlap="1" wp14:anchorId="41EA2D8E" wp14:editId="32E9DFF2">
             <wp:simplePos x="0" y="0"/>
@@ -189,6 +192,7 @@
       </w:pPr>
       <w:r>
         <w:rPr>
+          <w:noProof/>
           <w:lang w:eastAsia="nl-NL"/>
         </w:rPr>
         <mc:AlternateContent>
@@ -2182,6 +2186,202 @@
         </w:rPr>
         <w:br/>
       </w:r>
+      <w:r>
+        <w:drawing>
+          <wp:inline distT="0" distB="0" distL="0" distR="0" wp14:anchorId="0F6AF454" wp14:editId="51811901">
+            <wp:extent cx="4344006" cy="3210373"/>
+            <wp:effectExtent l="0" t="0" r="0" b="9525"/>
+            <wp:docPr id="764049868" name="Picture 1" descr="A screenshot of a chat&#10;&#10;AI-generated content may be incorrect."/>
+            <wp:cNvGraphicFramePr>
+              <a:graphicFrameLocks xmlns:a="http://schemas.openxmlformats.org/drawingml/2006/main" noChangeAspect="1"/>
+            </wp:cNvGraphicFramePr>
+            <a:graphic xmlns:a="http://schemas.openxmlformats.org/drawingml/2006/main">
+              <a:graphicData uri="http://schemas.openxmlformats.org/drawingml/2006/picture">
+                <pic:pic xmlns:pic="http://schemas.openxmlformats.org/drawingml/2006/picture">
+                  <pic:nvPicPr>
+                    <pic:cNvPr id="764049868" name="Picture 1" descr="A screenshot of a chat&#10;&#10;AI-generated content may be incorrect."/>
+                    <pic:cNvPicPr/>
+                  </pic:nvPicPr>
+                  <pic:blipFill>
+                    <a:blip r:embed="rId12"/>
+                    <a:stretch>
+                      <a:fillRect/>
+                    </a:stretch>
+                  </pic:blipFill>
+                  <pic:spPr>
+                    <a:xfrm>
+                      <a:off x="0" y="0"/>
+                      <a:ext cx="4344006" cy="3210373"/>
+                    </a:xfrm>
+                    <a:prstGeom prst="rect">
+                      <a:avLst/>
+                    </a:prstGeom>
+                  </pic:spPr>
+                </pic:pic>
+              </a:graphicData>
+            </a:graphic>
+          </wp:inline>
+        </w:drawing>
+      </w:r>
+    </w:p>
+    <w:p>
+      <w:r>
+        <w:drawing>
+          <wp:inline distT="0" distB="0" distL="0" distR="0" wp14:anchorId="055691DE" wp14:editId="141E4AE2">
+            <wp:extent cx="4906060" cy="4105848"/>
+            <wp:effectExtent l="0" t="0" r="8890" b="9525"/>
+            <wp:docPr id="1583710971" name="Picture 1" descr="A screenshot of a chat&#10;&#10;AI-generated content may be incorrect."/>
+            <wp:cNvGraphicFramePr>
+              <a:graphicFrameLocks xmlns:a="http://schemas.openxmlformats.org/drawingml/2006/main" noChangeAspect="1"/>
+            </wp:cNvGraphicFramePr>
+            <a:graphic xmlns:a="http://schemas.openxmlformats.org/drawingml/2006/main">
+              <a:graphicData uri="http://schemas.openxmlformats.org/drawingml/2006/picture">
+                <pic:pic xmlns:pic="http://schemas.openxmlformats.org/drawingml/2006/picture">
+                  <pic:nvPicPr>
+                    <pic:cNvPr id="1583710971" name="Picture 1" descr="A screenshot of a chat&#10;&#10;AI-generated content may be incorrect."/>
+                    <pic:cNvPicPr/>
+                  </pic:nvPicPr>
+                  <pic:blipFill>
+                    <a:blip r:embed="rId13"/>
+                    <a:stretch>
+                      <a:fillRect/>
+                    </a:stretch>
+                  </pic:blipFill>
+                  <pic:spPr>
+                    <a:xfrm>
+                      <a:off x="0" y="0"/>
+                      <a:ext cx="4906060" cy="4105848"/>
+                    </a:xfrm>
+                    <a:prstGeom prst="rect">
+                      <a:avLst/>
+                    </a:prstGeom>
+                  </pic:spPr>
+                </pic:pic>
+              </a:graphicData>
+            </a:graphic>
+          </wp:inline>
+        </w:drawing>
+      </w:r>
+    </w:p>
+    <w:p/>
+    <w:p/>
+    <w:p>
+      <w:r>
+        <w:lastRenderedPageBreak/>
+        <w:drawing>
+          <wp:inline distT="0" distB="0" distL="0" distR="0" wp14:anchorId="247AD63B" wp14:editId="26B1D8FE">
+            <wp:extent cx="4458322" cy="3258005"/>
+            <wp:effectExtent l="0" t="0" r="0" b="0"/>
+            <wp:docPr id="1243896999" name="Picture 1" descr="A screenshot of a phone&#10;&#10;AI-generated content may be incorrect."/>
+            <wp:cNvGraphicFramePr>
+              <a:graphicFrameLocks xmlns:a="http://schemas.openxmlformats.org/drawingml/2006/main" noChangeAspect="1"/>
+            </wp:cNvGraphicFramePr>
+            <a:graphic xmlns:a="http://schemas.openxmlformats.org/drawingml/2006/main">
+              <a:graphicData uri="http://schemas.openxmlformats.org/drawingml/2006/picture">
+                <pic:pic xmlns:pic="http://schemas.openxmlformats.org/drawingml/2006/picture">
+                  <pic:nvPicPr>
+                    <pic:cNvPr id="1243896999" name="Picture 1" descr="A screenshot of a phone&#10;&#10;AI-generated content may be incorrect."/>
+                    <pic:cNvPicPr/>
+                  </pic:nvPicPr>
+                  <pic:blipFill>
+                    <a:blip r:embed="rId14"/>
+                    <a:stretch>
+                      <a:fillRect/>
+                    </a:stretch>
+                  </pic:blipFill>
+                  <pic:spPr>
+                    <a:xfrm>
+                      <a:off x="0" y="0"/>
+                      <a:ext cx="4458322" cy="3258005"/>
+                    </a:xfrm>
+                    <a:prstGeom prst="rect">
+                      <a:avLst/>
+                    </a:prstGeom>
+                  </pic:spPr>
+                </pic:pic>
+              </a:graphicData>
+            </a:graphic>
+          </wp:inline>
+        </w:drawing>
+      </w:r>
+    </w:p>
+    <w:p>
+      <w:r>
+        <w:drawing>
+          <wp:inline distT="0" distB="0" distL="0" distR="0" wp14:anchorId="0C193A11" wp14:editId="254C1897">
+            <wp:extent cx="5760720" cy="1915795"/>
+            <wp:effectExtent l="0" t="0" r="0" b="8255"/>
+            <wp:docPr id="1968446580" name="Picture 1" descr="A black screen with white text&#10;&#10;AI-generated content may be incorrect."/>
+            <wp:cNvGraphicFramePr>
+              <a:graphicFrameLocks xmlns:a="http://schemas.openxmlformats.org/drawingml/2006/main" noChangeAspect="1"/>
+            </wp:cNvGraphicFramePr>
+            <a:graphic xmlns:a="http://schemas.openxmlformats.org/drawingml/2006/main">
+              <a:graphicData uri="http://schemas.openxmlformats.org/drawingml/2006/picture">
+                <pic:pic xmlns:pic="http://schemas.openxmlformats.org/drawingml/2006/picture">
+                  <pic:nvPicPr>
+                    <pic:cNvPr id="1968446580" name="Picture 1" descr="A black screen with white text&#10;&#10;AI-generated content may be incorrect."/>
+                    <pic:cNvPicPr/>
+                  </pic:nvPicPr>
+                  <pic:blipFill>
+                    <a:blip r:embed="rId15"/>
+                    <a:stretch>
+                      <a:fillRect/>
+                    </a:stretch>
+                  </pic:blipFill>
+                  <pic:spPr>
+                    <a:xfrm>
+                      <a:off x="0" y="0"/>
+                      <a:ext cx="5760720" cy="1915795"/>
+                    </a:xfrm>
+                    <a:prstGeom prst="rect">
+                      <a:avLst/>
+                    </a:prstGeom>
+                  </pic:spPr>
+                </pic:pic>
+              </a:graphicData>
+            </a:graphic>
+          </wp:inline>
+        </w:drawing>
+      </w:r>
+    </w:p>
+    <w:p>
+      <w:r>
+        <w:drawing>
+          <wp:inline distT="0" distB="0" distL="0" distR="0" wp14:anchorId="2B08E50E" wp14:editId="58DCE337">
+            <wp:extent cx="4534533" cy="3191320"/>
+            <wp:effectExtent l="0" t="0" r="0" b="9525"/>
+            <wp:docPr id="1277167357" name="Picture 1" descr="A screenshot of a phone&#10;&#10;AI-generated content may be incorrect."/>
+            <wp:cNvGraphicFramePr>
+              <a:graphicFrameLocks xmlns:a="http://schemas.openxmlformats.org/drawingml/2006/main" noChangeAspect="1"/>
+            </wp:cNvGraphicFramePr>
+            <a:graphic xmlns:a="http://schemas.openxmlformats.org/drawingml/2006/main">
+              <a:graphicData uri="http://schemas.openxmlformats.org/drawingml/2006/picture">
+                <pic:pic xmlns:pic="http://schemas.openxmlformats.org/drawingml/2006/picture">
+                  <pic:nvPicPr>
+                    <pic:cNvPr id="1277167357" name="Picture 1" descr="A screenshot of a phone&#10;&#10;AI-generated content may be incorrect."/>
+                    <pic:cNvPicPr/>
+                  </pic:nvPicPr>
+                  <pic:blipFill>
+                    <a:blip r:embed="rId16"/>
+                    <a:stretch>
+                      <a:fillRect/>
+                    </a:stretch>
+                  </pic:blipFill>
+                  <pic:spPr>
+                    <a:xfrm>
+                      <a:off x="0" y="0"/>
+                      <a:ext cx="4534533" cy="3191320"/>
+                    </a:xfrm>
+                    <a:prstGeom prst="rect">
+                      <a:avLst/>
+                    </a:prstGeom>
+                  </pic:spPr>
+                </pic:pic>
+              </a:graphicData>
+            </a:graphic>
+          </wp:inline>
+        </w:drawing>
+      </w:r>
     </w:p>
     <w:p>
       <w:pPr>
@@ -2196,6 +2396,7 @@
           <w:b/>
           <w:bCs/>
         </w:rPr>
+        <w:lastRenderedPageBreak/>
         <w:t xml:space="preserve">Wat is er in sprint </w:t>
       </w:r>
       <w:r>
@@ -2224,7 +2425,58 @@
           <w:i/>
           <w:iCs/>
         </w:rPr>
-        <w:t>…</w:t>
+        <w:t>Er is een eerste prototype gemaakt. Hier zit nog niet alles in samengevoegd, maar een paar onderdelen wel.</w:t>
+      </w:r>
+    </w:p>
+    <w:p>
+      <w:pPr>
+        <w:pStyle w:val="ListParagraph"/>
+        <w:ind w:left="360"/>
+        <w:rPr>
+          <w:i/>
+          <w:iCs/>
+        </w:rPr>
+      </w:pPr>
+      <w:r>
+        <w:rPr>
+          <w:i/>
+          <w:iCs/>
+        </w:rPr>
+        <w:t xml:space="preserve">Ik heb deze week </w:t>
+      </w:r>
+      <w:r>
+        <w:rPr>
+          <w:i/>
+          <w:iCs/>
+        </w:rPr>
+        <w:t xml:space="preserve">een UX/UI gemaakt voor basismenu knoppen. </w:t>
+      </w:r>
+      <w:r>
+        <w:rPr>
+          <w:i/>
+          <w:iCs/>
+        </w:rPr>
+        <w:t>Dus de battle pass, achievements etc. openen nu een</w:t>
+      </w:r>
+      <w:r>
+        <w:rPr>
+          <w:i/>
+          <w:iCs/>
+        </w:rPr>
+        <w:t xml:space="preserve"> pop up.</w:t>
+      </w:r>
+    </w:p>
+    <w:p>
+      <w:pPr>
+        <w:pStyle w:val="ListParagraph"/>
+        <w:ind w:left="360"/>
+      </w:pPr>
+      <w:r>
+        <w:rPr>
+          <w:i/>
+          <w:iCs/>
+        </w:rPr>
+        <w:t>Het verbetervoorstel is herdaan.</w:t>
       </w:r>
       <w:r>
         <w:rPr>
@@ -2261,7 +2513,7 @@
           <w:i/>
           <w:iCs/>
         </w:rPr>
-        <w:t>…</w:t>
+        <w:t>Het is lastig dat als er bepaalde basiswerkingen nog niet zijn, om daar dan op verder te werken voordat dat af is. Hierdoor zijn er een aantal momenten waarop ik of anderen soms “niks” te doen hebben.</w:t>
       </w:r>
       <w:r>
         <w:rPr>
@@ -2298,7 +2550,14 @@
           <w:i/>
           <w:iCs/>
         </w:rPr>
-        <w:t>…</w:t>
+        <w:t>Merge conflicts zijn irritant</w:t>
+      </w:r>
+      <w:r>
+        <w:rPr>
+          <w:i/>
+          <w:iCs/>
+        </w:rPr>
+        <w:t>.</w:t>
       </w:r>
       <w:r>
         <w:rPr>
@@ -2323,19 +2582,18 @@
         </w:rPr>
         <w:t xml:space="preserve">Vragen en onduidelijkheden. </w:t>
       </w:r>
-      <w:r>
-        <w:rPr>
-          <w:b/>
-          <w:bCs/>
-        </w:rPr>
-        <w:br/>
-      </w:r>
+    </w:p>
+    <w:p>
+      <w:pPr>
+        <w:pStyle w:val="ListParagraph"/>
+        <w:ind w:left="360"/>
+      </w:pPr>
       <w:r>
         <w:rPr>
           <w:i/>
           <w:iCs/>
         </w:rPr>
-        <w:t>…</w:t>
+        <w:t>Ja, volgensmij wel.</w:t>
       </w:r>
       <w:r>
         <w:rPr>
@@ -2396,7 +2654,7 @@
           <w:i/>
           <w:iCs/>
         </w:rPr>
-        <w:t>…</w:t>
+        <w:t xml:space="preserve">Ik vind dat er goed gewerkt is. Vooral door Misha (niet dat de rest niet goed heeft gewerkt). Hij heeft een ontzettend goede basiswerking gemaakt. Verder was het </w:t>
       </w:r>
       <w:r>
         <w:rPr>
@@ -2437,7 +2695,7 @@
           <w:i/>
           <w:iCs/>
         </w:rPr>
-        <w:t>…</w:t>
+        <w:t>Nogmaals weer het af en toe niks zitten doen. Deze week was het wel iets erger, maar dat kwam ook omdat er momenten waren dat er (bijna) niks te doen was.</w:t>
       </w:r>
       <w:r>
         <w:rPr>
@@ -2474,7 +2732,21 @@
           <w:i/>
           <w:iCs/>
         </w:rPr>
-        <w:t>…</w:t>
+        <w:t>Ik voel me prima bij deze sprint, ik heb geen stres</w:t>
+      </w:r>
+      <w:r>
+        <w:rPr>
+          <w:i/>
+          <w:iCs/>
+        </w:rPr>
+        <w:t>s, alleen had wel iets meer moeite met focus</w:t>
+      </w:r>
+      <w:r>
+        <w:rPr>
+          <w:i/>
+          <w:iCs/>
+        </w:rPr>
+        <w:t>.</w:t>
       </w:r>
       <w:r>
         <w:rPr>
@@ -2515,7 +2787,24 @@
           <w:i/>
           <w:iCs/>
         </w:rPr>
-        <w:t>…</w:t>
+        <w:t>Sprites maken</w:t>
+      </w:r>
+    </w:p>
+    <w:p>
+      <w:pPr>
+        <w:pStyle w:val="ListParagraph"/>
+        <w:ind w:left="360"/>
+        <w:rPr>
+          <w:i/>
+          <w:iCs/>
+        </w:rPr>
+      </w:pPr>
+      <w:r>
+        <w:rPr>
+          <w:i/>
+          <w:iCs/>
+        </w:rPr>
+        <w:t>UX popups verder uitwerken en daadwerkelijk een werking geven</w:t>
       </w:r>
     </w:p>
     <w:p>
@@ -3299,9 +3588,9 @@
       </w:pPr>
     </w:p>
     <w:sectPr>
-      <w:footerReference w:type="default" r:id="rId12"/>
-      <w:headerReference w:type="first" r:id="rId13"/>
-      <w:footerReference w:type="first" r:id="rId14"/>
+      <w:footerReference w:type="default" r:id="rId17"/>
+      <w:headerReference w:type="first" r:id="rId18"/>
+      <w:footerReference w:type="first" r:id="rId19"/>
       <w:pgSz w:w="11906" w:h="16838"/>
       <w:pgMar w:top="1417" w:right="1417" w:bottom="1417" w:left="1417" w:header="708" w:footer="708" w:gutter="0"/>
       <w:cols w:space="708"/>
@@ -3364,6 +3653,9 @@
       <w:jc w:val="center"/>
     </w:pPr>
     <w:r>
+      <w:rPr>
+        <w:noProof/>
+      </w:rPr>
       <w:drawing>
         <wp:anchor distT="0" distB="0" distL="114300" distR="114300" simplePos="0" relativeHeight="251658240" behindDoc="1" locked="0" layoutInCell="1" allowOverlap="1" wp14:anchorId="3414546B" wp14:editId="0AF76E5B">
           <wp:simplePos x="0" y="0"/>
@@ -3632,6 +3924,9 @@
       <w:jc w:val="center"/>
     </w:pPr>
     <w:r>
+      <w:rPr>
+        <w:noProof/>
+      </w:rPr>
       <w:drawing>
         <wp:inline distT="0" distB="0" distL="0" distR="0" wp14:anchorId="5A796111" wp14:editId="7D8DB1FF">
           <wp:extent cx="1257784" cy="494352"/>
@@ -11102,6 +11397,7 @@
   <w:style w:type="character" w:default="1" w:styleId="DefaultParagraphFont">
     <w:name w:val="Default Paragraph Font"/>
     <w:uiPriority w:val="1"/>
+    <w:semiHidden/>
     <w:unhideWhenUsed/>
   </w:style>
   <w:style w:type="table" w:default="1" w:styleId="TableNormal">
@@ -11808,10 +12104,6 @@
 </file>
 
 <file path=customXml/item1.xml><?xml version="1.0" encoding="utf-8"?>
-<b:Sources xmlns:b="http://schemas.openxmlformats.org/officeDocument/2006/bibliography" xmlns="http://schemas.openxmlformats.org/officeDocument/2006/bibliography" SelectedStyle="\APASixthEditionOfficeOnline.xsl" StyleName="APA" Version="6"/>
-</file>
-
-<file path=customXml/item2.xml><?xml version="1.0" encoding="utf-8"?>
 <?mso-contentType ?>
 <FormTemplates xmlns="http://schemas.microsoft.com/sharepoint/v3/contenttype/forms">
   <Display>DocumentLibraryForm</Display>
@@ -11820,7 +12112,23 @@
 </FormTemplates>
 </file>
 
+<file path=customXml/item2.xml><?xml version="1.0" encoding="utf-8"?>
+<b:Sources xmlns:b="http://schemas.openxmlformats.org/officeDocument/2006/bibliography" xmlns="http://schemas.openxmlformats.org/officeDocument/2006/bibliography" SelectedStyle="\APASixthEditionOfficeOnline.xsl" StyleName="APA" Version="6"/>
+</file>
+
 <file path=customXml/item3.xml><?xml version="1.0" encoding="utf-8"?>
+<p:properties xmlns:p="http://schemas.microsoft.com/office/2006/metadata/properties" xmlns:xsi="http://www.w3.org/2001/XMLSchema-instance" xmlns:pc="http://schemas.microsoft.com/office/infopath/2007/PartnerControls">
+  <documentManagement>
+    <TaxCatchAll xmlns="008856c5-5e82-4bb2-b94b-d933afeebe23" xsi:nil="true"/>
+    <lcf76f155ced4ddcb4097134ff3c332f xmlns="af67ef0d-29db-4b47-be19-49750d2c5b46">
+      <Terms xmlns="http://schemas.microsoft.com/office/infopath/2007/PartnerControls"/>
+    </lcf76f155ced4ddcb4097134ff3c332f>
+    <ReferenceId xmlns="af67ef0d-29db-4b47-be19-49750d2c5b46" xsi:nil="true"/>
+  </documentManagement>
+</p:properties>
+</file>
+
+<file path=customXml/item4.xml><?xml version="1.0" encoding="utf-8"?>
 <ct:contentTypeSchema xmlns:ct="http://schemas.microsoft.com/office/2006/metadata/contentType" xmlns:ma="http://schemas.microsoft.com/office/2006/metadata/properties/metaAttributes" ct:_="" ma:_="" ma:contentTypeName="Document" ma:contentTypeID="0x0101006C39DBBF652C2340BF53430F610DD865" ma:contentTypeVersion="11" ma:contentTypeDescription="Een nieuw document maken." ma:contentTypeScope="" ma:versionID="60db07fc097eb24813764849fe057c7f">
   <xsd:schema xmlns:xsd="http://www.w3.org/2001/XMLSchema" xmlns:xs="http://www.w3.org/2001/XMLSchema" xmlns:p="http://schemas.microsoft.com/office/2006/metadata/properties" xmlns:ns2="af67ef0d-29db-4b47-be19-49750d2c5b46" xmlns:ns3="008856c5-5e82-4bb2-b94b-d933afeebe23" targetNamespace="http://schemas.microsoft.com/office/2006/metadata/properties" ma:root="true" ma:fieldsID="cf84cc938520378e82474522eeb5760d" ns2:_="" ns3:_="">
     <xsd:import namespace="af67ef0d-29db-4b47-be19-49750d2c5b46"/>
@@ -12015,19 +12323,15 @@
 </ct:contentTypeSchema>
 </file>
 
-<file path=customXml/item4.xml><?xml version="1.0" encoding="utf-8"?>
-<p:properties xmlns:p="http://schemas.microsoft.com/office/2006/metadata/properties" xmlns:xsi="http://www.w3.org/2001/XMLSchema-instance" xmlns:pc="http://schemas.microsoft.com/office/infopath/2007/PartnerControls">
-  <documentManagement>
-    <TaxCatchAll xmlns="008856c5-5e82-4bb2-b94b-d933afeebe23" xsi:nil="true"/>
-    <lcf76f155ced4ddcb4097134ff3c332f xmlns="af67ef0d-29db-4b47-be19-49750d2c5b46">
-      <Terms xmlns="http://schemas.microsoft.com/office/infopath/2007/PartnerControls"/>
-    </lcf76f155ced4ddcb4097134ff3c332f>
-    <ReferenceId xmlns="af67ef0d-29db-4b47-be19-49750d2c5b46" xsi:nil="true"/>
-  </documentManagement>
-</p:properties>
+<file path=customXml/itemProps1.xml><?xml version="1.0" encoding="utf-8"?>
+<ds:datastoreItem xmlns:ds="http://schemas.openxmlformats.org/officeDocument/2006/customXml" ds:itemID="{C6916C6B-E06E-47CD-A094-BBBE44C5EA8C}">
+  <ds:schemaRefs>
+    <ds:schemaRef ds:uri="http://schemas.microsoft.com/sharepoint/v3/contenttype/forms"/>
+  </ds:schemaRefs>
+</ds:datastoreItem>
 </file>
 
-<file path=customXml/itemProps1.xml><?xml version="1.0" encoding="utf-8"?>
+<file path=customXml/itemProps2.xml><?xml version="1.0" encoding="utf-8"?>
 <ds:datastoreItem xmlns:ds="http://schemas.openxmlformats.org/officeDocument/2006/customXml" ds:itemID="{72B7D650-2FAA-4D72-B587-235E59E6AC26}">
   <ds:schemaRefs>
     <ds:schemaRef ds:uri="http://schemas.openxmlformats.org/officeDocument/2006/bibliography"/>
@@ -12035,15 +12339,18 @@
 </ds:datastoreItem>
 </file>
 
-<file path=customXml/itemProps2.xml><?xml version="1.0" encoding="utf-8"?>
-<ds:datastoreItem xmlns:ds="http://schemas.openxmlformats.org/officeDocument/2006/customXml" ds:itemID="{C6916C6B-E06E-47CD-A094-BBBE44C5EA8C}">
+<file path=customXml/itemProps3.xml><?xml version="1.0" encoding="utf-8"?>
+<ds:datastoreItem xmlns:ds="http://schemas.openxmlformats.org/officeDocument/2006/customXml" ds:itemID="{846B1C81-E993-40E7-BCC5-DA63F0CD945C}">
   <ds:schemaRefs>
-    <ds:schemaRef ds:uri="http://schemas.microsoft.com/sharepoint/v3/contenttype/forms"/>
+    <ds:schemaRef ds:uri="http://schemas.microsoft.com/office/2006/metadata/properties"/>
+    <ds:schemaRef ds:uri="http://schemas.microsoft.com/office/infopath/2007/PartnerControls"/>
+    <ds:schemaRef ds:uri="008856c5-5e82-4bb2-b94b-d933afeebe23"/>
+    <ds:schemaRef ds:uri="af67ef0d-29db-4b47-be19-49750d2c5b46"/>
   </ds:schemaRefs>
 </ds:datastoreItem>
 </file>
 
-<file path=customXml/itemProps3.xml><?xml version="1.0" encoding="utf-8"?>
+<file path=customXml/itemProps4.xml><?xml version="1.0" encoding="utf-8"?>
 <ds:datastoreItem xmlns:ds="http://schemas.openxmlformats.org/officeDocument/2006/customXml" ds:itemID="{05582040-8D66-419E-8845-E4115F9C6240}">
   <ds:schemaRefs>
     <ds:schemaRef ds:uri="http://schemas.microsoft.com/office/2006/metadata/contentType"/>
@@ -12060,15 +12367,4 @@
     <ds:schemaRef ds:uri="http://schemas.microsoft.com/internal/obd"/>
   </ds:schemaRefs>
 </ds:datastoreItem>
-</file>
-
-<file path=customXml/itemProps4.xml><?xml version="1.0" encoding="utf-8"?>
-<ds:datastoreItem xmlns:ds="http://schemas.openxmlformats.org/officeDocument/2006/customXml" ds:itemID="{846B1C81-E993-40E7-BCC5-DA63F0CD945C}">
-  <ds:schemaRefs>
-    <ds:schemaRef ds:uri="http://schemas.microsoft.com/office/2006/metadata/properties"/>
-    <ds:schemaRef ds:uri="http://schemas.microsoft.com/office/infopath/2007/PartnerControls"/>
-    <ds:schemaRef ds:uri="008856c5-5e82-4bb2-b94b-d933afeebe23"/>
-    <ds:schemaRef ds:uri="af67ef0d-29db-4b47-be19-49750d2c5b46"/>
-  </ds:schemaRefs>
-</ds:datastoreItem>
 </file>
--- a/Documents/Log/Log_Dylan.docx
+++ b/Documents/Log/Log_Dylan.docx
@@ -2187,6 +2187,9 @@
         <w:br/>
       </w:r>
       <w:r>
+        <w:rPr>
+          <w:noProof/>
+        </w:rPr>
         <w:drawing>
           <wp:inline distT="0" distB="0" distL="0" distR="0" wp14:anchorId="0F6AF454" wp14:editId="51811901">
             <wp:extent cx="4344006" cy="3210373"/>
@@ -2226,6 +2229,9 @@
     </w:p>
     <w:p>
       <w:r>
+        <w:rPr>
+          <w:noProof/>
+        </w:rPr>
         <w:drawing>
           <wp:inline distT="0" distB="0" distL="0" distR="0" wp14:anchorId="055691DE" wp14:editId="141E4AE2">
             <wp:extent cx="4906060" cy="4105848"/>
@@ -2267,6 +2273,9 @@
     <w:p/>
     <w:p>
       <w:r>
+        <w:rPr>
+          <w:noProof/>
+        </w:rPr>
         <w:lastRenderedPageBreak/>
         <w:drawing>
           <wp:inline distT="0" distB="0" distL="0" distR="0" wp14:anchorId="247AD63B" wp14:editId="26B1D8FE">
@@ -2307,6 +2316,9 @@
     </w:p>
     <w:p>
       <w:r>
+        <w:rPr>
+          <w:noProof/>
+        </w:rPr>
         <w:drawing>
           <wp:inline distT="0" distB="0" distL="0" distR="0" wp14:anchorId="0C193A11" wp14:editId="254C1897">
             <wp:extent cx="5760720" cy="1915795"/>
@@ -2346,6 +2358,9 @@
     </w:p>
     <w:p>
       <w:r>
+        <w:rPr>
+          <w:noProof/>
+        </w:rPr>
         <w:drawing>
           <wp:inline distT="0" distB="0" distL="0" distR="0" wp14:anchorId="2B08E50E" wp14:editId="58DCE337">
             <wp:extent cx="4534533" cy="3191320"/>
@@ -2732,14 +2747,7 @@
           <w:i/>
           <w:iCs/>
         </w:rPr>
-        <w:t>Ik voel me prima bij deze sprint, ik heb geen stres</w:t>
-      </w:r>
-      <w:r>
-        <w:rPr>
-          <w:i/>
-          <w:iCs/>
-        </w:rPr>
-        <w:t>s, alleen had wel iets meer moeite met focus</w:t>
+        <w:t>Ik voel me prima bij deze sprint, ik heb geen stress, alleen had wel iets meer moeite met focus</w:t>
       </w:r>
       <w:r>
         <w:rPr>
@@ -2863,13 +2871,292 @@
         </w:rPr>
         <w:br/>
       </w:r>
-      <w:r>
-        <w:rPr>
-          <w:i/>
-          <w:iCs/>
-        </w:rPr>
-        <w:t>…</w:t>
-      </w:r>
+    </w:p>
+    <w:p>
+      <w:pPr>
+        <w:pStyle w:val="ListParagraph"/>
+        <w:ind w:left="360"/>
+      </w:pPr>
+      <w:r>
+        <w:rPr>
+          <w:i/>
+          <w:iCs/>
+        </w:rPr>
+        <w:drawing>
+          <wp:inline distT="0" distB="0" distL="0" distR="0" wp14:anchorId="7256729C" wp14:editId="740137AD">
+            <wp:extent cx="3416300" cy="3368675"/>
+            <wp:effectExtent l="0" t="0" r="0" b="3175"/>
+            <wp:docPr id="837215122" name="Picture 1" descr="A screenshot of a chat&#10;&#10;AI-generated content may be incorrect."/>
+            <wp:cNvGraphicFramePr>
+              <a:graphicFrameLocks xmlns:a="http://schemas.openxmlformats.org/drawingml/2006/main" noChangeAspect="1"/>
+            </wp:cNvGraphicFramePr>
+            <a:graphic xmlns:a="http://schemas.openxmlformats.org/drawingml/2006/main">
+              <a:graphicData uri="http://schemas.openxmlformats.org/drawingml/2006/picture">
+                <pic:pic xmlns:pic="http://schemas.openxmlformats.org/drawingml/2006/picture">
+                  <pic:nvPicPr>
+                    <pic:cNvPr id="837215122" name="Picture 1" descr="A screenshot of a chat&#10;&#10;AI-generated content may be incorrect."/>
+                    <pic:cNvPicPr/>
+                  </pic:nvPicPr>
+                  <pic:blipFill rotWithShape="1">
+                    <a:blip r:embed="rId17"/>
+                    <a:srcRect r="40697"/>
+                    <a:stretch>
+                      <a:fillRect/>
+                    </a:stretch>
+                  </pic:blipFill>
+                  <pic:spPr bwMode="auto">
+                    <a:xfrm>
+                      <a:off x="0" y="0"/>
+                      <a:ext cx="3416300" cy="3368675"/>
+                    </a:xfrm>
+                    <a:prstGeom prst="rect">
+                      <a:avLst/>
+                    </a:prstGeom>
+                    <a:ln>
+                      <a:noFill/>
+                    </a:ln>
+                    <a:extLst>
+                      <a:ext uri="{53640926-AAD7-44D8-BBD7-CCE9431645EC}">
+                        <a14:shadowObscured xmlns:a14="http://schemas.microsoft.com/office/drawing/2010/main"/>
+                      </a:ext>
+                    </a:extLst>
+                  </pic:spPr>
+                </pic:pic>
+              </a:graphicData>
+            </a:graphic>
+          </wp:inline>
+        </w:drawing>
+      </w:r>
+    </w:p>
+    <w:p>
+      <w:pPr>
+        <w:pStyle w:val="ListParagraph"/>
+        <w:ind w:left="360"/>
+        <w:rPr>
+          <w:i/>
+          <w:iCs/>
+        </w:rPr>
+      </w:pPr>
+    </w:p>
+    <w:p>
+      <w:pPr>
+        <w:pStyle w:val="ListParagraph"/>
+        <w:ind w:left="360"/>
+      </w:pPr>
+      <w:r>
+        <w:rPr>
+          <w:i/>
+          <w:iCs/>
+        </w:rPr>
+        <w:drawing>
+          <wp:inline distT="0" distB="0" distL="0" distR="0" wp14:anchorId="2167E2D9" wp14:editId="455CD6D0">
+            <wp:extent cx="3435350" cy="3293745"/>
+            <wp:effectExtent l="0" t="0" r="0" b="1905"/>
+            <wp:docPr id="42005909" name="Picture 1" descr="A screenshot of a chat&#10;&#10;AI-generated content may be incorrect."/>
+            <wp:cNvGraphicFramePr>
+              <a:graphicFrameLocks xmlns:a="http://schemas.openxmlformats.org/drawingml/2006/main" noChangeAspect="1"/>
+            </wp:cNvGraphicFramePr>
+            <a:graphic xmlns:a="http://schemas.openxmlformats.org/drawingml/2006/main">
+              <a:graphicData uri="http://schemas.openxmlformats.org/drawingml/2006/picture">
+                <pic:pic xmlns:pic="http://schemas.openxmlformats.org/drawingml/2006/picture">
+                  <pic:nvPicPr>
+                    <pic:cNvPr id="42005909" name="Picture 1" descr="A screenshot of a chat&#10;&#10;AI-generated content may be incorrect."/>
+                    <pic:cNvPicPr/>
+                  </pic:nvPicPr>
+                  <pic:blipFill rotWithShape="1">
+                    <a:blip r:embed="rId18"/>
+                    <a:srcRect r="40366"/>
+                    <a:stretch>
+                      <a:fillRect/>
+                    </a:stretch>
+                  </pic:blipFill>
+                  <pic:spPr bwMode="auto">
+                    <a:xfrm>
+                      <a:off x="0" y="0"/>
+                      <a:ext cx="3435350" cy="3293745"/>
+                    </a:xfrm>
+                    <a:prstGeom prst="rect">
+                      <a:avLst/>
+                    </a:prstGeom>
+                    <a:ln>
+                      <a:noFill/>
+                    </a:ln>
+                    <a:extLst>
+                      <a:ext uri="{53640926-AAD7-44D8-BBD7-CCE9431645EC}">
+                        <a14:shadowObscured xmlns:a14="http://schemas.microsoft.com/office/drawing/2010/main"/>
+                      </a:ext>
+                    </a:extLst>
+                  </pic:spPr>
+                </pic:pic>
+              </a:graphicData>
+            </a:graphic>
+          </wp:inline>
+        </w:drawing>
+      </w:r>
+    </w:p>
+    <w:p>
+      <w:pPr>
+        <w:pStyle w:val="ListParagraph"/>
+        <w:ind w:left="360"/>
+      </w:pPr>
+      <w:r>
+        <w:lastRenderedPageBreak/>
+        <w:drawing>
+          <wp:inline distT="0" distB="0" distL="0" distR="0" wp14:anchorId="1D2ACB56" wp14:editId="3D9AD898">
+            <wp:extent cx="5760720" cy="6236335"/>
+            <wp:effectExtent l="0" t="0" r="0" b="0"/>
+            <wp:docPr id="920144216" name="Picture 1" descr="A screenshot of a chat&#10;&#10;AI-generated content may be incorrect."/>
+            <wp:cNvGraphicFramePr>
+              <a:graphicFrameLocks xmlns:a="http://schemas.openxmlformats.org/drawingml/2006/main" noChangeAspect="1"/>
+            </wp:cNvGraphicFramePr>
+            <a:graphic xmlns:a="http://schemas.openxmlformats.org/drawingml/2006/main">
+              <a:graphicData uri="http://schemas.openxmlformats.org/drawingml/2006/picture">
+                <pic:pic xmlns:pic="http://schemas.openxmlformats.org/drawingml/2006/picture">
+                  <pic:nvPicPr>
+                    <pic:cNvPr id="920144216" name="Picture 1" descr="A screenshot of a chat&#10;&#10;AI-generated content may be incorrect."/>
+                    <pic:cNvPicPr/>
+                  </pic:nvPicPr>
+                  <pic:blipFill>
+                    <a:blip r:embed="rId19"/>
+                    <a:stretch>
+                      <a:fillRect/>
+                    </a:stretch>
+                  </pic:blipFill>
+                  <pic:spPr>
+                    <a:xfrm>
+                      <a:off x="0" y="0"/>
+                      <a:ext cx="5760720" cy="6236335"/>
+                    </a:xfrm>
+                    <a:prstGeom prst="rect">
+                      <a:avLst/>
+                    </a:prstGeom>
+                  </pic:spPr>
+                </pic:pic>
+              </a:graphicData>
+            </a:graphic>
+          </wp:inline>
+        </w:drawing>
+      </w:r>
+    </w:p>
+    <w:p>
+      <w:pPr>
+        <w:pStyle w:val="ListParagraph"/>
+        <w:ind w:left="360"/>
+      </w:pPr>
+    </w:p>
+    <w:p>
+      <w:pPr>
+        <w:pStyle w:val="ListParagraph"/>
+        <w:ind w:left="360"/>
+      </w:pPr>
+      <w:r>
+        <w:t>(woensdag heb ik op de een of andere manier geen standup geplaatst...)</w:t>
+      </w:r>
+    </w:p>
+    <w:p>
+      <w:pPr>
+        <w:pStyle w:val="ListParagraph"/>
+        <w:ind w:left="360"/>
+      </w:pPr>
+      <w:r>
+        <w:lastRenderedPageBreak/>
+        <w:drawing>
+          <wp:inline distT="0" distB="0" distL="0" distR="0" wp14:anchorId="5164BCA6" wp14:editId="1E43543A">
+            <wp:extent cx="3886742" cy="3772426"/>
+            <wp:effectExtent l="0" t="0" r="0" b="0"/>
+            <wp:docPr id="2147463627" name="Picture 1" descr="A screenshot of a chat&#10;&#10;AI-generated content may be incorrect."/>
+            <wp:cNvGraphicFramePr>
+              <a:graphicFrameLocks xmlns:a="http://schemas.openxmlformats.org/drawingml/2006/main" noChangeAspect="1"/>
+            </wp:cNvGraphicFramePr>
+            <a:graphic xmlns:a="http://schemas.openxmlformats.org/drawingml/2006/main">
+              <a:graphicData uri="http://schemas.openxmlformats.org/drawingml/2006/picture">
+                <pic:pic xmlns:pic="http://schemas.openxmlformats.org/drawingml/2006/picture">
+                  <pic:nvPicPr>
+                    <pic:cNvPr id="2147463627" name="Picture 1" descr="A screenshot of a chat&#10;&#10;AI-generated content may be incorrect."/>
+                    <pic:cNvPicPr/>
+                  </pic:nvPicPr>
+                  <pic:blipFill>
+                    <a:blip r:embed="rId20"/>
+                    <a:stretch>
+                      <a:fillRect/>
+                    </a:stretch>
+                  </pic:blipFill>
+                  <pic:spPr>
+                    <a:xfrm>
+                      <a:off x="0" y="0"/>
+                      <a:ext cx="3886742" cy="3772426"/>
+                    </a:xfrm>
+                    <a:prstGeom prst="rect">
+                      <a:avLst/>
+                    </a:prstGeom>
+                  </pic:spPr>
+                </pic:pic>
+              </a:graphicData>
+            </a:graphic>
+          </wp:inline>
+        </w:drawing>
+      </w:r>
+    </w:p>
+    <w:p>
+      <w:pPr>
+        <w:pStyle w:val="ListParagraph"/>
+        <w:ind w:left="360"/>
+      </w:pPr>
+    </w:p>
+    <w:p>
+      <w:pPr>
+        <w:pStyle w:val="ListParagraph"/>
+        <w:ind w:left="360"/>
+      </w:pPr>
+      <w:r>
+        <w:drawing>
+          <wp:inline distT="0" distB="0" distL="0" distR="0" wp14:anchorId="2D9EC2AB" wp14:editId="70CE8F62">
+            <wp:extent cx="3658111" cy="3962953"/>
+            <wp:effectExtent l="0" t="0" r="0" b="0"/>
+            <wp:docPr id="637486052" name="Picture 1" descr="A screenshot of a chat&#10;&#10;AI-generated content may be incorrect."/>
+            <wp:cNvGraphicFramePr>
+              <a:graphicFrameLocks xmlns:a="http://schemas.openxmlformats.org/drawingml/2006/main" noChangeAspect="1"/>
+            </wp:cNvGraphicFramePr>
+            <a:graphic xmlns:a="http://schemas.openxmlformats.org/drawingml/2006/main">
+              <a:graphicData uri="http://schemas.openxmlformats.org/drawingml/2006/picture">
+                <pic:pic xmlns:pic="http://schemas.openxmlformats.org/drawingml/2006/picture">
+                  <pic:nvPicPr>
+                    <pic:cNvPr id="637486052" name="Picture 1" descr="A screenshot of a chat&#10;&#10;AI-generated content may be incorrect."/>
+                    <pic:cNvPicPr/>
+                  </pic:nvPicPr>
+                  <pic:blipFill>
+                    <a:blip r:embed="rId21"/>
+                    <a:stretch>
+                      <a:fillRect/>
+                    </a:stretch>
+                  </pic:blipFill>
+                  <pic:spPr>
+                    <a:xfrm>
+                      <a:off x="0" y="0"/>
+                      <a:ext cx="3658111" cy="3962953"/>
+                    </a:xfrm>
+                    <a:prstGeom prst="rect">
+                      <a:avLst/>
+                    </a:prstGeom>
+                  </pic:spPr>
+                </pic:pic>
+              </a:graphicData>
+            </a:graphic>
+          </wp:inline>
+        </w:drawing>
+      </w:r>
+    </w:p>
+    <w:p>
+      <w:pPr>
+        <w:pStyle w:val="ListParagraph"/>
+        <w:ind w:left="360"/>
+      </w:pPr>
+    </w:p>
+    <w:p>
+      <w:pPr>
+        <w:pStyle w:val="ListParagraph"/>
+        <w:ind w:left="360"/>
+      </w:pPr>
       <w:r>
         <w:rPr>
           <w:i/>
@@ -2891,6 +3178,7 @@
           <w:b/>
           <w:bCs/>
         </w:rPr>
+        <w:lastRenderedPageBreak/>
         <w:t xml:space="preserve">Wat is er in sprint </w:t>
       </w:r>
       <w:r>
@@ -2919,7 +3207,7 @@
           <w:i/>
           <w:iCs/>
         </w:rPr>
-        <w:t>…</w:t>
+        <w:t>k heb veel art gemaakt voor de game en de statistics screen gemaakt</w:t>
       </w:r>
       <w:r>
         <w:rPr>
@@ -2956,7 +3244,7 @@
           <w:i/>
           <w:iCs/>
         </w:rPr>
-        <w:t>…</w:t>
+        <w:t>Er is nog veel werk te doen, ik ga zelf waarschijnlijk hierom ook in de vakantie doorwerken.</w:t>
       </w:r>
       <w:r>
         <w:rPr>
@@ -2993,7 +3281,7 @@
           <w:i/>
           <w:iCs/>
         </w:rPr>
-        <w:t>…</w:t>
+        <w:t>Zet mekaar vaker aan het werk.</w:t>
       </w:r>
       <w:r>
         <w:rPr>
@@ -3030,7 +3318,7 @@
           <w:i/>
           <w:iCs/>
         </w:rPr>
-        <w:t>…</w:t>
+        <w:t>niks</w:t>
       </w:r>
       <w:r>
         <w:rPr>
@@ -3091,7 +3379,7 @@
           <w:i/>
           <w:iCs/>
         </w:rPr>
-        <w:t>…</w:t>
+        <w:t>Ik vind dat ondanks dat dit een niet zo productieve week was, dat we wel gewoon goed hebben gewerkt op de momenten dat we wel werkten.</w:t>
       </w:r>
       <w:r>
         <w:rPr>
@@ -3132,7 +3420,7 @@
           <w:i/>
           <w:iCs/>
         </w:rPr>
-        <w:t>…</w:t>
+        <w:t>Meer werk verrichten</w:t>
       </w:r>
       <w:r>
         <w:rPr>
@@ -3169,7 +3457,7 @@
           <w:i/>
           <w:iCs/>
         </w:rPr>
-        <w:t>…</w:t>
+        <w:t>Het gaat goed, ben alleen heel moe, dus heb moeite met concentratie. En altijd als ik met art bezig ben en de rest met coderen, voel ik me nutteloos. een beetje als een kleuter die met krijtjes aan het kliederen is, terwijl mijn ouders hun belasting betalen.</w:t>
       </w:r>
       <w:r>
         <w:rPr>
@@ -3189,6 +3477,7 @@
         <w:rPr>
           <w:i/>
           <w:iCs/>
+          <w:lang w:val="en-US"/>
         </w:rPr>
       </w:pPr>
       <w:r>
@@ -3206,8 +3495,132 @@
         <w:br/>
       </w:r>
       <w:r>
-        <w:t>…</w:t>
-      </w:r>
+        <w:rPr>
+          <w:i/>
+          <w:iCs/>
+          <w:lang w:val="en-US"/>
+        </w:rPr>
+        <w:t>Pop ups verder afmaken</w:t>
+      </w:r>
+      <w:r>
+        <w:rPr>
+          <w:i/>
+          <w:iCs/>
+          <w:lang w:val="en-US"/>
+        </w:rPr>
+        <w:t xml:space="preserve"> dmv art</w:t>
+      </w:r>
+      <w:r>
+        <w:rPr>
+          <w:i/>
+          <w:iCs/>
+          <w:lang w:val="en-US"/>
+        </w:rPr>
+        <w:t>, so</w:t>
+      </w:r>
+      <w:r>
+        <w:rPr>
+          <w:i/>
+          <w:iCs/>
+          <w:lang w:val="en-US"/>
+        </w:rPr>
+        <w:t>und effects</w:t>
+      </w:r>
+    </w:p>
+    <w:p>
+      <w:pPr>
+        <w:pStyle w:val="ListParagraph"/>
+        <w:ind w:left="360"/>
+        <w:rPr>
+          <w:i/>
+          <w:iCs/>
+        </w:rPr>
+      </w:pPr>
+      <w:r>
+        <w:rPr>
+          <w:i/>
+          <w:iCs/>
+        </w:rPr>
+        <w:t>Meer stats toevoegen</w:t>
+      </w:r>
+    </w:p>
+    <w:p>
+      <w:pPr>
+        <w:pStyle w:val="ListParagraph"/>
+        <w:ind w:left="360"/>
+        <w:rPr>
+          <w:i/>
+          <w:iCs/>
+        </w:rPr>
+      </w:pPr>
+      <w:r>
+        <w:rPr>
+          <w:i/>
+          <w:iCs/>
+        </w:rPr>
+        <w:t>Laatste sprites</w:t>
+      </w:r>
+    </w:p>
+    <w:p>
+      <w:pPr>
+        <w:pStyle w:val="ListParagraph"/>
+        <w:ind w:left="360"/>
+        <w:rPr>
+          <w:i/>
+          <w:iCs/>
+        </w:rPr>
+      </w:pPr>
+      <w:r>
+        <w:rPr>
+          <w:i/>
+          <w:iCs/>
+        </w:rPr>
+        <w:t>Muziek</w:t>
+      </w:r>
+    </w:p>
+    <w:p>
+      <w:pPr>
+        <w:pStyle w:val="ListParagraph"/>
+        <w:ind w:left="360"/>
+        <w:rPr>
+          <w:i/>
+          <w:iCs/>
+        </w:rPr>
+      </w:pPr>
+      <w:r>
+        <w:rPr>
+          <w:i/>
+          <w:iCs/>
+        </w:rPr>
+        <w:t xml:space="preserve">Sound effects </w:t>
+      </w:r>
+    </w:p>
+    <w:p>
+      <w:pPr>
+        <w:pStyle w:val="ListParagraph"/>
+        <w:ind w:left="360"/>
+        <w:rPr>
+          <w:i/>
+          <w:iCs/>
+        </w:rPr>
+      </w:pPr>
+      <w:r>
+        <w:rPr>
+          <w:i/>
+          <w:iCs/>
+        </w:rPr>
+        <w:t>Promotievideo</w:t>
+      </w:r>
+    </w:p>
+    <w:p>
+      <w:pPr>
+        <w:pStyle w:val="ListParagraph"/>
+        <w:ind w:left="360"/>
+        <w:rPr>
+          <w:i/>
+          <w:iCs/>
+        </w:rPr>
+      </w:pPr>
     </w:p>
     <w:p>
       <w:r>
@@ -3588,9 +4001,9 @@
       </w:pPr>
     </w:p>
     <w:sectPr>
-      <w:footerReference w:type="default" r:id="rId17"/>
-      <w:headerReference w:type="first" r:id="rId18"/>
-      <w:footerReference w:type="first" r:id="rId19"/>
+      <w:footerReference w:type="default" r:id="rId22"/>
+      <w:headerReference w:type="first" r:id="rId23"/>
+      <w:footerReference w:type="first" r:id="rId24"/>
       <w:pgSz w:w="11906" w:h="16838"/>
       <w:pgMar w:top="1417" w:right="1417" w:bottom="1417" w:left="1417" w:header="708" w:footer="708" w:gutter="0"/>
       <w:cols w:space="708"/>
@@ -12104,6 +12517,10 @@
 </file>
 
 <file path=customXml/item1.xml><?xml version="1.0" encoding="utf-8"?>
+<b:Sources xmlns:b="http://schemas.openxmlformats.org/officeDocument/2006/bibliography" xmlns="http://schemas.openxmlformats.org/officeDocument/2006/bibliography" SelectedStyle="\APASixthEditionOfficeOnline.xsl" StyleName="APA" Version="6"/>
+</file>
+
+<file path=customXml/item2.xml><?xml version="1.0" encoding="utf-8"?>
 <?mso-contentType ?>
 <FormTemplates xmlns="http://schemas.microsoft.com/sharepoint/v3/contenttype/forms">
   <Display>DocumentLibraryForm</Display>
@@ -12112,23 +12529,7 @@
 </FormTemplates>
 </file>
 
-<file path=customXml/item2.xml><?xml version="1.0" encoding="utf-8"?>
-<b:Sources xmlns:b="http://schemas.openxmlformats.org/officeDocument/2006/bibliography" xmlns="http://schemas.openxmlformats.org/officeDocument/2006/bibliography" SelectedStyle="\APASixthEditionOfficeOnline.xsl" StyleName="APA" Version="6"/>
-</file>
-
 <file path=customXml/item3.xml><?xml version="1.0" encoding="utf-8"?>
-<p:properties xmlns:p="http://schemas.microsoft.com/office/2006/metadata/properties" xmlns:xsi="http://www.w3.org/2001/XMLSchema-instance" xmlns:pc="http://schemas.microsoft.com/office/infopath/2007/PartnerControls">
-  <documentManagement>
-    <TaxCatchAll xmlns="008856c5-5e82-4bb2-b94b-d933afeebe23" xsi:nil="true"/>
-    <lcf76f155ced4ddcb4097134ff3c332f xmlns="af67ef0d-29db-4b47-be19-49750d2c5b46">
-      <Terms xmlns="http://schemas.microsoft.com/office/infopath/2007/PartnerControls"/>
-    </lcf76f155ced4ddcb4097134ff3c332f>
-    <ReferenceId xmlns="af67ef0d-29db-4b47-be19-49750d2c5b46" xsi:nil="true"/>
-  </documentManagement>
-</p:properties>
-</file>
-
-<file path=customXml/item4.xml><?xml version="1.0" encoding="utf-8"?>
 <ct:contentTypeSchema xmlns:ct="http://schemas.microsoft.com/office/2006/metadata/contentType" xmlns:ma="http://schemas.microsoft.com/office/2006/metadata/properties/metaAttributes" ct:_="" ma:_="" ma:contentTypeName="Document" ma:contentTypeID="0x0101006C39DBBF652C2340BF53430F610DD865" ma:contentTypeVersion="11" ma:contentTypeDescription="Een nieuw document maken." ma:contentTypeScope="" ma:versionID="60db07fc097eb24813764849fe057c7f">
   <xsd:schema xmlns:xsd="http://www.w3.org/2001/XMLSchema" xmlns:xs="http://www.w3.org/2001/XMLSchema" xmlns:p="http://schemas.microsoft.com/office/2006/metadata/properties" xmlns:ns2="af67ef0d-29db-4b47-be19-49750d2c5b46" xmlns:ns3="008856c5-5e82-4bb2-b94b-d933afeebe23" targetNamespace="http://schemas.microsoft.com/office/2006/metadata/properties" ma:root="true" ma:fieldsID="cf84cc938520378e82474522eeb5760d" ns2:_="" ns3:_="">
     <xsd:import namespace="af67ef0d-29db-4b47-be19-49750d2c5b46"/>
@@ -12323,7 +12724,27 @@
 </ct:contentTypeSchema>
 </file>
 
+<file path=customXml/item4.xml><?xml version="1.0" encoding="utf-8"?>
+<p:properties xmlns:p="http://schemas.microsoft.com/office/2006/metadata/properties" xmlns:xsi="http://www.w3.org/2001/XMLSchema-instance" xmlns:pc="http://schemas.microsoft.com/office/infopath/2007/PartnerControls">
+  <documentManagement>
+    <TaxCatchAll xmlns="008856c5-5e82-4bb2-b94b-d933afeebe23" xsi:nil="true"/>
+    <lcf76f155ced4ddcb4097134ff3c332f xmlns="af67ef0d-29db-4b47-be19-49750d2c5b46">
+      <Terms xmlns="http://schemas.microsoft.com/office/infopath/2007/PartnerControls"/>
+    </lcf76f155ced4ddcb4097134ff3c332f>
+    <ReferenceId xmlns="af67ef0d-29db-4b47-be19-49750d2c5b46" xsi:nil="true"/>
+  </documentManagement>
+</p:properties>
+</file>
+
 <file path=customXml/itemProps1.xml><?xml version="1.0" encoding="utf-8"?>
+<ds:datastoreItem xmlns:ds="http://schemas.openxmlformats.org/officeDocument/2006/customXml" ds:itemID="{72B7D650-2FAA-4D72-B587-235E59E6AC26}">
+  <ds:schemaRefs>
+    <ds:schemaRef ds:uri="http://schemas.openxmlformats.org/officeDocument/2006/bibliography"/>
+  </ds:schemaRefs>
+</ds:datastoreItem>
+</file>
+
+<file path=customXml/itemProps2.xml><?xml version="1.0" encoding="utf-8"?>
 <ds:datastoreItem xmlns:ds="http://schemas.openxmlformats.org/officeDocument/2006/customXml" ds:itemID="{C6916C6B-E06E-47CD-A094-BBBE44C5EA8C}">
   <ds:schemaRefs>
     <ds:schemaRef ds:uri="http://schemas.microsoft.com/sharepoint/v3/contenttype/forms"/>
@@ -12331,26 +12752,7 @@
 </ds:datastoreItem>
 </file>
 
-<file path=customXml/itemProps2.xml><?xml version="1.0" encoding="utf-8"?>
-<ds:datastoreItem xmlns:ds="http://schemas.openxmlformats.org/officeDocument/2006/customXml" ds:itemID="{72B7D650-2FAA-4D72-B587-235E59E6AC26}">
-  <ds:schemaRefs>
-    <ds:schemaRef ds:uri="http://schemas.openxmlformats.org/officeDocument/2006/bibliography"/>
-  </ds:schemaRefs>
-</ds:datastoreItem>
-</file>
-
 <file path=customXml/itemProps3.xml><?xml version="1.0" encoding="utf-8"?>
-<ds:datastoreItem xmlns:ds="http://schemas.openxmlformats.org/officeDocument/2006/customXml" ds:itemID="{846B1C81-E993-40E7-BCC5-DA63F0CD945C}">
-  <ds:schemaRefs>
-    <ds:schemaRef ds:uri="http://schemas.microsoft.com/office/2006/metadata/properties"/>
-    <ds:schemaRef ds:uri="http://schemas.microsoft.com/office/infopath/2007/PartnerControls"/>
-    <ds:schemaRef ds:uri="008856c5-5e82-4bb2-b94b-d933afeebe23"/>
-    <ds:schemaRef ds:uri="af67ef0d-29db-4b47-be19-49750d2c5b46"/>
-  </ds:schemaRefs>
-</ds:datastoreItem>
-</file>
-
-<file path=customXml/itemProps4.xml><?xml version="1.0" encoding="utf-8"?>
 <ds:datastoreItem xmlns:ds="http://schemas.openxmlformats.org/officeDocument/2006/customXml" ds:itemID="{05582040-8D66-419E-8845-E4115F9C6240}">
   <ds:schemaRefs>
     <ds:schemaRef ds:uri="http://schemas.microsoft.com/office/2006/metadata/contentType"/>
@@ -12367,4 +12769,15 @@
     <ds:schemaRef ds:uri="http://schemas.microsoft.com/internal/obd"/>
   </ds:schemaRefs>
 </ds:datastoreItem>
+</file>
+
+<file path=customXml/itemProps4.xml><?xml version="1.0" encoding="utf-8"?>
+<ds:datastoreItem xmlns:ds="http://schemas.openxmlformats.org/officeDocument/2006/customXml" ds:itemID="{846B1C81-E993-40E7-BCC5-DA63F0CD945C}">
+  <ds:schemaRefs>
+    <ds:schemaRef ds:uri="http://schemas.microsoft.com/office/2006/metadata/properties"/>
+    <ds:schemaRef ds:uri="http://schemas.microsoft.com/office/infopath/2007/PartnerControls"/>
+    <ds:schemaRef ds:uri="008856c5-5e82-4bb2-b94b-d933afeebe23"/>
+    <ds:schemaRef ds:uri="af67ef0d-29db-4b47-be19-49750d2c5b46"/>
+  </ds:schemaRefs>
+</ds:datastoreItem>
 </file>
--- a/Documents/Log/Log_Dylan.docx
+++ b/Documents/Log/Log_Dylan.docx
@@ -2881,6 +2881,7 @@
         <w:rPr>
           <w:i/>
           <w:iCs/>
+          <w:noProof/>
         </w:rPr>
         <w:drawing>
           <wp:inline distT="0" distB="0" distL="0" distR="0" wp14:anchorId="7256729C" wp14:editId="740137AD">
@@ -2947,6 +2948,7 @@
         <w:rPr>
           <w:i/>
           <w:iCs/>
+          <w:noProof/>
         </w:rPr>
         <w:drawing>
           <wp:inline distT="0" distB="0" distL="0" distR="0" wp14:anchorId="2167E2D9" wp14:editId="455CD6D0">
@@ -3000,6 +3002,9 @@
         <w:ind w:left="360"/>
       </w:pPr>
       <w:r>
+        <w:rPr>
+          <w:noProof/>
+        </w:rPr>
         <w:lastRenderedPageBreak/>
         <w:drawing>
           <wp:inline distT="0" distB="0" distL="0" distR="0" wp14:anchorId="1D2ACB56" wp14:editId="3D9AD898">
@@ -3059,6 +3064,9 @@
         <w:ind w:left="360"/>
       </w:pPr>
       <w:r>
+        <w:rPr>
+          <w:noProof/>
+        </w:rPr>
         <w:lastRenderedPageBreak/>
         <w:drawing>
           <wp:inline distT="0" distB="0" distL="0" distR="0" wp14:anchorId="5164BCA6" wp14:editId="1E43543A">
@@ -3109,6 +3117,9 @@
         <w:ind w:left="360"/>
       </w:pPr>
       <w:r>
+        <w:rPr>
+          <w:noProof/>
+        </w:rPr>
         <w:drawing>
           <wp:inline distT="0" distB="0" distL="0" distR="0" wp14:anchorId="2D9EC2AB" wp14:editId="70CE8F62">
             <wp:extent cx="3658111" cy="3962953"/>
@@ -3665,8 +3676,238 @@
           <w:i/>
           <w:iCs/>
         </w:rPr>
-        <w:t>…</w:t>
-      </w:r>
+        <w:drawing>
+          <wp:inline distT="0" distB="0" distL="0" distR="0" wp14:anchorId="63AD5413" wp14:editId="2CE20BFD">
+            <wp:extent cx="5553850" cy="3705742"/>
+            <wp:effectExtent l="0" t="0" r="8890" b="9525"/>
+            <wp:docPr id="2097335361" name="Picture 1" descr="A screenshot of a chat&#10;&#10;AI-generated content may be incorrect."/>
+            <wp:cNvGraphicFramePr>
+              <a:graphicFrameLocks xmlns:a="http://schemas.openxmlformats.org/drawingml/2006/main" noChangeAspect="1"/>
+            </wp:cNvGraphicFramePr>
+            <a:graphic xmlns:a="http://schemas.openxmlformats.org/drawingml/2006/main">
+              <a:graphicData uri="http://schemas.openxmlformats.org/drawingml/2006/picture">
+                <pic:pic xmlns:pic="http://schemas.openxmlformats.org/drawingml/2006/picture">
+                  <pic:nvPicPr>
+                    <pic:cNvPr id="2097335361" name="Picture 1" descr="A screenshot of a chat&#10;&#10;AI-generated content may be incorrect."/>
+                    <pic:cNvPicPr/>
+                  </pic:nvPicPr>
+                  <pic:blipFill>
+                    <a:blip r:embed="rId22"/>
+                    <a:stretch>
+                      <a:fillRect/>
+                    </a:stretch>
+                  </pic:blipFill>
+                  <pic:spPr>
+                    <a:xfrm>
+                      <a:off x="0" y="0"/>
+                      <a:ext cx="5553850" cy="3705742"/>
+                    </a:xfrm>
+                    <a:prstGeom prst="rect">
+                      <a:avLst/>
+                    </a:prstGeom>
+                  </pic:spPr>
+                </pic:pic>
+              </a:graphicData>
+            </a:graphic>
+          </wp:inline>
+        </w:drawing>
+      </w:r>
+    </w:p>
+    <w:p>
+      <w:pPr>
+        <w:pStyle w:val="ListParagraph"/>
+        <w:ind w:left="360"/>
+      </w:pPr>
+      <w:r>
+        <w:rPr>
+          <w:i/>
+          <w:iCs/>
+        </w:rPr>
+        <w:drawing>
+          <wp:inline distT="0" distB="0" distL="0" distR="0" wp14:anchorId="41000CFE" wp14:editId="103A6355">
+            <wp:extent cx="5325218" cy="4010585"/>
+            <wp:effectExtent l="0" t="0" r="0" b="9525"/>
+            <wp:docPr id="2043357026" name="Picture 1" descr="A screenshot of a chat&#10;&#10;AI-generated content may be incorrect."/>
+            <wp:cNvGraphicFramePr>
+              <a:graphicFrameLocks xmlns:a="http://schemas.openxmlformats.org/drawingml/2006/main" noChangeAspect="1"/>
+            </wp:cNvGraphicFramePr>
+            <a:graphic xmlns:a="http://schemas.openxmlformats.org/drawingml/2006/main">
+              <a:graphicData uri="http://schemas.openxmlformats.org/drawingml/2006/picture">
+                <pic:pic xmlns:pic="http://schemas.openxmlformats.org/drawingml/2006/picture">
+                  <pic:nvPicPr>
+                    <pic:cNvPr id="2043357026" name="Picture 1" descr="A screenshot of a chat&#10;&#10;AI-generated content may be incorrect."/>
+                    <pic:cNvPicPr/>
+                  </pic:nvPicPr>
+                  <pic:blipFill>
+                    <a:blip r:embed="rId23"/>
+                    <a:stretch>
+                      <a:fillRect/>
+                    </a:stretch>
+                  </pic:blipFill>
+                  <pic:spPr>
+                    <a:xfrm>
+                      <a:off x="0" y="0"/>
+                      <a:ext cx="5325218" cy="4010585"/>
+                    </a:xfrm>
+                    <a:prstGeom prst="rect">
+                      <a:avLst/>
+                    </a:prstGeom>
+                  </pic:spPr>
+                </pic:pic>
+              </a:graphicData>
+            </a:graphic>
+          </wp:inline>
+        </w:drawing>
+      </w:r>
+    </w:p>
+    <w:p>
+      <w:pPr>
+        <w:pStyle w:val="ListParagraph"/>
+        <w:ind w:left="360"/>
+      </w:pPr>
+    </w:p>
+    <w:p>
+      <w:pPr>
+        <w:pStyle w:val="ListParagraph"/>
+        <w:ind w:left="360"/>
+      </w:pPr>
+    </w:p>
+    <w:p>
+      <w:pPr>
+        <w:pStyle w:val="ListParagraph"/>
+        <w:ind w:left="360"/>
+      </w:pPr>
+      <w:r>
+        <w:lastRenderedPageBreak/>
+        <w:drawing>
+          <wp:inline distT="0" distB="0" distL="0" distR="0" wp14:anchorId="2399C411" wp14:editId="1B1576E2">
+            <wp:extent cx="3753374" cy="4429743"/>
+            <wp:effectExtent l="0" t="0" r="0" b="9525"/>
+            <wp:docPr id="693823922" name="Picture 1" descr="A screenshot of a phone&#10;&#10;AI-generated content may be incorrect."/>
+            <wp:cNvGraphicFramePr>
+              <a:graphicFrameLocks xmlns:a="http://schemas.openxmlformats.org/drawingml/2006/main" noChangeAspect="1"/>
+            </wp:cNvGraphicFramePr>
+            <a:graphic xmlns:a="http://schemas.openxmlformats.org/drawingml/2006/main">
+              <a:graphicData uri="http://schemas.openxmlformats.org/drawingml/2006/picture">
+                <pic:pic xmlns:pic="http://schemas.openxmlformats.org/drawingml/2006/picture">
+                  <pic:nvPicPr>
+                    <pic:cNvPr id="693823922" name="Picture 1" descr="A screenshot of a phone&#10;&#10;AI-generated content may be incorrect."/>
+                    <pic:cNvPicPr/>
+                  </pic:nvPicPr>
+                  <pic:blipFill>
+                    <a:blip r:embed="rId24"/>
+                    <a:stretch>
+                      <a:fillRect/>
+                    </a:stretch>
+                  </pic:blipFill>
+                  <pic:spPr>
+                    <a:xfrm>
+                      <a:off x="0" y="0"/>
+                      <a:ext cx="3753374" cy="4429743"/>
+                    </a:xfrm>
+                    <a:prstGeom prst="rect">
+                      <a:avLst/>
+                    </a:prstGeom>
+                  </pic:spPr>
+                </pic:pic>
+              </a:graphicData>
+            </a:graphic>
+          </wp:inline>
+        </w:drawing>
+      </w:r>
+    </w:p>
+    <w:p>
+      <w:pPr>
+        <w:pStyle w:val="ListParagraph"/>
+        <w:ind w:left="360"/>
+      </w:pPr>
+      <w:r>
+        <w:lastRenderedPageBreak/>
+        <w:drawing>
+          <wp:inline distT="0" distB="0" distL="0" distR="0" wp14:anchorId="0CC3188C" wp14:editId="6EA7C50A">
+            <wp:extent cx="3943900" cy="4706007"/>
+            <wp:effectExtent l="0" t="0" r="0" b="0"/>
+            <wp:docPr id="480124311" name="Picture 1" descr="A screenshot of a phone&#10;&#10;AI-generated content may be incorrect."/>
+            <wp:cNvGraphicFramePr>
+              <a:graphicFrameLocks xmlns:a="http://schemas.openxmlformats.org/drawingml/2006/main" noChangeAspect="1"/>
+            </wp:cNvGraphicFramePr>
+            <a:graphic xmlns:a="http://schemas.openxmlformats.org/drawingml/2006/main">
+              <a:graphicData uri="http://schemas.openxmlformats.org/drawingml/2006/picture">
+                <pic:pic xmlns:pic="http://schemas.openxmlformats.org/drawingml/2006/picture">
+                  <pic:nvPicPr>
+                    <pic:cNvPr id="480124311" name="Picture 1" descr="A screenshot of a phone&#10;&#10;AI-generated content may be incorrect."/>
+                    <pic:cNvPicPr/>
+                  </pic:nvPicPr>
+                  <pic:blipFill>
+                    <a:blip r:embed="rId25"/>
+                    <a:stretch>
+                      <a:fillRect/>
+                    </a:stretch>
+                  </pic:blipFill>
+                  <pic:spPr>
+                    <a:xfrm>
+                      <a:off x="0" y="0"/>
+                      <a:ext cx="3943900" cy="4706007"/>
+                    </a:xfrm>
+                    <a:prstGeom prst="rect">
+                      <a:avLst/>
+                    </a:prstGeom>
+                  </pic:spPr>
+                </pic:pic>
+              </a:graphicData>
+            </a:graphic>
+          </wp:inline>
+        </w:drawing>
+      </w:r>
+    </w:p>
+    <w:p>
+      <w:pPr>
+        <w:pStyle w:val="ListParagraph"/>
+        <w:ind w:left="360"/>
+      </w:pPr>
+      <w:r>
+        <w:drawing>
+          <wp:inline distT="0" distB="0" distL="0" distR="0" wp14:anchorId="43B44303" wp14:editId="245D3B81">
+            <wp:extent cx="5760720" cy="3685540"/>
+            <wp:effectExtent l="0" t="0" r="0" b="0"/>
+            <wp:docPr id="2021522009" name="Picture 1" descr="A screenshot of a chat&#10;&#10;AI-generated content may be incorrect."/>
+            <wp:cNvGraphicFramePr>
+              <a:graphicFrameLocks xmlns:a="http://schemas.openxmlformats.org/drawingml/2006/main" noChangeAspect="1"/>
+            </wp:cNvGraphicFramePr>
+            <a:graphic xmlns:a="http://schemas.openxmlformats.org/drawingml/2006/main">
+              <a:graphicData uri="http://schemas.openxmlformats.org/drawingml/2006/picture">
+                <pic:pic xmlns:pic="http://schemas.openxmlformats.org/drawingml/2006/picture">
+                  <pic:nvPicPr>
+                    <pic:cNvPr id="2021522009" name="Picture 1" descr="A screenshot of a chat&#10;&#10;AI-generated content may be incorrect."/>
+                    <pic:cNvPicPr/>
+                  </pic:nvPicPr>
+                  <pic:blipFill>
+                    <a:blip r:embed="rId26"/>
+                    <a:stretch>
+                      <a:fillRect/>
+                    </a:stretch>
+                  </pic:blipFill>
+                  <pic:spPr>
+                    <a:xfrm>
+                      <a:off x="0" y="0"/>
+                      <a:ext cx="5760720" cy="3685540"/>
+                    </a:xfrm>
+                    <a:prstGeom prst="rect">
+                      <a:avLst/>
+                    </a:prstGeom>
+                  </pic:spPr>
+                </pic:pic>
+              </a:graphicData>
+            </a:graphic>
+          </wp:inline>
+        </w:drawing>
+      </w:r>
+    </w:p>
+    <w:p>
+      <w:pPr>
+        <w:pStyle w:val="ListParagraph"/>
+        <w:ind w:left="360"/>
+      </w:pPr>
       <w:r>
         <w:rPr>
           <w:i/>
@@ -3688,6 +3929,7 @@
           <w:b/>
           <w:bCs/>
         </w:rPr>
+        <w:lastRenderedPageBreak/>
         <w:t xml:space="preserve">Wat is er in sprint 4 bereikt? </w:t>
       </w:r>
       <w:r>
@@ -3702,7 +3944,37 @@
           <w:i/>
           <w:iCs/>
         </w:rPr>
-        <w:t>…</w:t>
+        <w:t>Ik heb vooral aan de grafische kant vanalles gepolished. Dit heb ik met name gedaan via het maken van sprites en verbeteren van sprites.</w:t>
+      </w:r>
+    </w:p>
+    <w:p>
+      <w:pPr>
+        <w:pStyle w:val="ListParagraph"/>
+        <w:ind w:left="360"/>
+        <w:rPr>
+          <w:i/>
+          <w:iCs/>
+        </w:rPr>
+      </w:pPr>
+      <w:r>
+        <w:rPr>
+          <w:i/>
+          <w:iCs/>
+        </w:rPr>
+        <w:t>Verder heb ik sfx toegevoegd en muziek. Hiervoor heb ik een settings menu gemaakt, met volume control en een safe an reset knop.</w:t>
+      </w:r>
+    </w:p>
+    <w:p>
+      <w:pPr>
+        <w:pStyle w:val="ListParagraph"/>
+        <w:ind w:left="360"/>
+      </w:pPr>
+      <w:r>
+        <w:rPr>
+          <w:i/>
+          <w:iCs/>
+        </w:rPr>
+        <w:t>Tot slot heb ik geholpen met bugfixing en mergen.</w:t>
       </w:r>
       <w:r>
         <w:rPr>
@@ -3739,7 +4011,7 @@
           <w:i/>
           <w:iCs/>
         </w:rPr>
-        <w:t>…</w:t>
+        <w:t>Er zijn nog een aantal dingen die gisteren (30/10/25) eigenlijk ingeleverd moesten worden, maar dat is niet gebeurt. Hierom moeten we vandaag hier nog mee bezig.</w:t>
       </w:r>
       <w:r>
         <w:rPr>
@@ -3776,7 +4048,7 @@
           <w:i/>
           <w:iCs/>
         </w:rPr>
-        <w:t>…</w:t>
+        <w:t>Zet mekaar vaker aan het werk.</w:t>
       </w:r>
       <w:r>
         <w:rPr>
@@ -3813,7 +4085,7 @@
           <w:i/>
           <w:iCs/>
         </w:rPr>
-        <w:t>…</w:t>
+        <w:t>Wat is precies de bedoeling van de portfolio pagina.</w:t>
       </w:r>
       <w:r>
         <w:rPr>
@@ -3874,7 +4146,14 @@
           <w:i/>
           <w:iCs/>
         </w:rPr>
-        <w:t>…</w:t>
+        <w:t xml:space="preserve">Er is veel gewerkt en langer doorgewerkt deze week. Ingmar had helaas de pech dat zijn flappy bird minigame elke keer brak, zonder dat we erachter konden komen wat het probleem was. Verder heeft Misha echt heel veel goede nette code geschreven, dus veel loef naar hem. Tom heeft ook veel gedaan deze week, hij heeft ervoor gezorgd dat informatie opgeslagen word </w:t>
+      </w:r>
+      <w:r>
+        <w:rPr>
+          <w:i/>
+          <w:iCs/>
+        </w:rPr>
+        <w:t>en opnieuw ingeladen bij iedere nieuwe startup. Ik heb zelf zoals ik bij vraagt 2 al zei, veel gepolished en sfx en sprites toegevoegd. Gijs heeft het naar mijn mening wat minder gedaan deze week, hij zit veel andere dingen te doen ipv bezig zijn met het project. Dit is ook deels onze eigen schuld, we hadden hem ook meer aan het werk kunnen zetten.</w:t>
       </w:r>
       <w:r>
         <w:rPr>
@@ -3915,7 +4194,7 @@
           <w:i/>
           <w:iCs/>
         </w:rPr>
-        <w:t>…</w:t>
+        <w:t>Er is geen volgende sprint</w:t>
       </w:r>
       <w:r>
         <w:rPr>
@@ -3952,7 +4231,7 @@
           <w:i/>
           <w:iCs/>
         </w:rPr>
-        <w:t>…</w:t>
+        <w:t>gaat opzich wel goed, vind het wel jammer dat niet alles af is gekomen en had best veels tress hiervan.</w:t>
       </w:r>
       <w:r>
         <w:rPr>
@@ -3989,7 +4268,11 @@
         <w:br/>
       </w:r>
       <w:r>
-        <w:t>…</w:t>
+        <w:rPr>
+          <w:i/>
+          <w:iCs/>
+        </w:rPr>
+        <w:t>Er is geen volgende sprint</w:t>
       </w:r>
     </w:p>
     <w:p>
@@ -4001,9 +4284,9 @@
       </w:pPr>
     </w:p>
     <w:sectPr>
-      <w:footerReference w:type="default" r:id="rId22"/>
-      <w:headerReference w:type="first" r:id="rId23"/>
-      <w:footerReference w:type="first" r:id="rId24"/>
+      <w:footerReference w:type="default" r:id="rId27"/>
+      <w:headerReference w:type="first" r:id="rId28"/>
+      <w:footerReference w:type="first" r:id="rId29"/>
       <w:pgSz w:w="11906" w:h="16838"/>
       <w:pgMar w:top="1417" w:right="1417" w:bottom="1417" w:left="1417" w:header="708" w:footer="708" w:gutter="0"/>
       <w:cols w:space="708"/>
@@ -12517,10 +12800,6 @@
 </file>
 
 <file path=customXml/item1.xml><?xml version="1.0" encoding="utf-8"?>
-<b:Sources xmlns:b="http://schemas.openxmlformats.org/officeDocument/2006/bibliography" xmlns="http://schemas.openxmlformats.org/officeDocument/2006/bibliography" SelectedStyle="\APASixthEditionOfficeOnline.xsl" StyleName="APA" Version="6"/>
-</file>
-
-<file path=customXml/item2.xml><?xml version="1.0" encoding="utf-8"?>
 <?mso-contentType ?>
 <FormTemplates xmlns="http://schemas.microsoft.com/sharepoint/v3/contenttype/forms">
   <Display>DocumentLibraryForm</Display>
@@ -12529,7 +12808,23 @@
 </FormTemplates>
 </file>
 
+<file path=customXml/item2.xml><?xml version="1.0" encoding="utf-8"?>
+<b:Sources xmlns:b="http://schemas.openxmlformats.org/officeDocument/2006/bibliography" xmlns="http://schemas.openxmlformats.org/officeDocument/2006/bibliography" SelectedStyle="\APASixthEditionOfficeOnline.xsl" StyleName="APA" Version="6"/>
+</file>
+
 <file path=customXml/item3.xml><?xml version="1.0" encoding="utf-8"?>
+<p:properties xmlns:p="http://schemas.microsoft.com/office/2006/metadata/properties" xmlns:xsi="http://www.w3.org/2001/XMLSchema-instance" xmlns:pc="http://schemas.microsoft.com/office/infopath/2007/PartnerControls">
+  <documentManagement>
+    <TaxCatchAll xmlns="008856c5-5e82-4bb2-b94b-d933afeebe23" xsi:nil="true"/>
+    <lcf76f155ced4ddcb4097134ff3c332f xmlns="af67ef0d-29db-4b47-be19-49750d2c5b46">
+      <Terms xmlns="http://schemas.microsoft.com/office/infopath/2007/PartnerControls"/>
+    </lcf76f155ced4ddcb4097134ff3c332f>
+    <ReferenceId xmlns="af67ef0d-29db-4b47-be19-49750d2c5b46" xsi:nil="true"/>
+  </documentManagement>
+</p:properties>
+</file>
+
+<file path=customXml/item4.xml><?xml version="1.0" encoding="utf-8"?>
 <ct:contentTypeSchema xmlns:ct="http://schemas.microsoft.com/office/2006/metadata/contentType" xmlns:ma="http://schemas.microsoft.com/office/2006/metadata/properties/metaAttributes" ct:_="" ma:_="" ma:contentTypeName="Document" ma:contentTypeID="0x0101006C39DBBF652C2340BF53430F610DD865" ma:contentTypeVersion="11" ma:contentTypeDescription="Een nieuw document maken." ma:contentTypeScope="" ma:versionID="60db07fc097eb24813764849fe057c7f">
   <xsd:schema xmlns:xsd="http://www.w3.org/2001/XMLSchema" xmlns:xs="http://www.w3.org/2001/XMLSchema" xmlns:p="http://schemas.microsoft.com/office/2006/metadata/properties" xmlns:ns2="af67ef0d-29db-4b47-be19-49750d2c5b46" xmlns:ns3="008856c5-5e82-4bb2-b94b-d933afeebe23" targetNamespace="http://schemas.microsoft.com/office/2006/metadata/properties" ma:root="true" ma:fieldsID="cf84cc938520378e82474522eeb5760d" ns2:_="" ns3:_="">
     <xsd:import namespace="af67ef0d-29db-4b47-be19-49750d2c5b46"/>
@@ -12724,19 +13019,15 @@
 </ct:contentTypeSchema>
 </file>
 
-<file path=customXml/item4.xml><?xml version="1.0" encoding="utf-8"?>
-<p:properties xmlns:p="http://schemas.microsoft.com/office/2006/metadata/properties" xmlns:xsi="http://www.w3.org/2001/XMLSchema-instance" xmlns:pc="http://schemas.microsoft.com/office/infopath/2007/PartnerControls">
-  <documentManagement>
-    <TaxCatchAll xmlns="008856c5-5e82-4bb2-b94b-d933afeebe23" xsi:nil="true"/>
-    <lcf76f155ced4ddcb4097134ff3c332f xmlns="af67ef0d-29db-4b47-be19-49750d2c5b46">
-      <Terms xmlns="http://schemas.microsoft.com/office/infopath/2007/PartnerControls"/>
-    </lcf76f155ced4ddcb4097134ff3c332f>
-    <ReferenceId xmlns="af67ef0d-29db-4b47-be19-49750d2c5b46" xsi:nil="true"/>
-  </documentManagement>
-</p:properties>
+<file path=customXml/itemProps1.xml><?xml version="1.0" encoding="utf-8"?>
+<ds:datastoreItem xmlns:ds="http://schemas.openxmlformats.org/officeDocument/2006/customXml" ds:itemID="{C6916C6B-E06E-47CD-A094-BBBE44C5EA8C}">
+  <ds:schemaRefs>
+    <ds:schemaRef ds:uri="http://schemas.microsoft.com/sharepoint/v3/contenttype/forms"/>
+  </ds:schemaRefs>
+</ds:datastoreItem>
 </file>
 
-<file path=customXml/itemProps1.xml><?xml version="1.0" encoding="utf-8"?>
+<file path=customXml/itemProps2.xml><?xml version="1.0" encoding="utf-8"?>
 <ds:datastoreItem xmlns:ds="http://schemas.openxmlformats.org/officeDocument/2006/customXml" ds:itemID="{72B7D650-2FAA-4D72-B587-235E59E6AC26}">
   <ds:schemaRefs>
     <ds:schemaRef ds:uri="http://schemas.openxmlformats.org/officeDocument/2006/bibliography"/>
@@ -12744,15 +13035,18 @@
 </ds:datastoreItem>
 </file>
 
-<file path=customXml/itemProps2.xml><?xml version="1.0" encoding="utf-8"?>
-<ds:datastoreItem xmlns:ds="http://schemas.openxmlformats.org/officeDocument/2006/customXml" ds:itemID="{C6916C6B-E06E-47CD-A094-BBBE44C5EA8C}">
+<file path=customXml/itemProps3.xml><?xml version="1.0" encoding="utf-8"?>
+<ds:datastoreItem xmlns:ds="http://schemas.openxmlformats.org/officeDocument/2006/customXml" ds:itemID="{846B1C81-E993-40E7-BCC5-DA63F0CD945C}">
   <ds:schemaRefs>
-    <ds:schemaRef ds:uri="http://schemas.microsoft.com/sharepoint/v3/contenttype/forms"/>
+    <ds:schemaRef ds:uri="http://schemas.microsoft.com/office/2006/metadata/properties"/>
+    <ds:schemaRef ds:uri="http://schemas.microsoft.com/office/infopath/2007/PartnerControls"/>
+    <ds:schemaRef ds:uri="008856c5-5e82-4bb2-b94b-d933afeebe23"/>
+    <ds:schemaRef ds:uri="af67ef0d-29db-4b47-be19-49750d2c5b46"/>
   </ds:schemaRefs>
 </ds:datastoreItem>
 </file>
 
-<file path=customXml/itemProps3.xml><?xml version="1.0" encoding="utf-8"?>
+<file path=customXml/itemProps4.xml><?xml version="1.0" encoding="utf-8"?>
 <ds:datastoreItem xmlns:ds="http://schemas.openxmlformats.org/officeDocument/2006/customXml" ds:itemID="{05582040-8D66-419E-8845-E4115F9C6240}">
   <ds:schemaRefs>
     <ds:schemaRef ds:uri="http://schemas.microsoft.com/office/2006/metadata/contentType"/>
@@ -12769,15 +13063,4 @@
     <ds:schemaRef ds:uri="http://schemas.microsoft.com/internal/obd"/>
   </ds:schemaRefs>
 </ds:datastoreItem>
-</file>
-
-<file path=customXml/itemProps4.xml><?xml version="1.0" encoding="utf-8"?>
-<ds:datastoreItem xmlns:ds="http://schemas.openxmlformats.org/officeDocument/2006/customXml" ds:itemID="{846B1C81-E993-40E7-BCC5-DA63F0CD945C}">
-  <ds:schemaRefs>
-    <ds:schemaRef ds:uri="http://schemas.microsoft.com/office/2006/metadata/properties"/>
-    <ds:schemaRef ds:uri="http://schemas.microsoft.com/office/infopath/2007/PartnerControls"/>
-    <ds:schemaRef ds:uri="008856c5-5e82-4bb2-b94b-d933afeebe23"/>
-    <ds:schemaRef ds:uri="af67ef0d-29db-4b47-be19-49750d2c5b46"/>
-  </ds:schemaRefs>
-</ds:datastoreItem>
 </file>